--- a/Day 9/Отчет/Отчет 9.docx
+++ b/Day 9/Отчет/Отчет 9.docx
@@ -2,38 +2,6 @@
 <file path=word/document.xml><?xml version="1.0" encoding="utf-8"?>
 <w:document xmlns:wpc="http://schemas.microsoft.com/office/word/2010/wordprocessingCanvas" xmlns:cx="http://schemas.microsoft.com/office/drawing/2014/chartex" xmlns:cx1="http://schemas.microsoft.com/office/drawing/2015/9/8/chartex" xmlns:cx2="http://schemas.microsoft.com/office/drawing/2015/10/21/chartex" xmlns:cx3="http://schemas.microsoft.com/office/drawing/2016/5/9/chartex" xmlns:cx4="http://schemas.microsoft.com/office/drawing/2016/5/10/chartex" xmlns:cx5="http://schemas.microsoft.com/office/drawing/2016/5/11/chartex" xmlns:cx6="http://schemas.microsoft.com/office/drawing/2016/5/12/chartex" xmlns:cx7="http://schemas.microsoft.com/office/drawing/2016/5/13/chartex" xmlns:cx8="http://schemas.microsoft.com/office/drawing/2016/5/14/chartex" xmlns:mc="http://schemas.openxmlformats.org/markup-compatibility/2006" xmlns:aink="http://schemas.microsoft.com/office/drawing/2016/ink" xmlns:am3d="http://schemas.microsoft.com/office/drawing/2017/model3d" xmlns:o="urn:schemas-microsoft-com:office:office" xmlns:r="http://schemas.openxmlformats.org/officeDocument/2006/relationships" xmlns:m="http://schemas.openxmlformats.org/officeDocument/2006/math" xmlns:v="urn:schemas-microsoft-com:vml" xmlns:wp14="http://schemas.microsoft.com/office/word/2010/wordprocessingDrawing" xmlns:wp="http://schemas.openxmlformats.org/drawingml/2006/wordprocessingDrawing" xmlns:w10="urn:schemas-microsoft-com:office:word" xmlns:w="http://schemas.openxmlformats.org/wordprocessingml/2006/main" xmlns:w14="http://schemas.microsoft.com/office/word/2010/wordml" xmlns:w15="http://schemas.microsoft.com/office/word/2012/wordml" xmlns:w16cex="http://schemas.microsoft.com/office/word/2018/wordml/cex" xmlns:w16cid="http://schemas.microsoft.com/office/word/2016/wordml/cid" xmlns:w16="http://schemas.microsoft.com/office/word/2018/wordml" xmlns:w16sdtdh="http://schemas.microsoft.com/office/word/2020/wordml/sdtdatahash" xmlns:w16se="http://schemas.microsoft.com/office/word/2015/wordml/symex" xmlns:wpg="http://schemas.microsoft.com/office/word/2010/wordprocessingGroup" xmlns:wpi="http://schemas.microsoft.com/office/word/2010/wordprocessingInk" xmlns:wne="http://schemas.microsoft.com/office/word/2006/wordml" xmlns:wps="http://schemas.microsoft.com/office/word/2010/wordprocessingShape" mc:Ignorable="w14 w15 w16se w16cid w16 w16cex w16sdtdh wp14">
   <w:body>
-    <w:p>
-      <w:pPr>
-        <w:jc w:val="center"/>
-        <w:rPr>
-          <w:rFonts w:ascii="Times New Roman" w:hAnsi="Times New Roman"/>
-          <w:b/>
-          <w:bCs/>
-          <w:sz w:val="28"/>
-          <w:szCs w:val="28"/>
-        </w:rPr>
-      </w:pPr>
-      <w:r>
-        <w:rPr>
-          <w:rFonts w:ascii="Times New Roman" w:hAnsi="Times New Roman"/>
-          <w:b/>
-          <w:bCs/>
-          <w:sz w:val="28"/>
-          <w:szCs w:val="28"/>
-        </w:rPr>
-        <w:t>Лабораторная работа №</w:t>
-      </w:r>
-      <w:r>
-        <w:rPr>
-          <w:rFonts w:ascii="Times New Roman" w:hAnsi="Times New Roman"/>
-          <w:b/>
-          <w:bCs/>
-          <w:sz w:val="28"/>
-          <w:szCs w:val="28"/>
-        </w:rPr>
-        <w:t>9</w:t>
-      </w:r>
-    </w:p>
     <w:p>
       <w:pPr>
         <w:jc w:val="center"/>
@@ -304,6 +272,7 @@
           <w:bCs/>
           <w:sz w:val="28"/>
           <w:szCs w:val="28"/>
+          <w:lang w:val="en-US"/>
         </w:rPr>
       </w:pPr>
       <w:r>
@@ -323,6 +292,7 @@
           <w:bCs/>
           <w:sz w:val="28"/>
           <w:szCs w:val="28"/>
+          <w:lang w:val="en-US"/>
         </w:rPr>
         <w:t xml:space="preserve"> </w:t>
       </w:r>
@@ -2067,9 +2037,8 @@
           <w:color w:val="000000"/>
           <w:sz w:val="19"/>
           <w:szCs w:val="19"/>
-          <w:lang w:eastAsia="en-US"/>
-        </w:rPr>
-        <w:lastRenderedPageBreak/>
+          <w:lang w:val="en-US" w:eastAsia="en-US"/>
+        </w:rPr>
         <w:t xml:space="preserve">        </w:t>
       </w:r>
       <w:r>
@@ -2081,68 +2050,6 @@
           <w:lang w:val="en-US" w:eastAsia="en-US"/>
         </w:rPr>
         <w:t xml:space="preserve"> </w:t>
-      </w:r>
-      <w:r>
-        <w:rPr>
-          <w:rFonts w:ascii="Cascadia Mono" w:eastAsiaTheme="minorHAnsi" w:hAnsi="Cascadia Mono" w:cs="Cascadia Mono"/>
-          <w:color w:val="0000FF"/>
-          <w:sz w:val="19"/>
-          <w:szCs w:val="19"/>
-          <w:lang w:val="en-US" w:eastAsia="en-US"/>
-        </w:rPr>
-        <w:t>public</w:t>
-      </w:r>
-      <w:r>
-        <w:rPr>
-          <w:rFonts w:ascii="Cascadia Mono" w:eastAsiaTheme="minorHAnsi" w:hAnsi="Cascadia Mono" w:cs="Cascadia Mono"/>
-          <w:color w:val="000000"/>
-          <w:sz w:val="19"/>
-          <w:szCs w:val="19"/>
-          <w:lang w:val="en-US" w:eastAsia="en-US"/>
-        </w:rPr>
-        <w:t xml:space="preserve"> </w:t>
-      </w:r>
-      <w:r>
-        <w:rPr>
-          <w:rFonts w:ascii="Cascadia Mono" w:eastAsiaTheme="minorHAnsi" w:hAnsi="Cascadia Mono" w:cs="Cascadia Mono"/>
-          <w:color w:val="0000FF"/>
-          <w:sz w:val="19"/>
-          <w:szCs w:val="19"/>
-          <w:lang w:val="en-US" w:eastAsia="en-US"/>
-        </w:rPr>
-        <w:t>void</w:t>
-      </w:r>
-      <w:r>
-        <w:rPr>
-          <w:rFonts w:ascii="Cascadia Mono" w:eastAsiaTheme="minorHAnsi" w:hAnsi="Cascadia Mono" w:cs="Cascadia Mono"/>
-          <w:color w:val="000000"/>
-          <w:sz w:val="19"/>
-          <w:szCs w:val="19"/>
-          <w:lang w:val="en-US" w:eastAsia="en-US"/>
-        </w:rPr>
-        <w:t xml:space="preserve"> </w:t>
-      </w:r>
-      <w:proofErr w:type="gramStart"/>
-      <w:r>
-        <w:rPr>
-          <w:rFonts w:ascii="Cascadia Mono" w:eastAsiaTheme="minorHAnsi" w:hAnsi="Cascadia Mono" w:cs="Cascadia Mono"/>
-          <w:color w:val="000000"/>
-          <w:sz w:val="19"/>
-          <w:szCs w:val="19"/>
-          <w:lang w:val="en-US" w:eastAsia="en-US"/>
-        </w:rPr>
-        <w:t>Redo(</w:t>
-      </w:r>
-      <w:proofErr w:type="gramEnd"/>
-      <w:r>
-        <w:rPr>
-          <w:rFonts w:ascii="Cascadia Mono" w:eastAsiaTheme="minorHAnsi" w:hAnsi="Cascadia Mono" w:cs="Cascadia Mono"/>
-          <w:color w:val="000000"/>
-          <w:sz w:val="19"/>
-          <w:szCs w:val="19"/>
-          <w:lang w:val="en-US" w:eastAsia="en-US"/>
-        </w:rPr>
-        <w:t>)</w:t>
       </w:r>
     </w:p>
     <w:p>
@@ -2159,16 +2066,6 @@
           <w:lang w:val="en-US" w:eastAsia="en-US"/>
         </w:rPr>
       </w:pPr>
-      <w:r>
-        <w:rPr>
-          <w:rFonts w:ascii="Cascadia Mono" w:eastAsiaTheme="minorHAnsi" w:hAnsi="Cascadia Mono" w:cs="Cascadia Mono"/>
-          <w:color w:val="000000"/>
-          <w:sz w:val="19"/>
-          <w:szCs w:val="19"/>
-          <w:lang w:val="en-US" w:eastAsia="en-US"/>
-        </w:rPr>
-        <w:t xml:space="preserve">        {</w:t>
-      </w:r>
     </w:p>
     <w:p>
       <w:pPr>
@@ -2190,9 +2087,10 @@
           <w:color w:val="000000"/>
           <w:sz w:val="19"/>
           <w:szCs w:val="19"/>
-          <w:lang w:val="en-US" w:eastAsia="en-US"/>
-        </w:rPr>
-        <w:t xml:space="preserve">            </w:t>
+          <w:lang w:eastAsia="en-US"/>
+        </w:rPr>
+        <w:lastRenderedPageBreak/>
+        <w:t xml:space="preserve">           </w:t>
       </w:r>
       <w:r>
         <w:rPr>
@@ -2202,39 +2100,59 @@
           <w:szCs w:val="19"/>
           <w:lang w:val="en-US" w:eastAsia="en-US"/>
         </w:rPr>
-        <w:t>if</w:t>
-      </w:r>
-      <w:r>
-        <w:rPr>
-          <w:rFonts w:ascii="Cascadia Mono" w:eastAsiaTheme="minorHAnsi" w:hAnsi="Cascadia Mono" w:cs="Cascadia Mono"/>
-          <w:color w:val="000000"/>
-          <w:sz w:val="19"/>
-          <w:szCs w:val="19"/>
-          <w:lang w:val="en-US" w:eastAsia="en-US"/>
-        </w:rPr>
-        <w:t xml:space="preserve"> (</w:t>
-      </w:r>
-      <w:proofErr w:type="spellStart"/>
-      <w:r>
-        <w:rPr>
-          <w:rFonts w:ascii="Cascadia Mono" w:eastAsiaTheme="minorHAnsi" w:hAnsi="Cascadia Mono" w:cs="Cascadia Mono"/>
-          <w:color w:val="000000"/>
-          <w:sz w:val="19"/>
-          <w:szCs w:val="19"/>
-          <w:lang w:val="en-US" w:eastAsia="en-US"/>
-        </w:rPr>
-        <w:t>undoneCommands.Count</w:t>
-      </w:r>
-      <w:proofErr w:type="spellEnd"/>
-      <w:r>
-        <w:rPr>
-          <w:rFonts w:ascii="Cascadia Mono" w:eastAsiaTheme="minorHAnsi" w:hAnsi="Cascadia Mono" w:cs="Cascadia Mono"/>
-          <w:color w:val="000000"/>
-          <w:sz w:val="19"/>
-          <w:szCs w:val="19"/>
-          <w:lang w:val="en-US" w:eastAsia="en-US"/>
-        </w:rPr>
-        <w:t xml:space="preserve"> &gt; 0)</w:t>
+        <w:t>public</w:t>
+      </w:r>
+      <w:r>
+        <w:rPr>
+          <w:rFonts w:ascii="Cascadia Mono" w:eastAsiaTheme="minorHAnsi" w:hAnsi="Cascadia Mono" w:cs="Cascadia Mono"/>
+          <w:color w:val="000000"/>
+          <w:sz w:val="19"/>
+          <w:szCs w:val="19"/>
+          <w:lang w:val="en-US" w:eastAsia="en-US"/>
+        </w:rPr>
+        <w:t xml:space="preserve"> </w:t>
+      </w:r>
+      <w:r>
+        <w:rPr>
+          <w:rFonts w:ascii="Cascadia Mono" w:eastAsiaTheme="minorHAnsi" w:hAnsi="Cascadia Mono" w:cs="Cascadia Mono"/>
+          <w:color w:val="0000FF"/>
+          <w:sz w:val="19"/>
+          <w:szCs w:val="19"/>
+          <w:lang w:val="en-US" w:eastAsia="en-US"/>
+        </w:rPr>
+        <w:t>void</w:t>
+      </w:r>
+      <w:r>
+        <w:rPr>
+          <w:rFonts w:ascii="Cascadia Mono" w:eastAsiaTheme="minorHAnsi" w:hAnsi="Cascadia Mono" w:cs="Cascadia Mono"/>
+          <w:color w:val="000000"/>
+          <w:sz w:val="19"/>
+          <w:szCs w:val="19"/>
+          <w:lang w:val="en-US" w:eastAsia="en-US"/>
+        </w:rPr>
+        <w:t xml:space="preserve"> </w:t>
+      </w:r>
+      <w:proofErr w:type="gramStart"/>
+      <w:r>
+        <w:rPr>
+          <w:rFonts w:ascii="Cascadia Mono" w:eastAsiaTheme="minorHAnsi" w:hAnsi="Cascadia Mono" w:cs="Cascadia Mono"/>
+          <w:color w:val="000000"/>
+          <w:sz w:val="19"/>
+          <w:szCs w:val="19"/>
+          <w:lang w:val="en-US" w:eastAsia="en-US"/>
+        </w:rPr>
+        <w:t>Redo(</w:t>
+      </w:r>
+      <w:proofErr w:type="gramEnd"/>
+      <w:r>
+        <w:rPr>
+          <w:rFonts w:ascii="Cascadia Mono" w:eastAsiaTheme="minorHAnsi" w:hAnsi="Cascadia Mono" w:cs="Cascadia Mono"/>
+          <w:color w:val="000000"/>
+          <w:sz w:val="19"/>
+          <w:szCs w:val="19"/>
+          <w:lang w:val="en-US" w:eastAsia="en-US"/>
+        </w:rPr>
+        <w:t>)</w:t>
       </w:r>
     </w:p>
     <w:p>
@@ -2259,7 +2177,7 @@
           <w:szCs w:val="19"/>
           <w:lang w:val="en-US" w:eastAsia="en-US"/>
         </w:rPr>
-        <w:t xml:space="preserve">            {</w:t>
+        <w:t xml:space="preserve">        {</w:t>
       </w:r>
     </w:p>
     <w:p>
@@ -2284,7 +2202,27 @@
           <w:szCs w:val="19"/>
           <w:lang w:val="en-US" w:eastAsia="en-US"/>
         </w:rPr>
-        <w:t xml:space="preserve">                Command </w:t>
+        <w:t xml:space="preserve">            </w:t>
+      </w:r>
+      <w:r>
+        <w:rPr>
+          <w:rFonts w:ascii="Cascadia Mono" w:eastAsiaTheme="minorHAnsi" w:hAnsi="Cascadia Mono" w:cs="Cascadia Mono"/>
+          <w:color w:val="0000FF"/>
+          <w:sz w:val="19"/>
+          <w:szCs w:val="19"/>
+          <w:lang w:val="en-US" w:eastAsia="en-US"/>
+        </w:rPr>
+        <w:t>if</w:t>
+      </w:r>
+      <w:r>
+        <w:rPr>
+          <w:rFonts w:ascii="Cascadia Mono" w:eastAsiaTheme="minorHAnsi" w:hAnsi="Cascadia Mono" w:cs="Cascadia Mono"/>
+          <w:color w:val="000000"/>
+          <w:sz w:val="19"/>
+          <w:szCs w:val="19"/>
+          <w:lang w:val="en-US" w:eastAsia="en-US"/>
+        </w:rPr>
+        <w:t xml:space="preserve"> (</w:t>
       </w:r>
       <w:proofErr w:type="spellStart"/>
       <w:r>
@@ -2295,7 +2233,7 @@
           <w:szCs w:val="19"/>
           <w:lang w:val="en-US" w:eastAsia="en-US"/>
         </w:rPr>
-        <w:t>command</w:t>
+        <w:t>undoneCommands.Count</w:t>
       </w:r>
       <w:proofErr w:type="spellEnd"/>
       <w:r>
@@ -2306,29 +2244,7 @@
           <w:szCs w:val="19"/>
           <w:lang w:val="en-US" w:eastAsia="en-US"/>
         </w:rPr>
-        <w:t xml:space="preserve"> = </w:t>
-      </w:r>
-      <w:proofErr w:type="spellStart"/>
-      <w:r>
-        <w:rPr>
-          <w:rFonts w:ascii="Cascadia Mono" w:eastAsiaTheme="minorHAnsi" w:hAnsi="Cascadia Mono" w:cs="Cascadia Mono"/>
-          <w:color w:val="000000"/>
-          <w:sz w:val="19"/>
-          <w:szCs w:val="19"/>
-          <w:lang w:val="en-US" w:eastAsia="en-US"/>
-        </w:rPr>
-        <w:t>undoneCommands.Pop</w:t>
-      </w:r>
-      <w:proofErr w:type="spellEnd"/>
-      <w:r>
-        <w:rPr>
-          <w:rFonts w:ascii="Cascadia Mono" w:eastAsiaTheme="minorHAnsi" w:hAnsi="Cascadia Mono" w:cs="Cascadia Mono"/>
-          <w:color w:val="000000"/>
-          <w:sz w:val="19"/>
-          <w:szCs w:val="19"/>
-          <w:lang w:val="en-US" w:eastAsia="en-US"/>
-        </w:rPr>
-        <w:t>();</w:t>
+        <w:t xml:space="preserve"> &gt; 0)</w:t>
       </w:r>
     </w:p>
     <w:p>
@@ -2353,31 +2269,7 @@
           <w:szCs w:val="19"/>
           <w:lang w:val="en-US" w:eastAsia="en-US"/>
         </w:rPr>
-        <w:t xml:space="preserve">                </w:t>
-      </w:r>
-      <w:proofErr w:type="spellStart"/>
-      <w:proofErr w:type="gramStart"/>
-      <w:r>
-        <w:rPr>
-          <w:rFonts w:ascii="Cascadia Mono" w:eastAsiaTheme="minorHAnsi" w:hAnsi="Cascadia Mono" w:cs="Cascadia Mono"/>
-          <w:color w:val="000000"/>
-          <w:sz w:val="19"/>
-          <w:szCs w:val="19"/>
-          <w:lang w:val="en-US" w:eastAsia="en-US"/>
-        </w:rPr>
-        <w:t>command.Execute</w:t>
-      </w:r>
-      <w:proofErr w:type="spellEnd"/>
-      <w:proofErr w:type="gramEnd"/>
-      <w:r>
-        <w:rPr>
-          <w:rFonts w:ascii="Cascadia Mono" w:eastAsiaTheme="minorHAnsi" w:hAnsi="Cascadia Mono" w:cs="Cascadia Mono"/>
-          <w:color w:val="000000"/>
-          <w:sz w:val="19"/>
-          <w:szCs w:val="19"/>
-          <w:lang w:val="en-US" w:eastAsia="en-US"/>
-        </w:rPr>
-        <w:t>();</w:t>
+        <w:t xml:space="preserve">            {</w:t>
       </w:r>
     </w:p>
     <w:p>
@@ -2402,7 +2294,7 @@
           <w:szCs w:val="19"/>
           <w:lang w:val="en-US" w:eastAsia="en-US"/>
         </w:rPr>
-        <w:t xml:space="preserve">                </w:t>
+        <w:t xml:space="preserve">                Command </w:t>
       </w:r>
       <w:proofErr w:type="spellStart"/>
       <w:r>
@@ -2413,7 +2305,7 @@
           <w:szCs w:val="19"/>
           <w:lang w:val="en-US" w:eastAsia="en-US"/>
         </w:rPr>
-        <w:t>executedCommands.Push</w:t>
+        <w:t>command</w:t>
       </w:r>
       <w:proofErr w:type="spellEnd"/>
       <w:r>
@@ -2424,7 +2316,29 @@
           <w:szCs w:val="19"/>
           <w:lang w:val="en-US" w:eastAsia="en-US"/>
         </w:rPr>
-        <w:t>(command);</w:t>
+        <w:t xml:space="preserve"> = </w:t>
+      </w:r>
+      <w:proofErr w:type="spellStart"/>
+      <w:r>
+        <w:rPr>
+          <w:rFonts w:ascii="Cascadia Mono" w:eastAsiaTheme="minorHAnsi" w:hAnsi="Cascadia Mono" w:cs="Cascadia Mono"/>
+          <w:color w:val="000000"/>
+          <w:sz w:val="19"/>
+          <w:szCs w:val="19"/>
+          <w:lang w:val="en-US" w:eastAsia="en-US"/>
+        </w:rPr>
+        <w:t>undoneCommands.Pop</w:t>
+      </w:r>
+      <w:proofErr w:type="spellEnd"/>
+      <w:r>
+        <w:rPr>
+          <w:rFonts w:ascii="Cascadia Mono" w:eastAsiaTheme="minorHAnsi" w:hAnsi="Cascadia Mono" w:cs="Cascadia Mono"/>
+          <w:color w:val="000000"/>
+          <w:sz w:val="19"/>
+          <w:szCs w:val="19"/>
+          <w:lang w:val="en-US" w:eastAsia="en-US"/>
+        </w:rPr>
+        <w:t>();</w:t>
       </w:r>
     </w:p>
     <w:p>
@@ -2449,7 +2363,31 @@
           <w:szCs w:val="19"/>
           <w:lang w:val="en-US" w:eastAsia="en-US"/>
         </w:rPr>
-        <w:t xml:space="preserve">            }</w:t>
+        <w:t xml:space="preserve">                </w:t>
+      </w:r>
+      <w:proofErr w:type="spellStart"/>
+      <w:proofErr w:type="gramStart"/>
+      <w:r>
+        <w:rPr>
+          <w:rFonts w:ascii="Cascadia Mono" w:eastAsiaTheme="minorHAnsi" w:hAnsi="Cascadia Mono" w:cs="Cascadia Mono"/>
+          <w:color w:val="000000"/>
+          <w:sz w:val="19"/>
+          <w:szCs w:val="19"/>
+          <w:lang w:val="en-US" w:eastAsia="en-US"/>
+        </w:rPr>
+        <w:t>command.Execute</w:t>
+      </w:r>
+      <w:proofErr w:type="spellEnd"/>
+      <w:proofErr w:type="gramEnd"/>
+      <w:r>
+        <w:rPr>
+          <w:rFonts w:ascii="Cascadia Mono" w:eastAsiaTheme="minorHAnsi" w:hAnsi="Cascadia Mono" w:cs="Cascadia Mono"/>
+          <w:color w:val="000000"/>
+          <w:sz w:val="19"/>
+          <w:szCs w:val="19"/>
+          <w:lang w:val="en-US" w:eastAsia="en-US"/>
+        </w:rPr>
+        <w:t>();</w:t>
       </w:r>
     </w:p>
     <w:p>
@@ -2474,17 +2412,29 @@
           <w:szCs w:val="19"/>
           <w:lang w:val="en-US" w:eastAsia="en-US"/>
         </w:rPr>
-        <w:t xml:space="preserve">            </w:t>
-      </w:r>
-      <w:r>
-        <w:rPr>
-          <w:rFonts w:ascii="Cascadia Mono" w:eastAsiaTheme="minorHAnsi" w:hAnsi="Cascadia Mono" w:cs="Cascadia Mono"/>
-          <w:color w:val="0000FF"/>
-          <w:sz w:val="19"/>
-          <w:szCs w:val="19"/>
-          <w:lang w:val="en-US" w:eastAsia="en-US"/>
-        </w:rPr>
-        <w:t>else</w:t>
+        <w:t xml:space="preserve">                </w:t>
+      </w:r>
+      <w:proofErr w:type="spellStart"/>
+      <w:r>
+        <w:rPr>
+          <w:rFonts w:ascii="Cascadia Mono" w:eastAsiaTheme="minorHAnsi" w:hAnsi="Cascadia Mono" w:cs="Cascadia Mono"/>
+          <w:color w:val="000000"/>
+          <w:sz w:val="19"/>
+          <w:szCs w:val="19"/>
+          <w:lang w:val="en-US" w:eastAsia="en-US"/>
+        </w:rPr>
+        <w:t>executedCommands.Push</w:t>
+      </w:r>
+      <w:proofErr w:type="spellEnd"/>
+      <w:r>
+        <w:rPr>
+          <w:rFonts w:ascii="Cascadia Mono" w:eastAsiaTheme="minorHAnsi" w:hAnsi="Cascadia Mono" w:cs="Cascadia Mono"/>
+          <w:color w:val="000000"/>
+          <w:sz w:val="19"/>
+          <w:szCs w:val="19"/>
+          <w:lang w:val="en-US" w:eastAsia="en-US"/>
+        </w:rPr>
+        <w:t>(command);</w:t>
       </w:r>
     </w:p>
     <w:p>
@@ -2498,18 +2448,28 @@
           <w:color w:val="000000"/>
           <w:sz w:val="19"/>
           <w:szCs w:val="19"/>
-          <w:lang w:val="en-US" w:eastAsia="en-US"/>
-        </w:rPr>
-      </w:pPr>
-      <w:r>
-        <w:rPr>
-          <w:rFonts w:ascii="Cascadia Mono" w:eastAsiaTheme="minorHAnsi" w:hAnsi="Cascadia Mono" w:cs="Cascadia Mono"/>
-          <w:color w:val="000000"/>
-          <w:sz w:val="19"/>
-          <w:szCs w:val="19"/>
-          <w:lang w:val="en-US" w:eastAsia="en-US"/>
-        </w:rPr>
-        <w:t xml:space="preserve">            {</w:t>
+          <w:lang w:eastAsia="en-US"/>
+        </w:rPr>
+      </w:pPr>
+      <w:r>
+        <w:rPr>
+          <w:rFonts w:ascii="Cascadia Mono" w:eastAsiaTheme="minorHAnsi" w:hAnsi="Cascadia Mono" w:cs="Cascadia Mono"/>
+          <w:color w:val="000000"/>
+          <w:sz w:val="19"/>
+          <w:szCs w:val="19"/>
+          <w:lang w:val="en-US" w:eastAsia="en-US"/>
+        </w:rPr>
+        <w:t xml:space="preserve">            </w:t>
+      </w:r>
+      <w:r>
+        <w:rPr>
+          <w:rFonts w:ascii="Cascadia Mono" w:eastAsiaTheme="minorHAnsi" w:hAnsi="Cascadia Mono" w:cs="Cascadia Mono"/>
+          <w:color w:val="000000"/>
+          <w:sz w:val="19"/>
+          <w:szCs w:val="19"/>
+          <w:lang w:eastAsia="en-US"/>
+        </w:rPr>
+        <w:t>}</w:t>
       </w:r>
     </w:p>
     <w:p>
@@ -2523,140 +2483,28 @@
           <w:color w:val="000000"/>
           <w:sz w:val="19"/>
           <w:szCs w:val="19"/>
-          <w:lang w:val="en-US" w:eastAsia="en-US"/>
-        </w:rPr>
-      </w:pPr>
-      <w:r>
-        <w:rPr>
-          <w:rFonts w:ascii="Cascadia Mono" w:eastAsiaTheme="minorHAnsi" w:hAnsi="Cascadia Mono" w:cs="Cascadia Mono"/>
-          <w:color w:val="000000"/>
-          <w:sz w:val="19"/>
-          <w:szCs w:val="19"/>
-          <w:lang w:val="en-US" w:eastAsia="en-US"/>
-        </w:rPr>
-        <w:t xml:space="preserve">                </w:t>
-      </w:r>
-      <w:proofErr w:type="spellStart"/>
-      <w:r>
-        <w:rPr>
-          <w:rFonts w:ascii="Cascadia Mono" w:eastAsiaTheme="minorHAnsi" w:hAnsi="Cascadia Mono" w:cs="Cascadia Mono"/>
-          <w:color w:val="000000"/>
-          <w:sz w:val="19"/>
-          <w:szCs w:val="19"/>
-          <w:lang w:val="en-US" w:eastAsia="en-US"/>
-        </w:rPr>
-        <w:t>Console.WriteLine</w:t>
-      </w:r>
-      <w:proofErr w:type="spellEnd"/>
-      <w:r>
-        <w:rPr>
-          <w:rFonts w:ascii="Cascadia Mono" w:eastAsiaTheme="minorHAnsi" w:hAnsi="Cascadia Mono" w:cs="Cascadia Mono"/>
-          <w:color w:val="000000"/>
-          <w:sz w:val="19"/>
-          <w:szCs w:val="19"/>
-          <w:lang w:val="en-US" w:eastAsia="en-US"/>
-        </w:rPr>
-        <w:t>(</w:t>
-      </w:r>
-      <w:r>
-        <w:rPr>
-          <w:rFonts w:ascii="Cascadia Mono" w:eastAsiaTheme="minorHAnsi" w:hAnsi="Cascadia Mono" w:cs="Cascadia Mono"/>
-          <w:color w:val="A31515"/>
-          <w:sz w:val="19"/>
-          <w:szCs w:val="19"/>
-          <w:lang w:val="en-US" w:eastAsia="en-US"/>
-        </w:rPr>
-        <w:t>"</w:t>
-      </w:r>
-      <w:r>
-        <w:rPr>
-          <w:rFonts w:ascii="Cascadia Mono" w:eastAsiaTheme="minorHAnsi" w:hAnsi="Cascadia Mono" w:cs="Cascadia Mono"/>
-          <w:color w:val="A31515"/>
-          <w:sz w:val="19"/>
-          <w:szCs w:val="19"/>
           <w:lang w:eastAsia="en-US"/>
         </w:rPr>
-        <w:t>Никаких</w:t>
-      </w:r>
-      <w:r>
-        <w:rPr>
-          <w:rFonts w:ascii="Cascadia Mono" w:eastAsiaTheme="minorHAnsi" w:hAnsi="Cascadia Mono" w:cs="Cascadia Mono"/>
-          <w:color w:val="A31515"/>
-          <w:sz w:val="19"/>
-          <w:szCs w:val="19"/>
-          <w:lang w:val="en-US" w:eastAsia="en-US"/>
-        </w:rPr>
-        <w:t xml:space="preserve"> </w:t>
-      </w:r>
-      <w:r>
-        <w:rPr>
-          <w:rFonts w:ascii="Cascadia Mono" w:eastAsiaTheme="minorHAnsi" w:hAnsi="Cascadia Mono" w:cs="Cascadia Mono"/>
-          <w:color w:val="A31515"/>
+      </w:pPr>
+      <w:r>
+        <w:rPr>
+          <w:rFonts w:ascii="Cascadia Mono" w:eastAsiaTheme="minorHAnsi" w:hAnsi="Cascadia Mono" w:cs="Cascadia Mono"/>
+          <w:color w:val="000000"/>
           <w:sz w:val="19"/>
           <w:szCs w:val="19"/>
           <w:lang w:eastAsia="en-US"/>
         </w:rPr>
-        <w:t>команд</w:t>
-      </w:r>
-      <w:r>
-        <w:rPr>
-          <w:rFonts w:ascii="Cascadia Mono" w:eastAsiaTheme="minorHAnsi" w:hAnsi="Cascadia Mono" w:cs="Cascadia Mono"/>
-          <w:color w:val="A31515"/>
-          <w:sz w:val="19"/>
-          <w:szCs w:val="19"/>
-          <w:lang w:val="en-US" w:eastAsia="en-US"/>
-        </w:rPr>
-        <w:t xml:space="preserve"> </w:t>
-      </w:r>
-      <w:r>
-        <w:rPr>
-          <w:rFonts w:ascii="Cascadia Mono" w:eastAsiaTheme="minorHAnsi" w:hAnsi="Cascadia Mono" w:cs="Cascadia Mono"/>
-          <w:color w:val="A31515"/>
-          <w:sz w:val="19"/>
-          <w:szCs w:val="19"/>
-          <w:lang w:eastAsia="en-US"/>
-        </w:rPr>
-        <w:t>для</w:t>
-      </w:r>
-      <w:r>
-        <w:rPr>
-          <w:rFonts w:ascii="Cascadia Mono" w:eastAsiaTheme="minorHAnsi" w:hAnsi="Cascadia Mono" w:cs="Cascadia Mono"/>
-          <w:color w:val="A31515"/>
-          <w:sz w:val="19"/>
-          <w:szCs w:val="19"/>
-          <w:lang w:val="en-US" w:eastAsia="en-US"/>
-        </w:rPr>
-        <w:t xml:space="preserve"> </w:t>
-      </w:r>
-      <w:r>
-        <w:rPr>
-          <w:rFonts w:ascii="Cascadia Mono" w:eastAsiaTheme="minorHAnsi" w:hAnsi="Cascadia Mono" w:cs="Cascadia Mono"/>
-          <w:color w:val="A31515"/>
-          <w:sz w:val="19"/>
-          <w:szCs w:val="19"/>
-          <w:lang w:eastAsia="en-US"/>
-        </w:rPr>
-        <w:t>повтора</w:t>
-      </w:r>
-      <w:r>
-        <w:rPr>
-          <w:rFonts w:ascii="Cascadia Mono" w:eastAsiaTheme="minorHAnsi" w:hAnsi="Cascadia Mono" w:cs="Cascadia Mono"/>
-          <w:color w:val="A31515"/>
-          <w:sz w:val="19"/>
-          <w:szCs w:val="19"/>
-          <w:lang w:val="en-US" w:eastAsia="en-US"/>
-        </w:rPr>
-        <w:t>."</w:t>
-      </w:r>
-      <w:r>
-        <w:rPr>
-          <w:rFonts w:ascii="Cascadia Mono" w:eastAsiaTheme="minorHAnsi" w:hAnsi="Cascadia Mono" w:cs="Cascadia Mono"/>
-          <w:color w:val="000000"/>
-          <w:sz w:val="19"/>
-          <w:szCs w:val="19"/>
-          <w:lang w:val="en-US" w:eastAsia="en-US"/>
-        </w:rPr>
-        <w:t>);</w:t>
+        <w:t xml:space="preserve">            </w:t>
+      </w:r>
+      <w:r>
+        <w:rPr>
+          <w:rFonts w:ascii="Cascadia Mono" w:eastAsiaTheme="minorHAnsi" w:hAnsi="Cascadia Mono" w:cs="Cascadia Mono"/>
+          <w:color w:val="0000FF"/>
+          <w:sz w:val="19"/>
+          <w:szCs w:val="19"/>
+          <w:lang w:val="en-US" w:eastAsia="en-US"/>
+        </w:rPr>
+        <w:t>else</w:t>
       </w:r>
     </w:p>
     <w:p>
@@ -2679,7 +2527,197 @@
           <w:color w:val="000000"/>
           <w:sz w:val="19"/>
           <w:szCs w:val="19"/>
-          <w:lang w:val="en-US" w:eastAsia="en-US"/>
+          <w:lang w:eastAsia="en-US"/>
+        </w:rPr>
+        <w:t xml:space="preserve">            {</w:t>
+      </w:r>
+    </w:p>
+    <w:p>
+      <w:pPr>
+        <w:autoSpaceDE w:val="0"/>
+        <w:autoSpaceDN w:val="0"/>
+        <w:adjustRightInd w:val="0"/>
+        <w:spacing w:after="0" w:line="240" w:lineRule="auto"/>
+        <w:rPr>
+          <w:rFonts w:ascii="Cascadia Mono" w:eastAsiaTheme="minorHAnsi" w:hAnsi="Cascadia Mono" w:cs="Cascadia Mono"/>
+          <w:color w:val="000000"/>
+          <w:sz w:val="19"/>
+          <w:szCs w:val="19"/>
+          <w:lang w:eastAsia="en-US"/>
+        </w:rPr>
+      </w:pPr>
+      <w:r>
+        <w:rPr>
+          <w:rFonts w:ascii="Cascadia Mono" w:eastAsiaTheme="minorHAnsi" w:hAnsi="Cascadia Mono" w:cs="Cascadia Mono"/>
+          <w:color w:val="000000"/>
+          <w:sz w:val="19"/>
+          <w:szCs w:val="19"/>
+          <w:lang w:eastAsia="en-US"/>
+        </w:rPr>
+        <w:t xml:space="preserve">                </w:t>
+      </w:r>
+      <w:r>
+        <w:rPr>
+          <w:rFonts w:ascii="Cascadia Mono" w:eastAsiaTheme="minorHAnsi" w:hAnsi="Cascadia Mono" w:cs="Cascadia Mono"/>
+          <w:color w:val="000000"/>
+          <w:sz w:val="19"/>
+          <w:szCs w:val="19"/>
+          <w:lang w:val="en-US" w:eastAsia="en-US"/>
+        </w:rPr>
+        <w:t>Console</w:t>
+      </w:r>
+      <w:r>
+        <w:rPr>
+          <w:rFonts w:ascii="Cascadia Mono" w:eastAsiaTheme="minorHAnsi" w:hAnsi="Cascadia Mono" w:cs="Cascadia Mono"/>
+          <w:color w:val="000000"/>
+          <w:sz w:val="19"/>
+          <w:szCs w:val="19"/>
+          <w:lang w:eastAsia="en-US"/>
+        </w:rPr>
+        <w:t>.</w:t>
+      </w:r>
+      <w:r>
+        <w:rPr>
+          <w:rFonts w:ascii="Cascadia Mono" w:eastAsiaTheme="minorHAnsi" w:hAnsi="Cascadia Mono" w:cs="Cascadia Mono"/>
+          <w:color w:val="000000"/>
+          <w:sz w:val="19"/>
+          <w:szCs w:val="19"/>
+          <w:lang w:val="en-US" w:eastAsia="en-US"/>
+        </w:rPr>
+        <w:t>WriteLine</w:t>
+      </w:r>
+      <w:r>
+        <w:rPr>
+          <w:rFonts w:ascii="Cascadia Mono" w:eastAsiaTheme="minorHAnsi" w:hAnsi="Cascadia Mono" w:cs="Cascadia Mono"/>
+          <w:color w:val="000000"/>
+          <w:sz w:val="19"/>
+          <w:szCs w:val="19"/>
+          <w:lang w:eastAsia="en-US"/>
+        </w:rPr>
+        <w:t>(</w:t>
+      </w:r>
+      <w:r>
+        <w:rPr>
+          <w:rFonts w:ascii="Cascadia Mono" w:eastAsiaTheme="minorHAnsi" w:hAnsi="Cascadia Mono" w:cs="Cascadia Mono"/>
+          <w:color w:val="A31515"/>
+          <w:sz w:val="19"/>
+          <w:szCs w:val="19"/>
+          <w:lang w:eastAsia="en-US"/>
+        </w:rPr>
+        <w:t>"</w:t>
+      </w:r>
+      <w:r>
+        <w:rPr>
+          <w:rFonts w:ascii="Cascadia Mono" w:eastAsiaTheme="minorHAnsi" w:hAnsi="Cascadia Mono" w:cs="Cascadia Mono"/>
+          <w:color w:val="A31515"/>
+          <w:sz w:val="19"/>
+          <w:szCs w:val="19"/>
+          <w:lang w:eastAsia="en-US"/>
+        </w:rPr>
+        <w:t>Никаких</w:t>
+      </w:r>
+      <w:r>
+        <w:rPr>
+          <w:rFonts w:ascii="Cascadia Mono" w:eastAsiaTheme="minorHAnsi" w:hAnsi="Cascadia Mono" w:cs="Cascadia Mono"/>
+          <w:color w:val="A31515"/>
+          <w:sz w:val="19"/>
+          <w:szCs w:val="19"/>
+          <w:lang w:eastAsia="en-US"/>
+        </w:rPr>
+        <w:t xml:space="preserve"> </w:t>
+      </w:r>
+      <w:r>
+        <w:rPr>
+          <w:rFonts w:ascii="Cascadia Mono" w:eastAsiaTheme="minorHAnsi" w:hAnsi="Cascadia Mono" w:cs="Cascadia Mono"/>
+          <w:color w:val="A31515"/>
+          <w:sz w:val="19"/>
+          <w:szCs w:val="19"/>
+          <w:lang w:eastAsia="en-US"/>
+        </w:rPr>
+        <w:t>команд</w:t>
+      </w:r>
+      <w:r>
+        <w:rPr>
+          <w:rFonts w:ascii="Cascadia Mono" w:eastAsiaTheme="minorHAnsi" w:hAnsi="Cascadia Mono" w:cs="Cascadia Mono"/>
+          <w:color w:val="A31515"/>
+          <w:sz w:val="19"/>
+          <w:szCs w:val="19"/>
+          <w:lang w:eastAsia="en-US"/>
+        </w:rPr>
+        <w:t xml:space="preserve"> </w:t>
+      </w:r>
+      <w:r>
+        <w:rPr>
+          <w:rFonts w:ascii="Cascadia Mono" w:eastAsiaTheme="minorHAnsi" w:hAnsi="Cascadia Mono" w:cs="Cascadia Mono"/>
+          <w:color w:val="A31515"/>
+          <w:sz w:val="19"/>
+          <w:szCs w:val="19"/>
+          <w:lang w:eastAsia="en-US"/>
+        </w:rPr>
+        <w:t>для</w:t>
+      </w:r>
+      <w:r>
+        <w:rPr>
+          <w:rFonts w:ascii="Cascadia Mono" w:eastAsiaTheme="minorHAnsi" w:hAnsi="Cascadia Mono" w:cs="Cascadia Mono"/>
+          <w:color w:val="A31515"/>
+          <w:sz w:val="19"/>
+          <w:szCs w:val="19"/>
+          <w:lang w:eastAsia="en-US"/>
+        </w:rPr>
+        <w:t xml:space="preserve"> </w:t>
+      </w:r>
+      <w:r>
+        <w:rPr>
+          <w:rFonts w:ascii="Cascadia Mono" w:eastAsiaTheme="minorHAnsi" w:hAnsi="Cascadia Mono" w:cs="Cascadia Mono"/>
+          <w:color w:val="A31515"/>
+          <w:sz w:val="19"/>
+          <w:szCs w:val="19"/>
+          <w:lang w:eastAsia="en-US"/>
+        </w:rPr>
+        <w:t>повтора</w:t>
+      </w:r>
+      <w:r>
+        <w:rPr>
+          <w:rFonts w:ascii="Cascadia Mono" w:eastAsiaTheme="minorHAnsi" w:hAnsi="Cascadia Mono" w:cs="Cascadia Mono"/>
+          <w:color w:val="A31515"/>
+          <w:sz w:val="19"/>
+          <w:szCs w:val="19"/>
+          <w:lang w:eastAsia="en-US"/>
+        </w:rPr>
+        <w:t>."</w:t>
+      </w:r>
+      <w:r>
+        <w:rPr>
+          <w:rFonts w:ascii="Cascadia Mono" w:eastAsiaTheme="minorHAnsi" w:hAnsi="Cascadia Mono" w:cs="Cascadia Mono"/>
+          <w:color w:val="000000"/>
+          <w:sz w:val="19"/>
+          <w:szCs w:val="19"/>
+          <w:lang w:eastAsia="en-US"/>
+        </w:rPr>
+        <w:t>);</w:t>
+      </w:r>
+    </w:p>
+    <w:p>
+      <w:pPr>
+        <w:autoSpaceDE w:val="0"/>
+        <w:autoSpaceDN w:val="0"/>
+        <w:adjustRightInd w:val="0"/>
+        <w:spacing w:after="0" w:line="240" w:lineRule="auto"/>
+        <w:rPr>
+          <w:rFonts w:ascii="Cascadia Mono" w:eastAsiaTheme="minorHAnsi" w:hAnsi="Cascadia Mono" w:cs="Cascadia Mono"/>
+          <w:color w:val="000000"/>
+          <w:sz w:val="19"/>
+          <w:szCs w:val="19"/>
+          <w:lang w:eastAsia="en-US"/>
+        </w:rPr>
+      </w:pPr>
+      <w:r>
+        <w:rPr>
+          <w:rFonts w:ascii="Cascadia Mono" w:eastAsiaTheme="minorHAnsi" w:hAnsi="Cascadia Mono" w:cs="Cascadia Mono"/>
+          <w:color w:val="000000"/>
+          <w:sz w:val="19"/>
+          <w:szCs w:val="19"/>
+          <w:lang w:eastAsia="en-US"/>
         </w:rPr>
         <w:t xml:space="preserve">            </w:t>
       </w:r>
@@ -3243,3427 +3281,11 @@
         </w:rPr>
       </w:pPr>
     </w:p>
-    <w:p>
-      <w:pPr>
-        <w:rPr>
-          <w:rFonts w:ascii="Times New Roman" w:hAnsi="Times New Roman"/>
-          <w:b/>
-          <w:bCs/>
-          <w:sz w:val="28"/>
-          <w:szCs w:val="28"/>
-        </w:rPr>
-      </w:pPr>
-      <w:r>
-        <w:rPr>
-          <w:rFonts w:ascii="Times New Roman" w:hAnsi="Times New Roman"/>
-          <w:b/>
-          <w:bCs/>
-          <w:sz w:val="28"/>
-          <w:szCs w:val="28"/>
-        </w:rPr>
-        <w:t xml:space="preserve">Задание 2 </w:t>
-      </w:r>
-    </w:p>
-    <w:p>
-      <w:pPr>
-        <w:spacing w:after="160" w:line="259" w:lineRule="auto"/>
-        <w:ind w:left="720"/>
-        <w:rPr>
-          <w:rFonts w:ascii="Times New Roman" w:hAnsi="Times New Roman"/>
-          <w:sz w:val="24"/>
-          <w:szCs w:val="24"/>
-        </w:rPr>
-      </w:pPr>
-      <w:r>
-        <w:rPr>
-          <w:rFonts w:ascii="Times New Roman" w:hAnsi="Times New Roman"/>
-          <w:b/>
-          <w:sz w:val="24"/>
-          <w:szCs w:val="24"/>
-        </w:rPr>
-        <w:t xml:space="preserve">Реализация собственной коллекции </w:t>
-      </w:r>
-      <w:proofErr w:type="spellStart"/>
-      <w:r>
-        <w:rPr>
-          <w:rFonts w:ascii="Times New Roman" w:hAnsi="Times New Roman"/>
-          <w:b/>
-          <w:sz w:val="24"/>
-          <w:szCs w:val="24"/>
-        </w:rPr>
-        <w:t>MyList</w:t>
-      </w:r>
-      <w:proofErr w:type="spellEnd"/>
-      <w:r>
-        <w:rPr>
-          <w:rFonts w:ascii="Times New Roman" w:hAnsi="Times New Roman"/>
-          <w:b/>
-          <w:sz w:val="24"/>
-          <w:szCs w:val="24"/>
-        </w:rPr>
-        <w:t>&lt;T&gt;</w:t>
-      </w:r>
-    </w:p>
-    <w:p>
-      <w:pPr>
-        <w:numPr>
-          <w:ilvl w:val="1"/>
-          <w:numId w:val="5"/>
-        </w:numPr>
-        <w:spacing w:after="160" w:line="259" w:lineRule="auto"/>
-      </w:pPr>
-      <w:r>
-        <w:rPr>
-          <w:rFonts w:ascii="Times New Roman" w:hAnsi="Times New Roman"/>
-          <w:b/>
-          <w:sz w:val="24"/>
-          <w:szCs w:val="24"/>
-        </w:rPr>
-        <w:t xml:space="preserve">Класс </w:t>
-      </w:r>
-      <w:proofErr w:type="spellStart"/>
-      <w:r>
-        <w:rPr>
-          <w:rFonts w:ascii="Times New Roman" w:hAnsi="Times New Roman"/>
-          <w:b/>
-          <w:sz w:val="24"/>
-          <w:szCs w:val="24"/>
-        </w:rPr>
-        <w:t>MyList</w:t>
-      </w:r>
-      <w:proofErr w:type="spellEnd"/>
-      <w:r>
-        <w:rPr>
-          <w:rFonts w:ascii="Times New Roman" w:hAnsi="Times New Roman"/>
-          <w:b/>
-          <w:sz w:val="24"/>
-          <w:szCs w:val="24"/>
-        </w:rPr>
-        <w:t>&lt;T&gt;</w:t>
-      </w:r>
-      <w:r>
-        <w:rPr>
-          <w:rFonts w:ascii="Times New Roman" w:hAnsi="Times New Roman"/>
-          <w:sz w:val="24"/>
-          <w:szCs w:val="24"/>
-        </w:rPr>
-        <w:t xml:space="preserve"> – аналог List&lt;T&gt;.</w:t>
-      </w:r>
-    </w:p>
-    <w:p>
-      <w:pPr>
-        <w:numPr>
-          <w:ilvl w:val="1"/>
-          <w:numId w:val="5"/>
-        </w:numPr>
-        <w:spacing w:after="160" w:line="259" w:lineRule="auto"/>
-        <w:rPr>
-          <w:lang w:val="en-US"/>
-        </w:rPr>
-      </w:pPr>
-      <w:r>
-        <w:rPr>
-          <w:rFonts w:ascii="Times New Roman" w:hAnsi="Times New Roman"/>
-          <w:sz w:val="24"/>
-          <w:szCs w:val="24"/>
-        </w:rPr>
-        <w:t>Должен</w:t>
-      </w:r>
-      <w:r>
-        <w:rPr>
-          <w:rFonts w:ascii="Times New Roman" w:hAnsi="Times New Roman"/>
-          <w:sz w:val="24"/>
-          <w:szCs w:val="24"/>
-          <w:lang w:val="en-US"/>
-        </w:rPr>
-        <w:t xml:space="preserve"> </w:t>
-      </w:r>
-      <w:r>
-        <w:rPr>
-          <w:rFonts w:ascii="Times New Roman" w:hAnsi="Times New Roman"/>
-          <w:sz w:val="24"/>
-          <w:szCs w:val="24"/>
-        </w:rPr>
-        <w:t>поддерживать</w:t>
-      </w:r>
-      <w:r>
-        <w:rPr>
-          <w:rFonts w:ascii="Times New Roman" w:hAnsi="Times New Roman"/>
-          <w:sz w:val="24"/>
-          <w:szCs w:val="24"/>
-          <w:lang w:val="en-US"/>
-        </w:rPr>
-        <w:t xml:space="preserve"> </w:t>
-      </w:r>
-      <w:r>
-        <w:rPr>
-          <w:rFonts w:ascii="Times New Roman" w:hAnsi="Times New Roman"/>
-          <w:sz w:val="24"/>
-          <w:szCs w:val="24"/>
-        </w:rPr>
-        <w:t>методы</w:t>
-      </w:r>
-      <w:r>
-        <w:rPr>
-          <w:rFonts w:ascii="Times New Roman" w:hAnsi="Times New Roman"/>
-          <w:sz w:val="24"/>
-          <w:szCs w:val="24"/>
-          <w:lang w:val="en-US"/>
-        </w:rPr>
-        <w:t xml:space="preserve"> </w:t>
-      </w:r>
-      <w:proofErr w:type="gramStart"/>
-      <w:r>
-        <w:rPr>
-          <w:rFonts w:ascii="Times New Roman" w:hAnsi="Times New Roman"/>
-          <w:sz w:val="24"/>
-          <w:szCs w:val="24"/>
-          <w:lang w:val="en-US"/>
-        </w:rPr>
-        <w:t>Add(</w:t>
-      </w:r>
-      <w:proofErr w:type="gramEnd"/>
-      <w:r>
-        <w:rPr>
-          <w:rFonts w:ascii="Times New Roman" w:hAnsi="Times New Roman"/>
-          <w:sz w:val="24"/>
-          <w:szCs w:val="24"/>
-          <w:lang w:val="en-US"/>
-        </w:rPr>
-        <w:t>T item), Remove(T item), Find(Predicate&lt;T&gt; predicate), Sort(Comparison&lt;T&gt; comparison).</w:t>
-      </w:r>
-    </w:p>
-    <w:p>
-      <w:pPr>
-        <w:numPr>
-          <w:ilvl w:val="1"/>
-          <w:numId w:val="5"/>
-        </w:numPr>
-        <w:spacing w:after="160" w:line="259" w:lineRule="auto"/>
-      </w:pPr>
-      <w:r>
-        <w:rPr>
-          <w:rFonts w:ascii="Times New Roman" w:hAnsi="Times New Roman"/>
-          <w:b/>
-          <w:sz w:val="24"/>
-          <w:szCs w:val="24"/>
-        </w:rPr>
-        <w:lastRenderedPageBreak/>
-        <w:t xml:space="preserve">Класс </w:t>
-      </w:r>
-      <w:proofErr w:type="spellStart"/>
-      <w:r>
-        <w:rPr>
-          <w:rFonts w:ascii="Times New Roman" w:hAnsi="Times New Roman"/>
-          <w:b/>
-          <w:sz w:val="24"/>
-          <w:szCs w:val="24"/>
-        </w:rPr>
-        <w:t>ListManager</w:t>
-      </w:r>
-      <w:proofErr w:type="spellEnd"/>
-      <w:r>
-        <w:rPr>
-          <w:rFonts w:ascii="Times New Roman" w:hAnsi="Times New Roman"/>
-          <w:b/>
-          <w:sz w:val="24"/>
-          <w:szCs w:val="24"/>
-        </w:rPr>
-        <w:t>&lt;T&gt;</w:t>
-      </w:r>
-      <w:r>
-        <w:rPr>
-          <w:rFonts w:ascii="Times New Roman" w:hAnsi="Times New Roman"/>
-          <w:sz w:val="24"/>
-          <w:szCs w:val="24"/>
-        </w:rPr>
-        <w:t xml:space="preserve"> – управляет списком и выполняет сортировку, поиск по критериям.</w:t>
-      </w:r>
-    </w:p>
-    <w:p>
-      <w:pPr>
-        <w:rPr>
-          <w:rFonts w:ascii="Times New Roman" w:hAnsi="Times New Roman"/>
-          <w:b/>
-          <w:bCs/>
-          <w:sz w:val="28"/>
-          <w:szCs w:val="28"/>
-        </w:rPr>
-      </w:pPr>
-    </w:p>
-    <w:p>
-      <w:pPr>
-        <w:rPr>
-          <w:rFonts w:ascii="Times New Roman" w:hAnsi="Times New Roman"/>
-          <w:b/>
-          <w:bCs/>
-          <w:sz w:val="28"/>
-          <w:szCs w:val="28"/>
-        </w:rPr>
-      </w:pPr>
-      <w:r>
-        <w:rPr>
-          <w:rFonts w:ascii="Times New Roman" w:hAnsi="Times New Roman"/>
-          <w:b/>
-          <w:bCs/>
-          <w:sz w:val="28"/>
-          <w:szCs w:val="28"/>
-        </w:rPr>
-        <w:t>Код</w:t>
-      </w:r>
-    </w:p>
-    <w:p>
-      <w:pPr>
-        <w:autoSpaceDE w:val="0"/>
-        <w:autoSpaceDN w:val="0"/>
-        <w:adjustRightInd w:val="0"/>
-        <w:spacing w:after="0" w:line="240" w:lineRule="auto"/>
-        <w:rPr>
-          <w:rFonts w:ascii="Cascadia Mono" w:eastAsiaTheme="minorHAnsi" w:hAnsi="Cascadia Mono" w:cs="Cascadia Mono"/>
-          <w:color w:val="000000"/>
-          <w:sz w:val="19"/>
-          <w:szCs w:val="19"/>
-          <w:lang w:val="en-US" w:eastAsia="en-US"/>
-        </w:rPr>
-      </w:pPr>
-      <w:r>
-        <w:rPr>
-          <w:rFonts w:ascii="Cascadia Mono" w:eastAsiaTheme="minorHAnsi" w:hAnsi="Cascadia Mono" w:cs="Cascadia Mono"/>
-          <w:color w:val="0000FF"/>
-          <w:sz w:val="19"/>
-          <w:szCs w:val="19"/>
-          <w:lang w:val="en-US" w:eastAsia="en-US"/>
-        </w:rPr>
-        <w:t>using</w:t>
-      </w:r>
-      <w:r>
-        <w:rPr>
-          <w:rFonts w:ascii="Cascadia Mono" w:eastAsiaTheme="minorHAnsi" w:hAnsi="Cascadia Mono" w:cs="Cascadia Mono"/>
-          <w:color w:val="000000"/>
-          <w:sz w:val="19"/>
-          <w:szCs w:val="19"/>
-          <w:lang w:val="en-US" w:eastAsia="en-US"/>
-        </w:rPr>
-        <w:t xml:space="preserve"> System;</w:t>
-      </w:r>
-    </w:p>
-    <w:p>
-      <w:pPr>
-        <w:autoSpaceDE w:val="0"/>
-        <w:autoSpaceDN w:val="0"/>
-        <w:adjustRightInd w:val="0"/>
-        <w:spacing w:after="0" w:line="240" w:lineRule="auto"/>
-        <w:rPr>
-          <w:rFonts w:ascii="Cascadia Mono" w:eastAsiaTheme="minorHAnsi" w:hAnsi="Cascadia Mono" w:cs="Cascadia Mono"/>
-          <w:color w:val="000000"/>
-          <w:sz w:val="19"/>
-          <w:szCs w:val="19"/>
-          <w:lang w:val="en-US" w:eastAsia="en-US"/>
-        </w:rPr>
-      </w:pPr>
-      <w:r>
-        <w:rPr>
-          <w:rFonts w:ascii="Cascadia Mono" w:eastAsiaTheme="minorHAnsi" w:hAnsi="Cascadia Mono" w:cs="Cascadia Mono"/>
-          <w:color w:val="0000FF"/>
-          <w:sz w:val="19"/>
-          <w:szCs w:val="19"/>
-          <w:lang w:val="en-US" w:eastAsia="en-US"/>
-        </w:rPr>
-        <w:t>using</w:t>
-      </w:r>
-      <w:r>
-        <w:rPr>
-          <w:rFonts w:ascii="Cascadia Mono" w:eastAsiaTheme="minorHAnsi" w:hAnsi="Cascadia Mono" w:cs="Cascadia Mono"/>
-          <w:color w:val="000000"/>
-          <w:sz w:val="19"/>
-          <w:szCs w:val="19"/>
-          <w:lang w:val="en-US" w:eastAsia="en-US"/>
-        </w:rPr>
-        <w:t xml:space="preserve"> </w:t>
-      </w:r>
-      <w:proofErr w:type="spellStart"/>
-      <w:proofErr w:type="gramStart"/>
-      <w:r>
-        <w:rPr>
-          <w:rFonts w:ascii="Cascadia Mono" w:eastAsiaTheme="minorHAnsi" w:hAnsi="Cascadia Mono" w:cs="Cascadia Mono"/>
-          <w:color w:val="000000"/>
-          <w:sz w:val="19"/>
-          <w:szCs w:val="19"/>
-          <w:lang w:val="en-US" w:eastAsia="en-US"/>
-        </w:rPr>
-        <w:t>System.Collections.Generic</w:t>
-      </w:r>
-      <w:proofErr w:type="spellEnd"/>
-      <w:proofErr w:type="gramEnd"/>
-      <w:r>
-        <w:rPr>
-          <w:rFonts w:ascii="Cascadia Mono" w:eastAsiaTheme="minorHAnsi" w:hAnsi="Cascadia Mono" w:cs="Cascadia Mono"/>
-          <w:color w:val="000000"/>
-          <w:sz w:val="19"/>
-          <w:szCs w:val="19"/>
-          <w:lang w:val="en-US" w:eastAsia="en-US"/>
-        </w:rPr>
-        <w:t>;</w:t>
-      </w:r>
-    </w:p>
-    <w:p>
-      <w:pPr>
-        <w:autoSpaceDE w:val="0"/>
-        <w:autoSpaceDN w:val="0"/>
-        <w:adjustRightInd w:val="0"/>
-        <w:spacing w:after="0" w:line="240" w:lineRule="auto"/>
-        <w:rPr>
-          <w:rFonts w:ascii="Cascadia Mono" w:eastAsiaTheme="minorHAnsi" w:hAnsi="Cascadia Mono" w:cs="Cascadia Mono"/>
-          <w:color w:val="000000"/>
-          <w:sz w:val="19"/>
-          <w:szCs w:val="19"/>
-          <w:lang w:val="en-US" w:eastAsia="en-US"/>
-        </w:rPr>
-      </w:pPr>
-      <w:r>
-        <w:rPr>
-          <w:rFonts w:ascii="Cascadia Mono" w:eastAsiaTheme="minorHAnsi" w:hAnsi="Cascadia Mono" w:cs="Cascadia Mono"/>
-          <w:color w:val="0000FF"/>
-          <w:sz w:val="19"/>
-          <w:szCs w:val="19"/>
-          <w:lang w:val="en-US" w:eastAsia="en-US"/>
-        </w:rPr>
-        <w:t>using</w:t>
-      </w:r>
-      <w:r>
-        <w:rPr>
-          <w:rFonts w:ascii="Cascadia Mono" w:eastAsiaTheme="minorHAnsi" w:hAnsi="Cascadia Mono" w:cs="Cascadia Mono"/>
-          <w:color w:val="000000"/>
-          <w:sz w:val="19"/>
-          <w:szCs w:val="19"/>
-          <w:lang w:val="en-US" w:eastAsia="en-US"/>
-        </w:rPr>
-        <w:t xml:space="preserve"> </w:t>
-      </w:r>
-      <w:proofErr w:type="spellStart"/>
-      <w:r>
-        <w:rPr>
-          <w:rFonts w:ascii="Cascadia Mono" w:eastAsiaTheme="minorHAnsi" w:hAnsi="Cascadia Mono" w:cs="Cascadia Mono"/>
-          <w:color w:val="000000"/>
-          <w:sz w:val="19"/>
-          <w:szCs w:val="19"/>
-          <w:lang w:val="en-US" w:eastAsia="en-US"/>
-        </w:rPr>
-        <w:t>System.Linq</w:t>
-      </w:r>
-      <w:proofErr w:type="spellEnd"/>
-      <w:r>
-        <w:rPr>
-          <w:rFonts w:ascii="Cascadia Mono" w:eastAsiaTheme="minorHAnsi" w:hAnsi="Cascadia Mono" w:cs="Cascadia Mono"/>
-          <w:color w:val="000000"/>
-          <w:sz w:val="19"/>
-          <w:szCs w:val="19"/>
-          <w:lang w:val="en-US" w:eastAsia="en-US"/>
-        </w:rPr>
-        <w:t>;</w:t>
-      </w:r>
-    </w:p>
-    <w:p>
-      <w:pPr>
-        <w:autoSpaceDE w:val="0"/>
-        <w:autoSpaceDN w:val="0"/>
-        <w:adjustRightInd w:val="0"/>
-        <w:spacing w:after="0" w:line="240" w:lineRule="auto"/>
-        <w:rPr>
-          <w:rFonts w:ascii="Cascadia Mono" w:eastAsiaTheme="minorHAnsi" w:hAnsi="Cascadia Mono" w:cs="Cascadia Mono"/>
-          <w:color w:val="000000"/>
-          <w:sz w:val="19"/>
-          <w:szCs w:val="19"/>
-          <w:lang w:val="en-US" w:eastAsia="en-US"/>
-        </w:rPr>
-      </w:pPr>
-      <w:r>
-        <w:rPr>
-          <w:rFonts w:ascii="Cascadia Mono" w:eastAsiaTheme="minorHAnsi" w:hAnsi="Cascadia Mono" w:cs="Cascadia Mono"/>
-          <w:color w:val="0000FF"/>
-          <w:sz w:val="19"/>
-          <w:szCs w:val="19"/>
-          <w:lang w:val="en-US" w:eastAsia="en-US"/>
-        </w:rPr>
-        <w:t>using</w:t>
-      </w:r>
-      <w:r>
-        <w:rPr>
-          <w:rFonts w:ascii="Cascadia Mono" w:eastAsiaTheme="minorHAnsi" w:hAnsi="Cascadia Mono" w:cs="Cascadia Mono"/>
-          <w:color w:val="000000"/>
-          <w:sz w:val="19"/>
-          <w:szCs w:val="19"/>
-          <w:lang w:val="en-US" w:eastAsia="en-US"/>
-        </w:rPr>
-        <w:t xml:space="preserve"> </w:t>
-      </w:r>
-      <w:proofErr w:type="spellStart"/>
-      <w:r>
-        <w:rPr>
-          <w:rFonts w:ascii="Cascadia Mono" w:eastAsiaTheme="minorHAnsi" w:hAnsi="Cascadia Mono" w:cs="Cascadia Mono"/>
-          <w:color w:val="000000"/>
-          <w:sz w:val="19"/>
-          <w:szCs w:val="19"/>
-          <w:lang w:val="en-US" w:eastAsia="en-US"/>
-        </w:rPr>
-        <w:t>System.Text</w:t>
-      </w:r>
-      <w:proofErr w:type="spellEnd"/>
-      <w:r>
-        <w:rPr>
-          <w:rFonts w:ascii="Cascadia Mono" w:eastAsiaTheme="minorHAnsi" w:hAnsi="Cascadia Mono" w:cs="Cascadia Mono"/>
-          <w:color w:val="000000"/>
-          <w:sz w:val="19"/>
-          <w:szCs w:val="19"/>
-          <w:lang w:val="en-US" w:eastAsia="en-US"/>
-        </w:rPr>
-        <w:t>;</w:t>
-      </w:r>
-    </w:p>
-    <w:p>
-      <w:pPr>
-        <w:autoSpaceDE w:val="0"/>
-        <w:autoSpaceDN w:val="0"/>
-        <w:adjustRightInd w:val="0"/>
-        <w:spacing w:after="0" w:line="240" w:lineRule="auto"/>
-        <w:rPr>
-          <w:rFonts w:ascii="Cascadia Mono" w:eastAsiaTheme="minorHAnsi" w:hAnsi="Cascadia Mono" w:cs="Cascadia Mono"/>
-          <w:color w:val="000000"/>
-          <w:sz w:val="19"/>
-          <w:szCs w:val="19"/>
-          <w:lang w:val="en-US" w:eastAsia="en-US"/>
-        </w:rPr>
-      </w:pPr>
-      <w:r>
-        <w:rPr>
-          <w:rFonts w:ascii="Cascadia Mono" w:eastAsiaTheme="minorHAnsi" w:hAnsi="Cascadia Mono" w:cs="Cascadia Mono"/>
-          <w:color w:val="0000FF"/>
-          <w:sz w:val="19"/>
-          <w:szCs w:val="19"/>
-          <w:lang w:val="en-US" w:eastAsia="en-US"/>
-        </w:rPr>
-        <w:t>using</w:t>
-      </w:r>
-      <w:r>
-        <w:rPr>
-          <w:rFonts w:ascii="Cascadia Mono" w:eastAsiaTheme="minorHAnsi" w:hAnsi="Cascadia Mono" w:cs="Cascadia Mono"/>
-          <w:color w:val="000000"/>
-          <w:sz w:val="19"/>
-          <w:szCs w:val="19"/>
-          <w:lang w:val="en-US" w:eastAsia="en-US"/>
-        </w:rPr>
-        <w:t xml:space="preserve"> </w:t>
-      </w:r>
-      <w:proofErr w:type="spellStart"/>
-      <w:proofErr w:type="gramStart"/>
-      <w:r>
-        <w:rPr>
-          <w:rFonts w:ascii="Cascadia Mono" w:eastAsiaTheme="minorHAnsi" w:hAnsi="Cascadia Mono" w:cs="Cascadia Mono"/>
-          <w:color w:val="000000"/>
-          <w:sz w:val="19"/>
-          <w:szCs w:val="19"/>
-          <w:lang w:val="en-US" w:eastAsia="en-US"/>
-        </w:rPr>
-        <w:t>System.Threading.Tasks</w:t>
-      </w:r>
-      <w:proofErr w:type="spellEnd"/>
-      <w:proofErr w:type="gramEnd"/>
-      <w:r>
-        <w:rPr>
-          <w:rFonts w:ascii="Cascadia Mono" w:eastAsiaTheme="minorHAnsi" w:hAnsi="Cascadia Mono" w:cs="Cascadia Mono"/>
-          <w:color w:val="000000"/>
-          <w:sz w:val="19"/>
-          <w:szCs w:val="19"/>
-          <w:lang w:val="en-US" w:eastAsia="en-US"/>
-        </w:rPr>
-        <w:t>;</w:t>
-      </w:r>
-    </w:p>
-    <w:p>
-      <w:pPr>
-        <w:autoSpaceDE w:val="0"/>
-        <w:autoSpaceDN w:val="0"/>
-        <w:adjustRightInd w:val="0"/>
-        <w:spacing w:after="0" w:line="240" w:lineRule="auto"/>
-        <w:rPr>
-          <w:rFonts w:ascii="Cascadia Mono" w:eastAsiaTheme="minorHAnsi" w:hAnsi="Cascadia Mono" w:cs="Cascadia Mono"/>
-          <w:color w:val="000000"/>
-          <w:sz w:val="19"/>
-          <w:szCs w:val="19"/>
-          <w:lang w:val="en-US" w:eastAsia="en-US"/>
-        </w:rPr>
-      </w:pPr>
-    </w:p>
-    <w:p>
-      <w:pPr>
-        <w:autoSpaceDE w:val="0"/>
-        <w:autoSpaceDN w:val="0"/>
-        <w:adjustRightInd w:val="0"/>
-        <w:spacing w:after="0" w:line="240" w:lineRule="auto"/>
-        <w:rPr>
-          <w:rFonts w:ascii="Cascadia Mono" w:eastAsiaTheme="minorHAnsi" w:hAnsi="Cascadia Mono" w:cs="Cascadia Mono"/>
-          <w:color w:val="000000"/>
-          <w:sz w:val="19"/>
-          <w:szCs w:val="19"/>
-          <w:lang w:val="en-US" w:eastAsia="en-US"/>
-        </w:rPr>
-      </w:pPr>
-      <w:r>
-        <w:rPr>
-          <w:rFonts w:ascii="Cascadia Mono" w:eastAsiaTheme="minorHAnsi" w:hAnsi="Cascadia Mono" w:cs="Cascadia Mono"/>
-          <w:color w:val="0000FF"/>
-          <w:sz w:val="19"/>
-          <w:szCs w:val="19"/>
-          <w:lang w:val="en-US" w:eastAsia="en-US"/>
-        </w:rPr>
-        <w:t>namespace</w:t>
-      </w:r>
-      <w:r>
-        <w:rPr>
-          <w:rFonts w:ascii="Cascadia Mono" w:eastAsiaTheme="minorHAnsi" w:hAnsi="Cascadia Mono" w:cs="Cascadia Mono"/>
-          <w:color w:val="000000"/>
-          <w:sz w:val="19"/>
-          <w:szCs w:val="19"/>
-          <w:lang w:val="en-US" w:eastAsia="en-US"/>
-        </w:rPr>
-        <w:t xml:space="preserve"> Task2</w:t>
-      </w:r>
-    </w:p>
-    <w:p>
-      <w:pPr>
-        <w:autoSpaceDE w:val="0"/>
-        <w:autoSpaceDN w:val="0"/>
-        <w:adjustRightInd w:val="0"/>
-        <w:spacing w:after="0" w:line="240" w:lineRule="auto"/>
-        <w:rPr>
-          <w:rFonts w:ascii="Cascadia Mono" w:eastAsiaTheme="minorHAnsi" w:hAnsi="Cascadia Mono" w:cs="Cascadia Mono"/>
-          <w:color w:val="000000"/>
-          <w:sz w:val="19"/>
-          <w:szCs w:val="19"/>
-          <w:lang w:val="en-US" w:eastAsia="en-US"/>
-        </w:rPr>
-      </w:pPr>
-      <w:r>
-        <w:rPr>
-          <w:rFonts w:ascii="Cascadia Mono" w:eastAsiaTheme="minorHAnsi" w:hAnsi="Cascadia Mono" w:cs="Cascadia Mono"/>
-          <w:color w:val="000000"/>
-          <w:sz w:val="19"/>
-          <w:szCs w:val="19"/>
-          <w:lang w:val="en-US" w:eastAsia="en-US"/>
-        </w:rPr>
-        <w:t>{</w:t>
-      </w:r>
-    </w:p>
-    <w:p>
-      <w:pPr>
-        <w:autoSpaceDE w:val="0"/>
-        <w:autoSpaceDN w:val="0"/>
-        <w:adjustRightInd w:val="0"/>
-        <w:spacing w:after="0" w:line="240" w:lineRule="auto"/>
-        <w:rPr>
-          <w:rFonts w:ascii="Cascadia Mono" w:eastAsiaTheme="minorHAnsi" w:hAnsi="Cascadia Mono" w:cs="Cascadia Mono"/>
-          <w:color w:val="000000"/>
-          <w:sz w:val="19"/>
-          <w:szCs w:val="19"/>
-          <w:lang w:val="en-US" w:eastAsia="en-US"/>
-        </w:rPr>
-      </w:pPr>
-      <w:r>
-        <w:rPr>
-          <w:rFonts w:ascii="Cascadia Mono" w:eastAsiaTheme="minorHAnsi" w:hAnsi="Cascadia Mono" w:cs="Cascadia Mono"/>
-          <w:color w:val="000000"/>
-          <w:sz w:val="19"/>
-          <w:szCs w:val="19"/>
-          <w:lang w:val="en-US" w:eastAsia="en-US"/>
-        </w:rPr>
-        <w:t xml:space="preserve">    </w:t>
-      </w:r>
-      <w:r>
-        <w:rPr>
-          <w:rFonts w:ascii="Cascadia Mono" w:eastAsiaTheme="minorHAnsi" w:hAnsi="Cascadia Mono" w:cs="Cascadia Mono"/>
-          <w:color w:val="0000FF"/>
-          <w:sz w:val="19"/>
-          <w:szCs w:val="19"/>
-          <w:lang w:val="en-US" w:eastAsia="en-US"/>
-        </w:rPr>
-        <w:t>internal</w:t>
-      </w:r>
-      <w:r>
-        <w:rPr>
-          <w:rFonts w:ascii="Cascadia Mono" w:eastAsiaTheme="minorHAnsi" w:hAnsi="Cascadia Mono" w:cs="Cascadia Mono"/>
-          <w:color w:val="000000"/>
-          <w:sz w:val="19"/>
-          <w:szCs w:val="19"/>
-          <w:lang w:val="en-US" w:eastAsia="en-US"/>
-        </w:rPr>
-        <w:t xml:space="preserve"> </w:t>
-      </w:r>
-      <w:r>
-        <w:rPr>
-          <w:rFonts w:ascii="Cascadia Mono" w:eastAsiaTheme="minorHAnsi" w:hAnsi="Cascadia Mono" w:cs="Cascadia Mono"/>
-          <w:color w:val="0000FF"/>
-          <w:sz w:val="19"/>
-          <w:szCs w:val="19"/>
-          <w:lang w:val="en-US" w:eastAsia="en-US"/>
-        </w:rPr>
-        <w:t>class</w:t>
-      </w:r>
-      <w:r>
-        <w:rPr>
-          <w:rFonts w:ascii="Cascadia Mono" w:eastAsiaTheme="minorHAnsi" w:hAnsi="Cascadia Mono" w:cs="Cascadia Mono"/>
-          <w:color w:val="000000"/>
-          <w:sz w:val="19"/>
-          <w:szCs w:val="19"/>
-          <w:lang w:val="en-US" w:eastAsia="en-US"/>
-        </w:rPr>
-        <w:t xml:space="preserve"> </w:t>
-      </w:r>
-      <w:r>
-        <w:rPr>
-          <w:rFonts w:ascii="Cascadia Mono" w:eastAsiaTheme="minorHAnsi" w:hAnsi="Cascadia Mono" w:cs="Cascadia Mono"/>
-          <w:color w:val="2B91AF"/>
-          <w:sz w:val="19"/>
-          <w:szCs w:val="19"/>
-          <w:lang w:val="en-US" w:eastAsia="en-US"/>
-        </w:rPr>
-        <w:t>ListManager</w:t>
-      </w:r>
-      <w:r>
-        <w:rPr>
-          <w:rFonts w:ascii="Cascadia Mono" w:eastAsiaTheme="minorHAnsi" w:hAnsi="Cascadia Mono" w:cs="Cascadia Mono"/>
-          <w:color w:val="000000"/>
-          <w:sz w:val="19"/>
-          <w:szCs w:val="19"/>
-          <w:lang w:val="en-US" w:eastAsia="en-US"/>
-        </w:rPr>
-        <w:t>&lt;</w:t>
-      </w:r>
-      <w:r>
-        <w:rPr>
-          <w:rFonts w:ascii="Cascadia Mono" w:eastAsiaTheme="minorHAnsi" w:hAnsi="Cascadia Mono" w:cs="Cascadia Mono"/>
-          <w:color w:val="2B91AF"/>
-          <w:sz w:val="19"/>
-          <w:szCs w:val="19"/>
-          <w:lang w:val="en-US" w:eastAsia="en-US"/>
-        </w:rPr>
-        <w:t>T</w:t>
-      </w:r>
-      <w:r>
-        <w:rPr>
-          <w:rFonts w:ascii="Cascadia Mono" w:eastAsiaTheme="minorHAnsi" w:hAnsi="Cascadia Mono" w:cs="Cascadia Mono"/>
-          <w:color w:val="000000"/>
-          <w:sz w:val="19"/>
-          <w:szCs w:val="19"/>
-          <w:lang w:val="en-US" w:eastAsia="en-US"/>
-        </w:rPr>
-        <w:t>&gt;</w:t>
-      </w:r>
-    </w:p>
-    <w:p>
-      <w:pPr>
-        <w:autoSpaceDE w:val="0"/>
-        <w:autoSpaceDN w:val="0"/>
-        <w:adjustRightInd w:val="0"/>
-        <w:spacing w:after="0" w:line="240" w:lineRule="auto"/>
-        <w:rPr>
-          <w:rFonts w:ascii="Cascadia Mono" w:eastAsiaTheme="minorHAnsi" w:hAnsi="Cascadia Mono" w:cs="Cascadia Mono"/>
-          <w:color w:val="000000"/>
-          <w:sz w:val="19"/>
-          <w:szCs w:val="19"/>
-          <w:lang w:val="en-US" w:eastAsia="en-US"/>
-        </w:rPr>
-      </w:pPr>
-      <w:r>
-        <w:rPr>
-          <w:rFonts w:ascii="Cascadia Mono" w:eastAsiaTheme="minorHAnsi" w:hAnsi="Cascadia Mono" w:cs="Cascadia Mono"/>
-          <w:color w:val="000000"/>
-          <w:sz w:val="19"/>
-          <w:szCs w:val="19"/>
-          <w:lang w:val="en-US" w:eastAsia="en-US"/>
-        </w:rPr>
-        <w:t xml:space="preserve">    {</w:t>
-      </w:r>
-    </w:p>
-    <w:p>
-      <w:pPr>
-        <w:autoSpaceDE w:val="0"/>
-        <w:autoSpaceDN w:val="0"/>
-        <w:adjustRightInd w:val="0"/>
-        <w:spacing w:after="0" w:line="240" w:lineRule="auto"/>
-        <w:rPr>
-          <w:rFonts w:ascii="Cascadia Mono" w:eastAsiaTheme="minorHAnsi" w:hAnsi="Cascadia Mono" w:cs="Cascadia Mono"/>
-          <w:color w:val="000000"/>
-          <w:sz w:val="19"/>
-          <w:szCs w:val="19"/>
-          <w:lang w:val="en-US" w:eastAsia="en-US"/>
-        </w:rPr>
-      </w:pPr>
-      <w:r>
-        <w:rPr>
-          <w:rFonts w:ascii="Cascadia Mono" w:eastAsiaTheme="minorHAnsi" w:hAnsi="Cascadia Mono" w:cs="Cascadia Mono"/>
-          <w:color w:val="000000"/>
-          <w:sz w:val="19"/>
-          <w:szCs w:val="19"/>
-          <w:lang w:val="en-US" w:eastAsia="en-US"/>
-        </w:rPr>
-        <w:t xml:space="preserve">        </w:t>
-      </w:r>
-      <w:r>
-        <w:rPr>
-          <w:rFonts w:ascii="Cascadia Mono" w:eastAsiaTheme="minorHAnsi" w:hAnsi="Cascadia Mono" w:cs="Cascadia Mono"/>
-          <w:color w:val="0000FF"/>
-          <w:sz w:val="19"/>
-          <w:szCs w:val="19"/>
-          <w:lang w:val="en-US" w:eastAsia="en-US"/>
-        </w:rPr>
-        <w:t>private</w:t>
-      </w:r>
-      <w:r>
-        <w:rPr>
-          <w:rFonts w:ascii="Cascadia Mono" w:eastAsiaTheme="minorHAnsi" w:hAnsi="Cascadia Mono" w:cs="Cascadia Mono"/>
-          <w:color w:val="000000"/>
-          <w:sz w:val="19"/>
-          <w:szCs w:val="19"/>
-          <w:lang w:val="en-US" w:eastAsia="en-US"/>
-        </w:rPr>
-        <w:t xml:space="preserve"> </w:t>
-      </w:r>
-      <w:proofErr w:type="spellStart"/>
-      <w:r>
-        <w:rPr>
-          <w:rFonts w:ascii="Cascadia Mono" w:eastAsiaTheme="minorHAnsi" w:hAnsi="Cascadia Mono" w:cs="Cascadia Mono"/>
-          <w:color w:val="000000"/>
-          <w:sz w:val="19"/>
-          <w:szCs w:val="19"/>
-          <w:lang w:val="en-US" w:eastAsia="en-US"/>
-        </w:rPr>
-        <w:t>MyList</w:t>
-      </w:r>
-      <w:proofErr w:type="spellEnd"/>
-      <w:r>
-        <w:rPr>
-          <w:rFonts w:ascii="Cascadia Mono" w:eastAsiaTheme="minorHAnsi" w:hAnsi="Cascadia Mono" w:cs="Cascadia Mono"/>
-          <w:color w:val="000000"/>
-          <w:sz w:val="19"/>
-          <w:szCs w:val="19"/>
-          <w:lang w:val="en-US" w:eastAsia="en-US"/>
-        </w:rPr>
-        <w:t xml:space="preserve">&lt;T&gt; </w:t>
-      </w:r>
-      <w:proofErr w:type="spellStart"/>
-      <w:r>
-        <w:rPr>
-          <w:rFonts w:ascii="Cascadia Mono" w:eastAsiaTheme="minorHAnsi" w:hAnsi="Cascadia Mono" w:cs="Cascadia Mono"/>
-          <w:color w:val="000000"/>
-          <w:sz w:val="19"/>
-          <w:szCs w:val="19"/>
-          <w:lang w:val="en-US" w:eastAsia="en-US"/>
-        </w:rPr>
-        <w:t>myList</w:t>
-      </w:r>
-      <w:proofErr w:type="spellEnd"/>
-      <w:r>
-        <w:rPr>
-          <w:rFonts w:ascii="Cascadia Mono" w:eastAsiaTheme="minorHAnsi" w:hAnsi="Cascadia Mono" w:cs="Cascadia Mono"/>
-          <w:color w:val="000000"/>
-          <w:sz w:val="19"/>
-          <w:szCs w:val="19"/>
-          <w:lang w:val="en-US" w:eastAsia="en-US"/>
-        </w:rPr>
-        <w:t>;</w:t>
-      </w:r>
-    </w:p>
-    <w:p>
-      <w:pPr>
-        <w:autoSpaceDE w:val="0"/>
-        <w:autoSpaceDN w:val="0"/>
-        <w:adjustRightInd w:val="0"/>
-        <w:spacing w:after="0" w:line="240" w:lineRule="auto"/>
-        <w:rPr>
-          <w:rFonts w:ascii="Cascadia Mono" w:eastAsiaTheme="minorHAnsi" w:hAnsi="Cascadia Mono" w:cs="Cascadia Mono"/>
-          <w:color w:val="000000"/>
-          <w:sz w:val="19"/>
-          <w:szCs w:val="19"/>
-          <w:lang w:val="en-US" w:eastAsia="en-US"/>
-        </w:rPr>
-      </w:pPr>
-    </w:p>
-    <w:p>
-      <w:pPr>
-        <w:autoSpaceDE w:val="0"/>
-        <w:autoSpaceDN w:val="0"/>
-        <w:adjustRightInd w:val="0"/>
-        <w:spacing w:after="0" w:line="240" w:lineRule="auto"/>
-        <w:rPr>
-          <w:rFonts w:ascii="Cascadia Mono" w:eastAsiaTheme="minorHAnsi" w:hAnsi="Cascadia Mono" w:cs="Cascadia Mono"/>
-          <w:color w:val="000000"/>
-          <w:sz w:val="19"/>
-          <w:szCs w:val="19"/>
-          <w:lang w:val="en-US" w:eastAsia="en-US"/>
-        </w:rPr>
-      </w:pPr>
-      <w:r>
-        <w:rPr>
-          <w:rFonts w:ascii="Cascadia Mono" w:eastAsiaTheme="minorHAnsi" w:hAnsi="Cascadia Mono" w:cs="Cascadia Mono"/>
-          <w:color w:val="000000"/>
-          <w:sz w:val="19"/>
-          <w:szCs w:val="19"/>
-          <w:lang w:val="en-US" w:eastAsia="en-US"/>
-        </w:rPr>
-        <w:t xml:space="preserve">        </w:t>
-      </w:r>
-      <w:r>
-        <w:rPr>
-          <w:rFonts w:ascii="Cascadia Mono" w:eastAsiaTheme="minorHAnsi" w:hAnsi="Cascadia Mono" w:cs="Cascadia Mono"/>
-          <w:color w:val="0000FF"/>
-          <w:sz w:val="19"/>
-          <w:szCs w:val="19"/>
-          <w:lang w:val="en-US" w:eastAsia="en-US"/>
-        </w:rPr>
-        <w:t>public</w:t>
-      </w:r>
-      <w:r>
-        <w:rPr>
-          <w:rFonts w:ascii="Cascadia Mono" w:eastAsiaTheme="minorHAnsi" w:hAnsi="Cascadia Mono" w:cs="Cascadia Mono"/>
-          <w:color w:val="000000"/>
-          <w:sz w:val="19"/>
-          <w:szCs w:val="19"/>
-          <w:lang w:val="en-US" w:eastAsia="en-US"/>
-        </w:rPr>
-        <w:t xml:space="preserve"> </w:t>
-      </w:r>
-      <w:proofErr w:type="gramStart"/>
-      <w:r>
-        <w:rPr>
-          <w:rFonts w:ascii="Cascadia Mono" w:eastAsiaTheme="minorHAnsi" w:hAnsi="Cascadia Mono" w:cs="Cascadia Mono"/>
-          <w:color w:val="2B91AF"/>
-          <w:sz w:val="19"/>
-          <w:szCs w:val="19"/>
-          <w:lang w:val="en-US" w:eastAsia="en-US"/>
-        </w:rPr>
-        <w:t>ListManager</w:t>
-      </w:r>
-      <w:r>
-        <w:rPr>
-          <w:rFonts w:ascii="Cascadia Mono" w:eastAsiaTheme="minorHAnsi" w:hAnsi="Cascadia Mono" w:cs="Cascadia Mono"/>
-          <w:color w:val="000000"/>
-          <w:sz w:val="19"/>
-          <w:szCs w:val="19"/>
-          <w:lang w:val="en-US" w:eastAsia="en-US"/>
-        </w:rPr>
-        <w:t>(</w:t>
-      </w:r>
-      <w:proofErr w:type="gramEnd"/>
-      <w:r>
-        <w:rPr>
-          <w:rFonts w:ascii="Cascadia Mono" w:eastAsiaTheme="minorHAnsi" w:hAnsi="Cascadia Mono" w:cs="Cascadia Mono"/>
-          <w:color w:val="000000"/>
-          <w:sz w:val="19"/>
-          <w:szCs w:val="19"/>
-          <w:lang w:val="en-US" w:eastAsia="en-US"/>
-        </w:rPr>
-        <w:t>)</w:t>
-      </w:r>
-    </w:p>
-    <w:p>
-      <w:pPr>
-        <w:autoSpaceDE w:val="0"/>
-        <w:autoSpaceDN w:val="0"/>
-        <w:adjustRightInd w:val="0"/>
-        <w:spacing w:after="0" w:line="240" w:lineRule="auto"/>
-        <w:rPr>
-          <w:rFonts w:ascii="Cascadia Mono" w:eastAsiaTheme="minorHAnsi" w:hAnsi="Cascadia Mono" w:cs="Cascadia Mono"/>
-          <w:color w:val="000000"/>
-          <w:sz w:val="19"/>
-          <w:szCs w:val="19"/>
-          <w:lang w:val="en-US" w:eastAsia="en-US"/>
-        </w:rPr>
-      </w:pPr>
-      <w:r>
-        <w:rPr>
-          <w:rFonts w:ascii="Cascadia Mono" w:eastAsiaTheme="minorHAnsi" w:hAnsi="Cascadia Mono" w:cs="Cascadia Mono"/>
-          <w:color w:val="000000"/>
-          <w:sz w:val="19"/>
-          <w:szCs w:val="19"/>
-          <w:lang w:val="en-US" w:eastAsia="en-US"/>
-        </w:rPr>
-        <w:t xml:space="preserve">        {</w:t>
-      </w:r>
-    </w:p>
-    <w:p>
-      <w:pPr>
-        <w:autoSpaceDE w:val="0"/>
-        <w:autoSpaceDN w:val="0"/>
-        <w:adjustRightInd w:val="0"/>
-        <w:spacing w:after="0" w:line="240" w:lineRule="auto"/>
-        <w:rPr>
-          <w:rFonts w:ascii="Cascadia Mono" w:eastAsiaTheme="minorHAnsi" w:hAnsi="Cascadia Mono" w:cs="Cascadia Mono"/>
-          <w:color w:val="000000"/>
-          <w:sz w:val="19"/>
-          <w:szCs w:val="19"/>
-          <w:lang w:val="en-US" w:eastAsia="en-US"/>
-        </w:rPr>
-      </w:pPr>
-      <w:r>
-        <w:rPr>
-          <w:rFonts w:ascii="Cascadia Mono" w:eastAsiaTheme="minorHAnsi" w:hAnsi="Cascadia Mono" w:cs="Cascadia Mono"/>
-          <w:color w:val="000000"/>
-          <w:sz w:val="19"/>
-          <w:szCs w:val="19"/>
-          <w:lang w:val="en-US" w:eastAsia="en-US"/>
-        </w:rPr>
-        <w:t xml:space="preserve">            </w:t>
-      </w:r>
-      <w:proofErr w:type="spellStart"/>
-      <w:r>
-        <w:rPr>
-          <w:rFonts w:ascii="Cascadia Mono" w:eastAsiaTheme="minorHAnsi" w:hAnsi="Cascadia Mono" w:cs="Cascadia Mono"/>
-          <w:color w:val="000000"/>
-          <w:sz w:val="19"/>
-          <w:szCs w:val="19"/>
-          <w:lang w:val="en-US" w:eastAsia="en-US"/>
-        </w:rPr>
-        <w:t>myList</w:t>
-      </w:r>
-      <w:proofErr w:type="spellEnd"/>
-      <w:r>
-        <w:rPr>
-          <w:rFonts w:ascii="Cascadia Mono" w:eastAsiaTheme="minorHAnsi" w:hAnsi="Cascadia Mono" w:cs="Cascadia Mono"/>
-          <w:color w:val="000000"/>
-          <w:sz w:val="19"/>
-          <w:szCs w:val="19"/>
-          <w:lang w:val="en-US" w:eastAsia="en-US"/>
-        </w:rPr>
-        <w:t xml:space="preserve"> = </w:t>
-      </w:r>
-      <w:r>
-        <w:rPr>
-          <w:rFonts w:ascii="Cascadia Mono" w:eastAsiaTheme="minorHAnsi" w:hAnsi="Cascadia Mono" w:cs="Cascadia Mono"/>
-          <w:color w:val="0000FF"/>
-          <w:sz w:val="19"/>
-          <w:szCs w:val="19"/>
-          <w:lang w:val="en-US" w:eastAsia="en-US"/>
-        </w:rPr>
-        <w:t>new</w:t>
-      </w:r>
-      <w:r>
-        <w:rPr>
-          <w:rFonts w:ascii="Cascadia Mono" w:eastAsiaTheme="minorHAnsi" w:hAnsi="Cascadia Mono" w:cs="Cascadia Mono"/>
-          <w:color w:val="000000"/>
-          <w:sz w:val="19"/>
-          <w:szCs w:val="19"/>
-          <w:lang w:val="en-US" w:eastAsia="en-US"/>
-        </w:rPr>
-        <w:t xml:space="preserve"> </w:t>
-      </w:r>
-      <w:proofErr w:type="spellStart"/>
-      <w:r>
-        <w:rPr>
-          <w:rFonts w:ascii="Cascadia Mono" w:eastAsiaTheme="minorHAnsi" w:hAnsi="Cascadia Mono" w:cs="Cascadia Mono"/>
-          <w:color w:val="000000"/>
-          <w:sz w:val="19"/>
-          <w:szCs w:val="19"/>
-          <w:lang w:val="en-US" w:eastAsia="en-US"/>
-        </w:rPr>
-        <w:t>MyList</w:t>
-      </w:r>
-      <w:proofErr w:type="spellEnd"/>
-      <w:r>
-        <w:rPr>
-          <w:rFonts w:ascii="Cascadia Mono" w:eastAsiaTheme="minorHAnsi" w:hAnsi="Cascadia Mono" w:cs="Cascadia Mono"/>
-          <w:color w:val="000000"/>
-          <w:sz w:val="19"/>
-          <w:szCs w:val="19"/>
-          <w:lang w:val="en-US" w:eastAsia="en-US"/>
-        </w:rPr>
-        <w:t>&lt;T</w:t>
-      </w:r>
-      <w:proofErr w:type="gramStart"/>
-      <w:r>
-        <w:rPr>
-          <w:rFonts w:ascii="Cascadia Mono" w:eastAsiaTheme="minorHAnsi" w:hAnsi="Cascadia Mono" w:cs="Cascadia Mono"/>
-          <w:color w:val="000000"/>
-          <w:sz w:val="19"/>
-          <w:szCs w:val="19"/>
-          <w:lang w:val="en-US" w:eastAsia="en-US"/>
-        </w:rPr>
-        <w:t>&gt;(</w:t>
-      </w:r>
-      <w:proofErr w:type="gramEnd"/>
-      <w:r>
-        <w:rPr>
-          <w:rFonts w:ascii="Cascadia Mono" w:eastAsiaTheme="minorHAnsi" w:hAnsi="Cascadia Mono" w:cs="Cascadia Mono"/>
-          <w:color w:val="000000"/>
-          <w:sz w:val="19"/>
-          <w:szCs w:val="19"/>
-          <w:lang w:val="en-US" w:eastAsia="en-US"/>
-        </w:rPr>
-        <w:t>);</w:t>
-      </w:r>
-    </w:p>
-    <w:p>
-      <w:pPr>
-        <w:autoSpaceDE w:val="0"/>
-        <w:autoSpaceDN w:val="0"/>
-        <w:adjustRightInd w:val="0"/>
-        <w:spacing w:after="0" w:line="240" w:lineRule="auto"/>
-        <w:rPr>
-          <w:rFonts w:ascii="Cascadia Mono" w:eastAsiaTheme="minorHAnsi" w:hAnsi="Cascadia Mono" w:cs="Cascadia Mono"/>
-          <w:color w:val="000000"/>
-          <w:sz w:val="19"/>
-          <w:szCs w:val="19"/>
-          <w:lang w:val="en-US" w:eastAsia="en-US"/>
-        </w:rPr>
-      </w:pPr>
-      <w:r>
-        <w:rPr>
-          <w:rFonts w:ascii="Cascadia Mono" w:eastAsiaTheme="minorHAnsi" w:hAnsi="Cascadia Mono" w:cs="Cascadia Mono"/>
-          <w:color w:val="000000"/>
-          <w:sz w:val="19"/>
-          <w:szCs w:val="19"/>
-          <w:lang w:val="en-US" w:eastAsia="en-US"/>
-        </w:rPr>
-        <w:t xml:space="preserve">        }</w:t>
-      </w:r>
-    </w:p>
-    <w:p>
-      <w:pPr>
-        <w:autoSpaceDE w:val="0"/>
-        <w:autoSpaceDN w:val="0"/>
-        <w:adjustRightInd w:val="0"/>
-        <w:spacing w:after="0" w:line="240" w:lineRule="auto"/>
-        <w:rPr>
-          <w:rFonts w:ascii="Cascadia Mono" w:eastAsiaTheme="minorHAnsi" w:hAnsi="Cascadia Mono" w:cs="Cascadia Mono"/>
-          <w:color w:val="000000"/>
-          <w:sz w:val="19"/>
-          <w:szCs w:val="19"/>
-          <w:lang w:val="en-US" w:eastAsia="en-US"/>
-        </w:rPr>
-      </w:pPr>
-    </w:p>
-    <w:p>
-      <w:pPr>
-        <w:autoSpaceDE w:val="0"/>
-        <w:autoSpaceDN w:val="0"/>
-        <w:adjustRightInd w:val="0"/>
-        <w:spacing w:after="0" w:line="240" w:lineRule="auto"/>
-        <w:rPr>
-          <w:rFonts w:ascii="Cascadia Mono" w:eastAsiaTheme="minorHAnsi" w:hAnsi="Cascadia Mono" w:cs="Cascadia Mono"/>
-          <w:color w:val="000000"/>
-          <w:sz w:val="19"/>
-          <w:szCs w:val="19"/>
-          <w:lang w:val="en-US" w:eastAsia="en-US"/>
-        </w:rPr>
-      </w:pPr>
-      <w:r>
-        <w:rPr>
-          <w:rFonts w:ascii="Cascadia Mono" w:eastAsiaTheme="minorHAnsi" w:hAnsi="Cascadia Mono" w:cs="Cascadia Mono"/>
-          <w:color w:val="000000"/>
-          <w:sz w:val="19"/>
-          <w:szCs w:val="19"/>
-          <w:lang w:val="en-US" w:eastAsia="en-US"/>
-        </w:rPr>
-        <w:t xml:space="preserve">        </w:t>
-      </w:r>
-      <w:r>
-        <w:rPr>
-          <w:rFonts w:ascii="Cascadia Mono" w:eastAsiaTheme="minorHAnsi" w:hAnsi="Cascadia Mono" w:cs="Cascadia Mono"/>
-          <w:color w:val="0000FF"/>
-          <w:sz w:val="19"/>
-          <w:szCs w:val="19"/>
-          <w:lang w:val="en-US" w:eastAsia="en-US"/>
-        </w:rPr>
-        <w:t>public</w:t>
-      </w:r>
-      <w:r>
-        <w:rPr>
-          <w:rFonts w:ascii="Cascadia Mono" w:eastAsiaTheme="minorHAnsi" w:hAnsi="Cascadia Mono" w:cs="Cascadia Mono"/>
-          <w:color w:val="000000"/>
-          <w:sz w:val="19"/>
-          <w:szCs w:val="19"/>
-          <w:lang w:val="en-US" w:eastAsia="en-US"/>
-        </w:rPr>
-        <w:t xml:space="preserve"> </w:t>
-      </w:r>
-      <w:r>
-        <w:rPr>
-          <w:rFonts w:ascii="Cascadia Mono" w:eastAsiaTheme="minorHAnsi" w:hAnsi="Cascadia Mono" w:cs="Cascadia Mono"/>
-          <w:color w:val="0000FF"/>
-          <w:sz w:val="19"/>
-          <w:szCs w:val="19"/>
-          <w:lang w:val="en-US" w:eastAsia="en-US"/>
-        </w:rPr>
-        <w:t>void</w:t>
-      </w:r>
-      <w:r>
-        <w:rPr>
-          <w:rFonts w:ascii="Cascadia Mono" w:eastAsiaTheme="minorHAnsi" w:hAnsi="Cascadia Mono" w:cs="Cascadia Mono"/>
-          <w:color w:val="000000"/>
-          <w:sz w:val="19"/>
-          <w:szCs w:val="19"/>
-          <w:lang w:val="en-US" w:eastAsia="en-US"/>
-        </w:rPr>
-        <w:t xml:space="preserve"> </w:t>
-      </w:r>
-      <w:proofErr w:type="spellStart"/>
-      <w:proofErr w:type="gramStart"/>
-      <w:r>
-        <w:rPr>
-          <w:rFonts w:ascii="Cascadia Mono" w:eastAsiaTheme="minorHAnsi" w:hAnsi="Cascadia Mono" w:cs="Cascadia Mono"/>
-          <w:color w:val="000000"/>
-          <w:sz w:val="19"/>
-          <w:szCs w:val="19"/>
-          <w:lang w:val="en-US" w:eastAsia="en-US"/>
-        </w:rPr>
-        <w:t>AddItem</w:t>
-      </w:r>
-      <w:proofErr w:type="spellEnd"/>
-      <w:r>
-        <w:rPr>
-          <w:rFonts w:ascii="Cascadia Mono" w:eastAsiaTheme="minorHAnsi" w:hAnsi="Cascadia Mono" w:cs="Cascadia Mono"/>
-          <w:color w:val="000000"/>
-          <w:sz w:val="19"/>
-          <w:szCs w:val="19"/>
-          <w:lang w:val="en-US" w:eastAsia="en-US"/>
-        </w:rPr>
-        <w:t>(</w:t>
-      </w:r>
-      <w:proofErr w:type="gramEnd"/>
-      <w:r>
-        <w:rPr>
-          <w:rFonts w:ascii="Cascadia Mono" w:eastAsiaTheme="minorHAnsi" w:hAnsi="Cascadia Mono" w:cs="Cascadia Mono"/>
-          <w:color w:val="000000"/>
-          <w:sz w:val="19"/>
-          <w:szCs w:val="19"/>
-          <w:lang w:val="en-US" w:eastAsia="en-US"/>
-        </w:rPr>
-        <w:t>T item)</w:t>
-      </w:r>
-    </w:p>
-    <w:p>
-      <w:pPr>
-        <w:autoSpaceDE w:val="0"/>
-        <w:autoSpaceDN w:val="0"/>
-        <w:adjustRightInd w:val="0"/>
-        <w:spacing w:after="0" w:line="240" w:lineRule="auto"/>
-        <w:rPr>
-          <w:rFonts w:ascii="Cascadia Mono" w:eastAsiaTheme="minorHAnsi" w:hAnsi="Cascadia Mono" w:cs="Cascadia Mono"/>
-          <w:color w:val="000000"/>
-          <w:sz w:val="19"/>
-          <w:szCs w:val="19"/>
-          <w:lang w:val="en-US" w:eastAsia="en-US"/>
-        </w:rPr>
-      </w:pPr>
-      <w:r>
-        <w:rPr>
-          <w:rFonts w:ascii="Cascadia Mono" w:eastAsiaTheme="minorHAnsi" w:hAnsi="Cascadia Mono" w:cs="Cascadia Mono"/>
-          <w:color w:val="000000"/>
-          <w:sz w:val="19"/>
-          <w:szCs w:val="19"/>
-          <w:lang w:val="en-US" w:eastAsia="en-US"/>
-        </w:rPr>
-        <w:t xml:space="preserve">        {</w:t>
-      </w:r>
-    </w:p>
-    <w:p>
-      <w:pPr>
-        <w:autoSpaceDE w:val="0"/>
-        <w:autoSpaceDN w:val="0"/>
-        <w:adjustRightInd w:val="0"/>
-        <w:spacing w:after="0" w:line="240" w:lineRule="auto"/>
-        <w:rPr>
-          <w:rFonts w:ascii="Cascadia Mono" w:eastAsiaTheme="minorHAnsi" w:hAnsi="Cascadia Mono" w:cs="Cascadia Mono"/>
-          <w:color w:val="000000"/>
-          <w:sz w:val="19"/>
-          <w:szCs w:val="19"/>
-          <w:lang w:val="en-US" w:eastAsia="en-US"/>
-        </w:rPr>
-      </w:pPr>
-      <w:r>
-        <w:rPr>
-          <w:rFonts w:ascii="Cascadia Mono" w:eastAsiaTheme="minorHAnsi" w:hAnsi="Cascadia Mono" w:cs="Cascadia Mono"/>
-          <w:color w:val="000000"/>
-          <w:sz w:val="19"/>
-          <w:szCs w:val="19"/>
-          <w:lang w:val="en-US" w:eastAsia="en-US"/>
-        </w:rPr>
-        <w:t xml:space="preserve">            </w:t>
-      </w:r>
-      <w:proofErr w:type="spellStart"/>
-      <w:r>
-        <w:rPr>
-          <w:rFonts w:ascii="Cascadia Mono" w:eastAsiaTheme="minorHAnsi" w:hAnsi="Cascadia Mono" w:cs="Cascadia Mono"/>
-          <w:color w:val="000000"/>
-          <w:sz w:val="19"/>
-          <w:szCs w:val="19"/>
-          <w:lang w:val="en-US" w:eastAsia="en-US"/>
-        </w:rPr>
-        <w:t>myList.Add</w:t>
-      </w:r>
-      <w:proofErr w:type="spellEnd"/>
-      <w:r>
-        <w:rPr>
-          <w:rFonts w:ascii="Cascadia Mono" w:eastAsiaTheme="minorHAnsi" w:hAnsi="Cascadia Mono" w:cs="Cascadia Mono"/>
-          <w:color w:val="000000"/>
-          <w:sz w:val="19"/>
-          <w:szCs w:val="19"/>
-          <w:lang w:val="en-US" w:eastAsia="en-US"/>
-        </w:rPr>
-        <w:t>(item);</w:t>
-      </w:r>
-    </w:p>
-    <w:p>
-      <w:pPr>
-        <w:autoSpaceDE w:val="0"/>
-        <w:autoSpaceDN w:val="0"/>
-        <w:adjustRightInd w:val="0"/>
-        <w:spacing w:after="0" w:line="240" w:lineRule="auto"/>
-        <w:rPr>
-          <w:rFonts w:ascii="Cascadia Mono" w:eastAsiaTheme="minorHAnsi" w:hAnsi="Cascadia Mono" w:cs="Cascadia Mono"/>
-          <w:color w:val="000000"/>
-          <w:sz w:val="19"/>
-          <w:szCs w:val="19"/>
-          <w:lang w:val="en-US" w:eastAsia="en-US"/>
-        </w:rPr>
-      </w:pPr>
-      <w:r>
-        <w:rPr>
-          <w:rFonts w:ascii="Cascadia Mono" w:eastAsiaTheme="minorHAnsi" w:hAnsi="Cascadia Mono" w:cs="Cascadia Mono"/>
-          <w:color w:val="000000"/>
-          <w:sz w:val="19"/>
-          <w:szCs w:val="19"/>
-          <w:lang w:val="en-US" w:eastAsia="en-US"/>
-        </w:rPr>
-        <w:t xml:space="preserve">        }</w:t>
-      </w:r>
-    </w:p>
-    <w:p>
-      <w:pPr>
-        <w:autoSpaceDE w:val="0"/>
-        <w:autoSpaceDN w:val="0"/>
-        <w:adjustRightInd w:val="0"/>
-        <w:spacing w:after="0" w:line="240" w:lineRule="auto"/>
-        <w:rPr>
-          <w:rFonts w:ascii="Cascadia Mono" w:eastAsiaTheme="minorHAnsi" w:hAnsi="Cascadia Mono" w:cs="Cascadia Mono"/>
-          <w:color w:val="000000"/>
-          <w:sz w:val="19"/>
-          <w:szCs w:val="19"/>
-          <w:lang w:val="en-US" w:eastAsia="en-US"/>
-        </w:rPr>
-      </w:pPr>
-    </w:p>
-    <w:p>
-      <w:pPr>
-        <w:autoSpaceDE w:val="0"/>
-        <w:autoSpaceDN w:val="0"/>
-        <w:adjustRightInd w:val="0"/>
-        <w:spacing w:after="0" w:line="240" w:lineRule="auto"/>
-        <w:rPr>
-          <w:rFonts w:ascii="Cascadia Mono" w:eastAsiaTheme="minorHAnsi" w:hAnsi="Cascadia Mono" w:cs="Cascadia Mono"/>
-          <w:color w:val="000000"/>
-          <w:sz w:val="19"/>
-          <w:szCs w:val="19"/>
-          <w:lang w:val="en-US" w:eastAsia="en-US"/>
-        </w:rPr>
-      </w:pPr>
-      <w:r>
-        <w:rPr>
-          <w:rFonts w:ascii="Cascadia Mono" w:eastAsiaTheme="minorHAnsi" w:hAnsi="Cascadia Mono" w:cs="Cascadia Mono"/>
-          <w:color w:val="000000"/>
-          <w:sz w:val="19"/>
-          <w:szCs w:val="19"/>
-          <w:lang w:val="en-US" w:eastAsia="en-US"/>
-        </w:rPr>
-        <w:t xml:space="preserve">        </w:t>
-      </w:r>
-      <w:r>
-        <w:rPr>
-          <w:rFonts w:ascii="Cascadia Mono" w:eastAsiaTheme="minorHAnsi" w:hAnsi="Cascadia Mono" w:cs="Cascadia Mono"/>
-          <w:color w:val="0000FF"/>
-          <w:sz w:val="19"/>
-          <w:szCs w:val="19"/>
-          <w:lang w:val="en-US" w:eastAsia="en-US"/>
-        </w:rPr>
-        <w:t>public</w:t>
-      </w:r>
-      <w:r>
-        <w:rPr>
-          <w:rFonts w:ascii="Cascadia Mono" w:eastAsiaTheme="minorHAnsi" w:hAnsi="Cascadia Mono" w:cs="Cascadia Mono"/>
-          <w:color w:val="000000"/>
-          <w:sz w:val="19"/>
-          <w:szCs w:val="19"/>
-          <w:lang w:val="en-US" w:eastAsia="en-US"/>
-        </w:rPr>
-        <w:t xml:space="preserve"> </w:t>
-      </w:r>
-      <w:r>
-        <w:rPr>
-          <w:rFonts w:ascii="Cascadia Mono" w:eastAsiaTheme="minorHAnsi" w:hAnsi="Cascadia Mono" w:cs="Cascadia Mono"/>
-          <w:color w:val="0000FF"/>
-          <w:sz w:val="19"/>
-          <w:szCs w:val="19"/>
-          <w:lang w:val="en-US" w:eastAsia="en-US"/>
-        </w:rPr>
-        <w:t>void</w:t>
-      </w:r>
-      <w:r>
-        <w:rPr>
-          <w:rFonts w:ascii="Cascadia Mono" w:eastAsiaTheme="minorHAnsi" w:hAnsi="Cascadia Mono" w:cs="Cascadia Mono"/>
-          <w:color w:val="000000"/>
-          <w:sz w:val="19"/>
-          <w:szCs w:val="19"/>
-          <w:lang w:val="en-US" w:eastAsia="en-US"/>
-        </w:rPr>
-        <w:t xml:space="preserve"> </w:t>
-      </w:r>
-      <w:proofErr w:type="spellStart"/>
-      <w:proofErr w:type="gramStart"/>
-      <w:r>
-        <w:rPr>
-          <w:rFonts w:ascii="Cascadia Mono" w:eastAsiaTheme="minorHAnsi" w:hAnsi="Cascadia Mono" w:cs="Cascadia Mono"/>
-          <w:color w:val="000000"/>
-          <w:sz w:val="19"/>
-          <w:szCs w:val="19"/>
-          <w:lang w:val="en-US" w:eastAsia="en-US"/>
-        </w:rPr>
-        <w:t>RemoveItem</w:t>
-      </w:r>
-      <w:proofErr w:type="spellEnd"/>
-      <w:r>
-        <w:rPr>
-          <w:rFonts w:ascii="Cascadia Mono" w:eastAsiaTheme="minorHAnsi" w:hAnsi="Cascadia Mono" w:cs="Cascadia Mono"/>
-          <w:color w:val="000000"/>
-          <w:sz w:val="19"/>
-          <w:szCs w:val="19"/>
-          <w:lang w:val="en-US" w:eastAsia="en-US"/>
-        </w:rPr>
-        <w:t>(</w:t>
-      </w:r>
-      <w:proofErr w:type="gramEnd"/>
-      <w:r>
-        <w:rPr>
-          <w:rFonts w:ascii="Cascadia Mono" w:eastAsiaTheme="minorHAnsi" w:hAnsi="Cascadia Mono" w:cs="Cascadia Mono"/>
-          <w:color w:val="000000"/>
-          <w:sz w:val="19"/>
-          <w:szCs w:val="19"/>
-          <w:lang w:val="en-US" w:eastAsia="en-US"/>
-        </w:rPr>
-        <w:t>T item)</w:t>
-      </w:r>
-    </w:p>
-    <w:p>
-      <w:pPr>
-        <w:autoSpaceDE w:val="0"/>
-        <w:autoSpaceDN w:val="0"/>
-        <w:adjustRightInd w:val="0"/>
-        <w:spacing w:after="0" w:line="240" w:lineRule="auto"/>
-        <w:rPr>
-          <w:rFonts w:ascii="Cascadia Mono" w:eastAsiaTheme="minorHAnsi" w:hAnsi="Cascadia Mono" w:cs="Cascadia Mono"/>
-          <w:color w:val="000000"/>
-          <w:sz w:val="19"/>
-          <w:szCs w:val="19"/>
-          <w:lang w:val="en-US" w:eastAsia="en-US"/>
-        </w:rPr>
-      </w:pPr>
-      <w:r>
-        <w:rPr>
-          <w:rFonts w:ascii="Cascadia Mono" w:eastAsiaTheme="minorHAnsi" w:hAnsi="Cascadia Mono" w:cs="Cascadia Mono"/>
-          <w:color w:val="000000"/>
-          <w:sz w:val="19"/>
-          <w:szCs w:val="19"/>
-          <w:lang w:val="en-US" w:eastAsia="en-US"/>
-        </w:rPr>
-        <w:t xml:space="preserve">        {</w:t>
-      </w:r>
-    </w:p>
-    <w:p>
-      <w:pPr>
-        <w:autoSpaceDE w:val="0"/>
-        <w:autoSpaceDN w:val="0"/>
-        <w:adjustRightInd w:val="0"/>
-        <w:spacing w:after="0" w:line="240" w:lineRule="auto"/>
-        <w:rPr>
-          <w:rFonts w:ascii="Cascadia Mono" w:eastAsiaTheme="minorHAnsi" w:hAnsi="Cascadia Mono" w:cs="Cascadia Mono"/>
-          <w:color w:val="000000"/>
-          <w:sz w:val="19"/>
-          <w:szCs w:val="19"/>
-          <w:lang w:val="en-US" w:eastAsia="en-US"/>
-        </w:rPr>
-      </w:pPr>
-      <w:r>
-        <w:rPr>
-          <w:rFonts w:ascii="Cascadia Mono" w:eastAsiaTheme="minorHAnsi" w:hAnsi="Cascadia Mono" w:cs="Cascadia Mono"/>
-          <w:color w:val="000000"/>
-          <w:sz w:val="19"/>
-          <w:szCs w:val="19"/>
-          <w:lang w:val="en-US" w:eastAsia="en-US"/>
-        </w:rPr>
-        <w:t xml:space="preserve">            </w:t>
-      </w:r>
-      <w:r>
-        <w:rPr>
-          <w:rFonts w:ascii="Cascadia Mono" w:eastAsiaTheme="minorHAnsi" w:hAnsi="Cascadia Mono" w:cs="Cascadia Mono"/>
-          <w:color w:val="0000FF"/>
-          <w:sz w:val="19"/>
-          <w:szCs w:val="19"/>
-          <w:lang w:val="en-US" w:eastAsia="en-US"/>
-        </w:rPr>
-        <w:t>if</w:t>
-      </w:r>
-      <w:r>
-        <w:rPr>
-          <w:rFonts w:ascii="Cascadia Mono" w:eastAsiaTheme="minorHAnsi" w:hAnsi="Cascadia Mono" w:cs="Cascadia Mono"/>
-          <w:color w:val="000000"/>
-          <w:sz w:val="19"/>
-          <w:szCs w:val="19"/>
-          <w:lang w:val="en-US" w:eastAsia="en-US"/>
-        </w:rPr>
-        <w:t xml:space="preserve"> </w:t>
-      </w:r>
-      <w:proofErr w:type="gramStart"/>
-      <w:r>
-        <w:rPr>
-          <w:rFonts w:ascii="Cascadia Mono" w:eastAsiaTheme="minorHAnsi" w:hAnsi="Cascadia Mono" w:cs="Cascadia Mono"/>
-          <w:color w:val="000000"/>
-          <w:sz w:val="19"/>
-          <w:szCs w:val="19"/>
-          <w:lang w:val="en-US" w:eastAsia="en-US"/>
-        </w:rPr>
-        <w:t>(!</w:t>
-      </w:r>
-      <w:proofErr w:type="spellStart"/>
-      <w:r>
-        <w:rPr>
-          <w:rFonts w:ascii="Cascadia Mono" w:eastAsiaTheme="minorHAnsi" w:hAnsi="Cascadia Mono" w:cs="Cascadia Mono"/>
-          <w:color w:val="000000"/>
-          <w:sz w:val="19"/>
-          <w:szCs w:val="19"/>
-          <w:lang w:val="en-US" w:eastAsia="en-US"/>
-        </w:rPr>
-        <w:t>myList.Remove</w:t>
-      </w:r>
-      <w:proofErr w:type="spellEnd"/>
-      <w:proofErr w:type="gramEnd"/>
-      <w:r>
-        <w:rPr>
-          <w:rFonts w:ascii="Cascadia Mono" w:eastAsiaTheme="minorHAnsi" w:hAnsi="Cascadia Mono" w:cs="Cascadia Mono"/>
-          <w:color w:val="000000"/>
-          <w:sz w:val="19"/>
-          <w:szCs w:val="19"/>
-          <w:lang w:val="en-US" w:eastAsia="en-US"/>
-        </w:rPr>
-        <w:t>(item))</w:t>
-      </w:r>
-    </w:p>
-    <w:p>
-      <w:pPr>
-        <w:autoSpaceDE w:val="0"/>
-        <w:autoSpaceDN w:val="0"/>
-        <w:adjustRightInd w:val="0"/>
-        <w:spacing w:after="0" w:line="240" w:lineRule="auto"/>
-        <w:rPr>
-          <w:rFonts w:ascii="Cascadia Mono" w:eastAsiaTheme="minorHAnsi" w:hAnsi="Cascadia Mono" w:cs="Cascadia Mono"/>
-          <w:color w:val="000000"/>
-          <w:sz w:val="19"/>
-          <w:szCs w:val="19"/>
-          <w:lang w:val="en-US" w:eastAsia="en-US"/>
-        </w:rPr>
-      </w:pPr>
-      <w:r>
-        <w:rPr>
-          <w:rFonts w:ascii="Cascadia Mono" w:eastAsiaTheme="minorHAnsi" w:hAnsi="Cascadia Mono" w:cs="Cascadia Mono"/>
-          <w:color w:val="000000"/>
-          <w:sz w:val="19"/>
-          <w:szCs w:val="19"/>
-          <w:lang w:val="en-US" w:eastAsia="en-US"/>
-        </w:rPr>
-        <w:t xml:space="preserve">            {</w:t>
-      </w:r>
-    </w:p>
-    <w:p>
-      <w:pPr>
-        <w:autoSpaceDE w:val="0"/>
-        <w:autoSpaceDN w:val="0"/>
-        <w:adjustRightInd w:val="0"/>
-        <w:spacing w:after="0" w:line="240" w:lineRule="auto"/>
-        <w:rPr>
-          <w:rFonts w:ascii="Cascadia Mono" w:eastAsiaTheme="minorHAnsi" w:hAnsi="Cascadia Mono" w:cs="Cascadia Mono"/>
-          <w:color w:val="000000"/>
-          <w:sz w:val="19"/>
-          <w:szCs w:val="19"/>
-          <w:lang w:val="en-US" w:eastAsia="en-US"/>
-        </w:rPr>
-      </w:pPr>
-      <w:r>
-        <w:rPr>
-          <w:rFonts w:ascii="Cascadia Mono" w:eastAsiaTheme="minorHAnsi" w:hAnsi="Cascadia Mono" w:cs="Cascadia Mono"/>
-          <w:color w:val="000000"/>
-          <w:sz w:val="19"/>
-          <w:szCs w:val="19"/>
-          <w:lang w:val="en-US" w:eastAsia="en-US"/>
-        </w:rPr>
-        <w:t xml:space="preserve">                </w:t>
-      </w:r>
-      <w:proofErr w:type="spellStart"/>
-      <w:r>
-        <w:rPr>
-          <w:rFonts w:ascii="Cascadia Mono" w:eastAsiaTheme="minorHAnsi" w:hAnsi="Cascadia Mono" w:cs="Cascadia Mono"/>
-          <w:color w:val="000000"/>
-          <w:sz w:val="19"/>
-          <w:szCs w:val="19"/>
-          <w:lang w:val="en-US" w:eastAsia="en-US"/>
-        </w:rPr>
-        <w:t>Console.WriteLine</w:t>
-      </w:r>
-      <w:proofErr w:type="spellEnd"/>
-      <w:r>
-        <w:rPr>
-          <w:rFonts w:ascii="Cascadia Mono" w:eastAsiaTheme="minorHAnsi" w:hAnsi="Cascadia Mono" w:cs="Cascadia Mono"/>
-          <w:color w:val="000000"/>
-          <w:sz w:val="19"/>
-          <w:szCs w:val="19"/>
-          <w:lang w:val="en-US" w:eastAsia="en-US"/>
-        </w:rPr>
-        <w:t>(</w:t>
-      </w:r>
-      <w:r>
-        <w:rPr>
-          <w:rFonts w:ascii="Cascadia Mono" w:eastAsiaTheme="minorHAnsi" w:hAnsi="Cascadia Mono" w:cs="Cascadia Mono"/>
-          <w:color w:val="A31515"/>
-          <w:sz w:val="19"/>
-          <w:szCs w:val="19"/>
-          <w:lang w:val="en-US" w:eastAsia="en-US"/>
-        </w:rPr>
-        <w:t>"</w:t>
-      </w:r>
-      <w:r>
-        <w:rPr>
-          <w:rFonts w:ascii="Cascadia Mono" w:eastAsiaTheme="minorHAnsi" w:hAnsi="Cascadia Mono" w:cs="Cascadia Mono"/>
-          <w:color w:val="A31515"/>
-          <w:sz w:val="19"/>
-          <w:szCs w:val="19"/>
-          <w:lang w:eastAsia="en-US"/>
-        </w:rPr>
-        <w:t>Предмет</w:t>
-      </w:r>
-      <w:r>
-        <w:rPr>
-          <w:rFonts w:ascii="Cascadia Mono" w:eastAsiaTheme="minorHAnsi" w:hAnsi="Cascadia Mono" w:cs="Cascadia Mono"/>
-          <w:color w:val="A31515"/>
-          <w:sz w:val="19"/>
-          <w:szCs w:val="19"/>
-          <w:lang w:val="en-US" w:eastAsia="en-US"/>
-        </w:rPr>
-        <w:t xml:space="preserve"> </w:t>
-      </w:r>
-      <w:r>
-        <w:rPr>
-          <w:rFonts w:ascii="Cascadia Mono" w:eastAsiaTheme="minorHAnsi" w:hAnsi="Cascadia Mono" w:cs="Cascadia Mono"/>
-          <w:color w:val="A31515"/>
-          <w:sz w:val="19"/>
-          <w:szCs w:val="19"/>
-          <w:lang w:eastAsia="en-US"/>
-        </w:rPr>
-        <w:t>не</w:t>
-      </w:r>
-      <w:r>
-        <w:rPr>
-          <w:rFonts w:ascii="Cascadia Mono" w:eastAsiaTheme="minorHAnsi" w:hAnsi="Cascadia Mono" w:cs="Cascadia Mono"/>
-          <w:color w:val="A31515"/>
-          <w:sz w:val="19"/>
-          <w:szCs w:val="19"/>
-          <w:lang w:val="en-US" w:eastAsia="en-US"/>
-        </w:rPr>
-        <w:t xml:space="preserve"> </w:t>
-      </w:r>
-      <w:r>
-        <w:rPr>
-          <w:rFonts w:ascii="Cascadia Mono" w:eastAsiaTheme="minorHAnsi" w:hAnsi="Cascadia Mono" w:cs="Cascadia Mono"/>
-          <w:color w:val="A31515"/>
-          <w:sz w:val="19"/>
-          <w:szCs w:val="19"/>
-          <w:lang w:eastAsia="en-US"/>
-        </w:rPr>
-        <w:t>найден</w:t>
-      </w:r>
-      <w:r>
-        <w:rPr>
-          <w:rFonts w:ascii="Cascadia Mono" w:eastAsiaTheme="minorHAnsi" w:hAnsi="Cascadia Mono" w:cs="Cascadia Mono"/>
-          <w:color w:val="A31515"/>
-          <w:sz w:val="19"/>
-          <w:szCs w:val="19"/>
-          <w:lang w:val="en-US" w:eastAsia="en-US"/>
-        </w:rPr>
-        <w:t>."</w:t>
-      </w:r>
-      <w:r>
-        <w:rPr>
-          <w:rFonts w:ascii="Cascadia Mono" w:eastAsiaTheme="minorHAnsi" w:hAnsi="Cascadia Mono" w:cs="Cascadia Mono"/>
-          <w:color w:val="000000"/>
-          <w:sz w:val="19"/>
-          <w:szCs w:val="19"/>
-          <w:lang w:val="en-US" w:eastAsia="en-US"/>
-        </w:rPr>
-        <w:t>);</w:t>
-      </w:r>
-    </w:p>
-    <w:p>
-      <w:pPr>
-        <w:autoSpaceDE w:val="0"/>
-        <w:autoSpaceDN w:val="0"/>
-        <w:adjustRightInd w:val="0"/>
-        <w:spacing w:after="0" w:line="240" w:lineRule="auto"/>
-        <w:rPr>
-          <w:rFonts w:ascii="Cascadia Mono" w:eastAsiaTheme="minorHAnsi" w:hAnsi="Cascadia Mono" w:cs="Cascadia Mono"/>
-          <w:color w:val="000000"/>
-          <w:sz w:val="19"/>
-          <w:szCs w:val="19"/>
-          <w:lang w:val="en-US" w:eastAsia="en-US"/>
-        </w:rPr>
-      </w:pPr>
-      <w:r>
-        <w:rPr>
-          <w:rFonts w:ascii="Cascadia Mono" w:eastAsiaTheme="minorHAnsi" w:hAnsi="Cascadia Mono" w:cs="Cascadia Mono"/>
-          <w:color w:val="000000"/>
-          <w:sz w:val="19"/>
-          <w:szCs w:val="19"/>
-          <w:lang w:val="en-US" w:eastAsia="en-US"/>
-        </w:rPr>
-        <w:t xml:space="preserve">            }</w:t>
-      </w:r>
-    </w:p>
-    <w:p>
-      <w:pPr>
-        <w:autoSpaceDE w:val="0"/>
-        <w:autoSpaceDN w:val="0"/>
-        <w:adjustRightInd w:val="0"/>
-        <w:spacing w:after="0" w:line="240" w:lineRule="auto"/>
-        <w:rPr>
-          <w:rFonts w:ascii="Cascadia Mono" w:eastAsiaTheme="minorHAnsi" w:hAnsi="Cascadia Mono" w:cs="Cascadia Mono"/>
-          <w:color w:val="000000"/>
-          <w:sz w:val="19"/>
-          <w:szCs w:val="19"/>
-          <w:lang w:val="en-US" w:eastAsia="en-US"/>
-        </w:rPr>
-      </w:pPr>
-      <w:r>
-        <w:rPr>
-          <w:rFonts w:ascii="Cascadia Mono" w:eastAsiaTheme="minorHAnsi" w:hAnsi="Cascadia Mono" w:cs="Cascadia Mono"/>
-          <w:color w:val="000000"/>
-          <w:sz w:val="19"/>
-          <w:szCs w:val="19"/>
-          <w:lang w:val="en-US" w:eastAsia="en-US"/>
-        </w:rPr>
-        <w:t xml:space="preserve">        }</w:t>
-      </w:r>
-    </w:p>
-    <w:p>
-      <w:pPr>
-        <w:autoSpaceDE w:val="0"/>
-        <w:autoSpaceDN w:val="0"/>
-        <w:adjustRightInd w:val="0"/>
-        <w:spacing w:after="0" w:line="240" w:lineRule="auto"/>
-        <w:rPr>
-          <w:rFonts w:ascii="Cascadia Mono" w:eastAsiaTheme="minorHAnsi" w:hAnsi="Cascadia Mono" w:cs="Cascadia Mono"/>
-          <w:color w:val="000000"/>
-          <w:sz w:val="19"/>
-          <w:szCs w:val="19"/>
-          <w:lang w:val="en-US" w:eastAsia="en-US"/>
-        </w:rPr>
-      </w:pPr>
-    </w:p>
-    <w:p>
-      <w:pPr>
-        <w:autoSpaceDE w:val="0"/>
-        <w:autoSpaceDN w:val="0"/>
-        <w:adjustRightInd w:val="0"/>
-        <w:spacing w:after="0" w:line="240" w:lineRule="auto"/>
-        <w:rPr>
-          <w:rFonts w:ascii="Cascadia Mono" w:eastAsiaTheme="minorHAnsi" w:hAnsi="Cascadia Mono" w:cs="Cascadia Mono"/>
-          <w:color w:val="000000"/>
-          <w:sz w:val="19"/>
-          <w:szCs w:val="19"/>
-          <w:lang w:val="en-US" w:eastAsia="en-US"/>
-        </w:rPr>
-      </w:pPr>
-      <w:r>
-        <w:rPr>
-          <w:rFonts w:ascii="Cascadia Mono" w:eastAsiaTheme="minorHAnsi" w:hAnsi="Cascadia Mono" w:cs="Cascadia Mono"/>
-          <w:color w:val="000000"/>
-          <w:sz w:val="19"/>
-          <w:szCs w:val="19"/>
-          <w:lang w:val="en-US" w:eastAsia="en-US"/>
-        </w:rPr>
-        <w:t xml:space="preserve">        </w:t>
-      </w:r>
-      <w:r>
-        <w:rPr>
-          <w:rFonts w:ascii="Cascadia Mono" w:eastAsiaTheme="minorHAnsi" w:hAnsi="Cascadia Mono" w:cs="Cascadia Mono"/>
-          <w:color w:val="0000FF"/>
-          <w:sz w:val="19"/>
-          <w:szCs w:val="19"/>
-          <w:lang w:val="en-US" w:eastAsia="en-US"/>
-        </w:rPr>
-        <w:t>public</w:t>
-      </w:r>
-      <w:r>
-        <w:rPr>
-          <w:rFonts w:ascii="Cascadia Mono" w:eastAsiaTheme="minorHAnsi" w:hAnsi="Cascadia Mono" w:cs="Cascadia Mono"/>
-          <w:color w:val="000000"/>
-          <w:sz w:val="19"/>
-          <w:szCs w:val="19"/>
-          <w:lang w:val="en-US" w:eastAsia="en-US"/>
-        </w:rPr>
-        <w:t xml:space="preserve"> T </w:t>
-      </w:r>
-      <w:proofErr w:type="spellStart"/>
-      <w:proofErr w:type="gramStart"/>
-      <w:r>
-        <w:rPr>
-          <w:rFonts w:ascii="Cascadia Mono" w:eastAsiaTheme="minorHAnsi" w:hAnsi="Cascadia Mono" w:cs="Cascadia Mono"/>
-          <w:color w:val="000000"/>
-          <w:sz w:val="19"/>
-          <w:szCs w:val="19"/>
-          <w:lang w:val="en-US" w:eastAsia="en-US"/>
-        </w:rPr>
-        <w:t>FindItem</w:t>
-      </w:r>
-      <w:proofErr w:type="spellEnd"/>
-      <w:r>
-        <w:rPr>
-          <w:rFonts w:ascii="Cascadia Mono" w:eastAsiaTheme="minorHAnsi" w:hAnsi="Cascadia Mono" w:cs="Cascadia Mono"/>
-          <w:color w:val="000000"/>
-          <w:sz w:val="19"/>
-          <w:szCs w:val="19"/>
-          <w:lang w:val="en-US" w:eastAsia="en-US"/>
-        </w:rPr>
-        <w:t>(</w:t>
-      </w:r>
-      <w:proofErr w:type="gramEnd"/>
-      <w:r>
-        <w:rPr>
-          <w:rFonts w:ascii="Cascadia Mono" w:eastAsiaTheme="minorHAnsi" w:hAnsi="Cascadia Mono" w:cs="Cascadia Mono"/>
-          <w:color w:val="000000"/>
-          <w:sz w:val="19"/>
-          <w:szCs w:val="19"/>
-          <w:lang w:val="en-US" w:eastAsia="en-US"/>
-        </w:rPr>
-        <w:t>Predicate&lt;T&gt; predicate)</w:t>
-      </w:r>
-    </w:p>
-    <w:p>
-      <w:pPr>
-        <w:autoSpaceDE w:val="0"/>
-        <w:autoSpaceDN w:val="0"/>
-        <w:adjustRightInd w:val="0"/>
-        <w:spacing w:after="0" w:line="240" w:lineRule="auto"/>
-        <w:rPr>
-          <w:rFonts w:ascii="Cascadia Mono" w:eastAsiaTheme="minorHAnsi" w:hAnsi="Cascadia Mono" w:cs="Cascadia Mono"/>
-          <w:color w:val="000000"/>
-          <w:sz w:val="19"/>
-          <w:szCs w:val="19"/>
-          <w:lang w:val="en-US" w:eastAsia="en-US"/>
-        </w:rPr>
-      </w:pPr>
-      <w:r>
-        <w:rPr>
-          <w:rFonts w:ascii="Cascadia Mono" w:eastAsiaTheme="minorHAnsi" w:hAnsi="Cascadia Mono" w:cs="Cascadia Mono"/>
-          <w:color w:val="000000"/>
-          <w:sz w:val="19"/>
-          <w:szCs w:val="19"/>
-          <w:lang w:val="en-US" w:eastAsia="en-US"/>
-        </w:rPr>
-        <w:t xml:space="preserve">        {</w:t>
-      </w:r>
-    </w:p>
-    <w:p>
-      <w:pPr>
-        <w:autoSpaceDE w:val="0"/>
-        <w:autoSpaceDN w:val="0"/>
-        <w:adjustRightInd w:val="0"/>
-        <w:spacing w:after="0" w:line="240" w:lineRule="auto"/>
-        <w:rPr>
-          <w:rFonts w:ascii="Cascadia Mono" w:eastAsiaTheme="minorHAnsi" w:hAnsi="Cascadia Mono" w:cs="Cascadia Mono"/>
-          <w:color w:val="000000"/>
-          <w:sz w:val="19"/>
-          <w:szCs w:val="19"/>
-          <w:lang w:val="en-US" w:eastAsia="en-US"/>
-        </w:rPr>
-      </w:pPr>
-      <w:r>
-        <w:rPr>
-          <w:rFonts w:ascii="Cascadia Mono" w:eastAsiaTheme="minorHAnsi" w:hAnsi="Cascadia Mono" w:cs="Cascadia Mono"/>
-          <w:color w:val="000000"/>
-          <w:sz w:val="19"/>
-          <w:szCs w:val="19"/>
-          <w:lang w:val="en-US" w:eastAsia="en-US"/>
-        </w:rPr>
-        <w:t xml:space="preserve">            </w:t>
-      </w:r>
-      <w:r>
-        <w:rPr>
-          <w:rFonts w:ascii="Cascadia Mono" w:eastAsiaTheme="minorHAnsi" w:hAnsi="Cascadia Mono" w:cs="Cascadia Mono"/>
-          <w:color w:val="0000FF"/>
-          <w:sz w:val="19"/>
-          <w:szCs w:val="19"/>
-          <w:lang w:val="en-US" w:eastAsia="en-US"/>
-        </w:rPr>
-        <w:t>return</w:t>
-      </w:r>
-      <w:r>
-        <w:rPr>
-          <w:rFonts w:ascii="Cascadia Mono" w:eastAsiaTheme="minorHAnsi" w:hAnsi="Cascadia Mono" w:cs="Cascadia Mono"/>
-          <w:color w:val="000000"/>
-          <w:sz w:val="19"/>
-          <w:szCs w:val="19"/>
-          <w:lang w:val="en-US" w:eastAsia="en-US"/>
-        </w:rPr>
-        <w:t xml:space="preserve"> </w:t>
-      </w:r>
-      <w:proofErr w:type="spellStart"/>
-      <w:r>
-        <w:rPr>
-          <w:rFonts w:ascii="Cascadia Mono" w:eastAsiaTheme="minorHAnsi" w:hAnsi="Cascadia Mono" w:cs="Cascadia Mono"/>
-          <w:color w:val="000000"/>
-          <w:sz w:val="19"/>
-          <w:szCs w:val="19"/>
-          <w:lang w:val="en-US" w:eastAsia="en-US"/>
-        </w:rPr>
-        <w:t>myList.Find</w:t>
-      </w:r>
-      <w:proofErr w:type="spellEnd"/>
-      <w:r>
-        <w:rPr>
-          <w:rFonts w:ascii="Cascadia Mono" w:eastAsiaTheme="minorHAnsi" w:hAnsi="Cascadia Mono" w:cs="Cascadia Mono"/>
-          <w:color w:val="000000"/>
-          <w:sz w:val="19"/>
-          <w:szCs w:val="19"/>
-          <w:lang w:val="en-US" w:eastAsia="en-US"/>
-        </w:rPr>
-        <w:t>(predicate);</w:t>
-      </w:r>
-    </w:p>
-    <w:p>
-      <w:pPr>
-        <w:autoSpaceDE w:val="0"/>
-        <w:autoSpaceDN w:val="0"/>
-        <w:adjustRightInd w:val="0"/>
-        <w:spacing w:after="0" w:line="240" w:lineRule="auto"/>
-        <w:rPr>
-          <w:rFonts w:ascii="Cascadia Mono" w:eastAsiaTheme="minorHAnsi" w:hAnsi="Cascadia Mono" w:cs="Cascadia Mono"/>
-          <w:color w:val="000000"/>
-          <w:sz w:val="19"/>
-          <w:szCs w:val="19"/>
-          <w:lang w:val="en-US" w:eastAsia="en-US"/>
-        </w:rPr>
-      </w:pPr>
-      <w:r>
-        <w:rPr>
-          <w:rFonts w:ascii="Cascadia Mono" w:eastAsiaTheme="minorHAnsi" w:hAnsi="Cascadia Mono" w:cs="Cascadia Mono"/>
-          <w:color w:val="000000"/>
-          <w:sz w:val="19"/>
-          <w:szCs w:val="19"/>
-          <w:lang w:val="en-US" w:eastAsia="en-US"/>
-        </w:rPr>
-        <w:t xml:space="preserve">        }</w:t>
-      </w:r>
-    </w:p>
-    <w:p>
-      <w:pPr>
-        <w:autoSpaceDE w:val="0"/>
-        <w:autoSpaceDN w:val="0"/>
-        <w:adjustRightInd w:val="0"/>
-        <w:spacing w:after="0" w:line="240" w:lineRule="auto"/>
-        <w:rPr>
-          <w:rFonts w:ascii="Cascadia Mono" w:eastAsiaTheme="minorHAnsi" w:hAnsi="Cascadia Mono" w:cs="Cascadia Mono"/>
-          <w:color w:val="000000"/>
-          <w:sz w:val="19"/>
-          <w:szCs w:val="19"/>
-          <w:lang w:val="en-US" w:eastAsia="en-US"/>
-        </w:rPr>
-      </w:pPr>
-    </w:p>
-    <w:p>
-      <w:pPr>
-        <w:autoSpaceDE w:val="0"/>
-        <w:autoSpaceDN w:val="0"/>
-        <w:adjustRightInd w:val="0"/>
-        <w:spacing w:after="0" w:line="240" w:lineRule="auto"/>
-        <w:rPr>
-          <w:rFonts w:ascii="Cascadia Mono" w:eastAsiaTheme="minorHAnsi" w:hAnsi="Cascadia Mono" w:cs="Cascadia Mono"/>
-          <w:color w:val="000000"/>
-          <w:sz w:val="19"/>
-          <w:szCs w:val="19"/>
-          <w:lang w:val="en-US" w:eastAsia="en-US"/>
-        </w:rPr>
-      </w:pPr>
-      <w:r>
-        <w:rPr>
-          <w:rFonts w:ascii="Cascadia Mono" w:eastAsiaTheme="minorHAnsi" w:hAnsi="Cascadia Mono" w:cs="Cascadia Mono"/>
-          <w:color w:val="000000"/>
-          <w:sz w:val="19"/>
-          <w:szCs w:val="19"/>
-          <w:lang w:val="en-US" w:eastAsia="en-US"/>
-        </w:rPr>
-        <w:t xml:space="preserve">        </w:t>
-      </w:r>
-      <w:r>
-        <w:rPr>
-          <w:rFonts w:ascii="Cascadia Mono" w:eastAsiaTheme="minorHAnsi" w:hAnsi="Cascadia Mono" w:cs="Cascadia Mono"/>
-          <w:color w:val="0000FF"/>
-          <w:sz w:val="19"/>
-          <w:szCs w:val="19"/>
-          <w:lang w:val="en-US" w:eastAsia="en-US"/>
-        </w:rPr>
-        <w:t>public</w:t>
-      </w:r>
-      <w:r>
-        <w:rPr>
-          <w:rFonts w:ascii="Cascadia Mono" w:eastAsiaTheme="minorHAnsi" w:hAnsi="Cascadia Mono" w:cs="Cascadia Mono"/>
-          <w:color w:val="000000"/>
-          <w:sz w:val="19"/>
-          <w:szCs w:val="19"/>
-          <w:lang w:val="en-US" w:eastAsia="en-US"/>
-        </w:rPr>
-        <w:t xml:space="preserve"> </w:t>
-      </w:r>
-      <w:r>
-        <w:rPr>
-          <w:rFonts w:ascii="Cascadia Mono" w:eastAsiaTheme="minorHAnsi" w:hAnsi="Cascadia Mono" w:cs="Cascadia Mono"/>
-          <w:color w:val="0000FF"/>
-          <w:sz w:val="19"/>
-          <w:szCs w:val="19"/>
-          <w:lang w:val="en-US" w:eastAsia="en-US"/>
-        </w:rPr>
-        <w:t>void</w:t>
-      </w:r>
-      <w:r>
-        <w:rPr>
-          <w:rFonts w:ascii="Cascadia Mono" w:eastAsiaTheme="minorHAnsi" w:hAnsi="Cascadia Mono" w:cs="Cascadia Mono"/>
-          <w:color w:val="000000"/>
-          <w:sz w:val="19"/>
-          <w:szCs w:val="19"/>
-          <w:lang w:val="en-US" w:eastAsia="en-US"/>
-        </w:rPr>
-        <w:t xml:space="preserve"> </w:t>
-      </w:r>
-      <w:proofErr w:type="spellStart"/>
-      <w:proofErr w:type="gramStart"/>
-      <w:r>
-        <w:rPr>
-          <w:rFonts w:ascii="Cascadia Mono" w:eastAsiaTheme="minorHAnsi" w:hAnsi="Cascadia Mono" w:cs="Cascadia Mono"/>
-          <w:color w:val="000000"/>
-          <w:sz w:val="19"/>
-          <w:szCs w:val="19"/>
-          <w:lang w:val="en-US" w:eastAsia="en-US"/>
-        </w:rPr>
-        <w:t>SortItems</w:t>
-      </w:r>
-      <w:proofErr w:type="spellEnd"/>
-      <w:r>
-        <w:rPr>
-          <w:rFonts w:ascii="Cascadia Mono" w:eastAsiaTheme="minorHAnsi" w:hAnsi="Cascadia Mono" w:cs="Cascadia Mono"/>
-          <w:color w:val="000000"/>
-          <w:sz w:val="19"/>
-          <w:szCs w:val="19"/>
-          <w:lang w:val="en-US" w:eastAsia="en-US"/>
-        </w:rPr>
-        <w:t>(</w:t>
-      </w:r>
-      <w:proofErr w:type="gramEnd"/>
-      <w:r>
-        <w:rPr>
-          <w:rFonts w:ascii="Cascadia Mono" w:eastAsiaTheme="minorHAnsi" w:hAnsi="Cascadia Mono" w:cs="Cascadia Mono"/>
-          <w:color w:val="000000"/>
-          <w:sz w:val="19"/>
-          <w:szCs w:val="19"/>
-          <w:lang w:val="en-US" w:eastAsia="en-US"/>
-        </w:rPr>
-        <w:t>Comparison&lt;T&gt; comparison)</w:t>
-      </w:r>
-    </w:p>
-    <w:p>
-      <w:pPr>
-        <w:autoSpaceDE w:val="0"/>
-        <w:autoSpaceDN w:val="0"/>
-        <w:adjustRightInd w:val="0"/>
-        <w:spacing w:after="0" w:line="240" w:lineRule="auto"/>
-        <w:rPr>
-          <w:rFonts w:ascii="Cascadia Mono" w:eastAsiaTheme="minorHAnsi" w:hAnsi="Cascadia Mono" w:cs="Cascadia Mono"/>
-          <w:color w:val="000000"/>
-          <w:sz w:val="19"/>
-          <w:szCs w:val="19"/>
-          <w:lang w:val="en-US" w:eastAsia="en-US"/>
-        </w:rPr>
-      </w:pPr>
-      <w:r>
-        <w:rPr>
-          <w:rFonts w:ascii="Cascadia Mono" w:eastAsiaTheme="minorHAnsi" w:hAnsi="Cascadia Mono" w:cs="Cascadia Mono"/>
-          <w:color w:val="000000"/>
-          <w:sz w:val="19"/>
-          <w:szCs w:val="19"/>
-          <w:lang w:val="en-US" w:eastAsia="en-US"/>
-        </w:rPr>
-        <w:t xml:space="preserve">        {</w:t>
-      </w:r>
-    </w:p>
-    <w:p>
-      <w:pPr>
-        <w:autoSpaceDE w:val="0"/>
-        <w:autoSpaceDN w:val="0"/>
-        <w:adjustRightInd w:val="0"/>
-        <w:spacing w:after="0" w:line="240" w:lineRule="auto"/>
-        <w:rPr>
-          <w:rFonts w:ascii="Cascadia Mono" w:eastAsiaTheme="minorHAnsi" w:hAnsi="Cascadia Mono" w:cs="Cascadia Mono"/>
-          <w:color w:val="000000"/>
-          <w:sz w:val="19"/>
-          <w:szCs w:val="19"/>
-          <w:lang w:val="en-US" w:eastAsia="en-US"/>
-        </w:rPr>
-      </w:pPr>
-      <w:r>
-        <w:rPr>
-          <w:rFonts w:ascii="Cascadia Mono" w:eastAsiaTheme="minorHAnsi" w:hAnsi="Cascadia Mono" w:cs="Cascadia Mono"/>
-          <w:color w:val="000000"/>
-          <w:sz w:val="19"/>
-          <w:szCs w:val="19"/>
-          <w:lang w:val="en-US" w:eastAsia="en-US"/>
-        </w:rPr>
-        <w:t xml:space="preserve">            </w:t>
-      </w:r>
-      <w:proofErr w:type="spellStart"/>
-      <w:r>
-        <w:rPr>
-          <w:rFonts w:ascii="Cascadia Mono" w:eastAsiaTheme="minorHAnsi" w:hAnsi="Cascadia Mono" w:cs="Cascadia Mono"/>
-          <w:color w:val="000000"/>
-          <w:sz w:val="19"/>
-          <w:szCs w:val="19"/>
-          <w:lang w:val="en-US" w:eastAsia="en-US"/>
-        </w:rPr>
-        <w:t>myList.Sort</w:t>
-      </w:r>
-      <w:proofErr w:type="spellEnd"/>
-      <w:r>
-        <w:rPr>
-          <w:rFonts w:ascii="Cascadia Mono" w:eastAsiaTheme="minorHAnsi" w:hAnsi="Cascadia Mono" w:cs="Cascadia Mono"/>
-          <w:color w:val="000000"/>
-          <w:sz w:val="19"/>
-          <w:szCs w:val="19"/>
-          <w:lang w:val="en-US" w:eastAsia="en-US"/>
-        </w:rPr>
-        <w:t>(comparison);</w:t>
-      </w:r>
-    </w:p>
-    <w:p>
-      <w:pPr>
-        <w:autoSpaceDE w:val="0"/>
-        <w:autoSpaceDN w:val="0"/>
-        <w:adjustRightInd w:val="0"/>
-        <w:spacing w:after="0" w:line="240" w:lineRule="auto"/>
-        <w:rPr>
-          <w:rFonts w:ascii="Cascadia Mono" w:eastAsiaTheme="minorHAnsi" w:hAnsi="Cascadia Mono" w:cs="Cascadia Mono"/>
-          <w:color w:val="000000"/>
-          <w:sz w:val="19"/>
-          <w:szCs w:val="19"/>
-          <w:lang w:val="en-US" w:eastAsia="en-US"/>
-        </w:rPr>
-      </w:pPr>
-      <w:r>
-        <w:rPr>
-          <w:rFonts w:ascii="Cascadia Mono" w:eastAsiaTheme="minorHAnsi" w:hAnsi="Cascadia Mono" w:cs="Cascadia Mono"/>
-          <w:color w:val="000000"/>
-          <w:sz w:val="19"/>
-          <w:szCs w:val="19"/>
-          <w:lang w:val="en-US" w:eastAsia="en-US"/>
-        </w:rPr>
-        <w:t xml:space="preserve">        }</w:t>
-      </w:r>
-    </w:p>
-    <w:p>
-      <w:pPr>
-        <w:autoSpaceDE w:val="0"/>
-        <w:autoSpaceDN w:val="0"/>
-        <w:adjustRightInd w:val="0"/>
-        <w:spacing w:after="0" w:line="240" w:lineRule="auto"/>
-        <w:rPr>
-          <w:rFonts w:ascii="Cascadia Mono" w:eastAsiaTheme="minorHAnsi" w:hAnsi="Cascadia Mono" w:cs="Cascadia Mono"/>
-          <w:color w:val="000000"/>
-          <w:sz w:val="19"/>
-          <w:szCs w:val="19"/>
-          <w:lang w:val="en-US" w:eastAsia="en-US"/>
-        </w:rPr>
-      </w:pPr>
-    </w:p>
-    <w:p>
-      <w:pPr>
-        <w:autoSpaceDE w:val="0"/>
-        <w:autoSpaceDN w:val="0"/>
-        <w:adjustRightInd w:val="0"/>
-        <w:spacing w:after="0" w:line="240" w:lineRule="auto"/>
-        <w:rPr>
-          <w:rFonts w:ascii="Cascadia Mono" w:eastAsiaTheme="minorHAnsi" w:hAnsi="Cascadia Mono" w:cs="Cascadia Mono"/>
-          <w:color w:val="000000"/>
-          <w:sz w:val="19"/>
-          <w:szCs w:val="19"/>
-          <w:lang w:val="en-US" w:eastAsia="en-US"/>
-        </w:rPr>
-      </w:pPr>
-      <w:r>
-        <w:rPr>
-          <w:rFonts w:ascii="Cascadia Mono" w:eastAsiaTheme="minorHAnsi" w:hAnsi="Cascadia Mono" w:cs="Cascadia Mono"/>
-          <w:color w:val="000000"/>
-          <w:sz w:val="19"/>
-          <w:szCs w:val="19"/>
-          <w:lang w:val="en-US" w:eastAsia="en-US"/>
-        </w:rPr>
-        <w:t xml:space="preserve">        </w:t>
-      </w:r>
-      <w:r>
-        <w:rPr>
-          <w:rFonts w:ascii="Cascadia Mono" w:eastAsiaTheme="minorHAnsi" w:hAnsi="Cascadia Mono" w:cs="Cascadia Mono"/>
-          <w:color w:val="0000FF"/>
-          <w:sz w:val="19"/>
-          <w:szCs w:val="19"/>
-          <w:lang w:val="en-US" w:eastAsia="en-US"/>
-        </w:rPr>
-        <w:t>public</w:t>
-      </w:r>
-      <w:r>
-        <w:rPr>
-          <w:rFonts w:ascii="Cascadia Mono" w:eastAsiaTheme="minorHAnsi" w:hAnsi="Cascadia Mono" w:cs="Cascadia Mono"/>
-          <w:color w:val="000000"/>
-          <w:sz w:val="19"/>
-          <w:szCs w:val="19"/>
-          <w:lang w:val="en-US" w:eastAsia="en-US"/>
-        </w:rPr>
-        <w:t xml:space="preserve"> </w:t>
-      </w:r>
-      <w:r>
-        <w:rPr>
-          <w:rFonts w:ascii="Cascadia Mono" w:eastAsiaTheme="minorHAnsi" w:hAnsi="Cascadia Mono" w:cs="Cascadia Mono"/>
-          <w:color w:val="0000FF"/>
-          <w:sz w:val="19"/>
-          <w:szCs w:val="19"/>
-          <w:lang w:val="en-US" w:eastAsia="en-US"/>
-        </w:rPr>
-        <w:t>void</w:t>
-      </w:r>
-      <w:r>
-        <w:rPr>
-          <w:rFonts w:ascii="Cascadia Mono" w:eastAsiaTheme="minorHAnsi" w:hAnsi="Cascadia Mono" w:cs="Cascadia Mono"/>
-          <w:color w:val="000000"/>
-          <w:sz w:val="19"/>
-          <w:szCs w:val="19"/>
-          <w:lang w:val="en-US" w:eastAsia="en-US"/>
-        </w:rPr>
-        <w:t xml:space="preserve"> </w:t>
-      </w:r>
-      <w:proofErr w:type="spellStart"/>
-      <w:proofErr w:type="gramStart"/>
-      <w:r>
-        <w:rPr>
-          <w:rFonts w:ascii="Cascadia Mono" w:eastAsiaTheme="minorHAnsi" w:hAnsi="Cascadia Mono" w:cs="Cascadia Mono"/>
-          <w:color w:val="000000"/>
-          <w:sz w:val="19"/>
-          <w:szCs w:val="19"/>
-          <w:lang w:val="en-US" w:eastAsia="en-US"/>
-        </w:rPr>
-        <w:t>DisplayItems</w:t>
-      </w:r>
-      <w:proofErr w:type="spellEnd"/>
-      <w:r>
-        <w:rPr>
-          <w:rFonts w:ascii="Cascadia Mono" w:eastAsiaTheme="minorHAnsi" w:hAnsi="Cascadia Mono" w:cs="Cascadia Mono"/>
-          <w:color w:val="000000"/>
-          <w:sz w:val="19"/>
-          <w:szCs w:val="19"/>
-          <w:lang w:val="en-US" w:eastAsia="en-US"/>
-        </w:rPr>
-        <w:t>(</w:t>
-      </w:r>
-      <w:proofErr w:type="gramEnd"/>
-      <w:r>
-        <w:rPr>
-          <w:rFonts w:ascii="Cascadia Mono" w:eastAsiaTheme="minorHAnsi" w:hAnsi="Cascadia Mono" w:cs="Cascadia Mono"/>
-          <w:color w:val="000000"/>
-          <w:sz w:val="19"/>
-          <w:szCs w:val="19"/>
-          <w:lang w:val="en-US" w:eastAsia="en-US"/>
-        </w:rPr>
-        <w:t>)</w:t>
-      </w:r>
-    </w:p>
-    <w:p>
-      <w:pPr>
-        <w:autoSpaceDE w:val="0"/>
-        <w:autoSpaceDN w:val="0"/>
-        <w:adjustRightInd w:val="0"/>
-        <w:spacing w:after="0" w:line="240" w:lineRule="auto"/>
-        <w:rPr>
-          <w:rFonts w:ascii="Cascadia Mono" w:eastAsiaTheme="minorHAnsi" w:hAnsi="Cascadia Mono" w:cs="Cascadia Mono"/>
-          <w:color w:val="000000"/>
-          <w:sz w:val="19"/>
-          <w:szCs w:val="19"/>
-          <w:lang w:val="en-US" w:eastAsia="en-US"/>
-        </w:rPr>
-      </w:pPr>
-      <w:r>
-        <w:rPr>
-          <w:rFonts w:ascii="Cascadia Mono" w:eastAsiaTheme="minorHAnsi" w:hAnsi="Cascadia Mono" w:cs="Cascadia Mono"/>
-          <w:color w:val="000000"/>
-          <w:sz w:val="19"/>
-          <w:szCs w:val="19"/>
-          <w:lang w:val="en-US" w:eastAsia="en-US"/>
-        </w:rPr>
-        <w:t xml:space="preserve">        {</w:t>
-      </w:r>
-    </w:p>
-    <w:p>
-      <w:pPr>
-        <w:autoSpaceDE w:val="0"/>
-        <w:autoSpaceDN w:val="0"/>
-        <w:adjustRightInd w:val="0"/>
-        <w:spacing w:after="0" w:line="240" w:lineRule="auto"/>
-        <w:rPr>
-          <w:rFonts w:ascii="Cascadia Mono" w:eastAsiaTheme="minorHAnsi" w:hAnsi="Cascadia Mono" w:cs="Cascadia Mono"/>
-          <w:color w:val="000000"/>
-          <w:sz w:val="19"/>
-          <w:szCs w:val="19"/>
-          <w:lang w:val="en-US" w:eastAsia="en-US"/>
-        </w:rPr>
-      </w:pPr>
-      <w:r>
-        <w:rPr>
-          <w:rFonts w:ascii="Cascadia Mono" w:eastAsiaTheme="minorHAnsi" w:hAnsi="Cascadia Mono" w:cs="Cascadia Mono"/>
-          <w:color w:val="000000"/>
-          <w:sz w:val="19"/>
-          <w:szCs w:val="19"/>
-          <w:lang w:val="en-US" w:eastAsia="en-US"/>
-        </w:rPr>
-        <w:t xml:space="preserve">            </w:t>
-      </w:r>
-      <w:r>
-        <w:rPr>
-          <w:rFonts w:ascii="Cascadia Mono" w:eastAsiaTheme="minorHAnsi" w:hAnsi="Cascadia Mono" w:cs="Cascadia Mono"/>
-          <w:color w:val="0000FF"/>
-          <w:sz w:val="19"/>
-          <w:szCs w:val="19"/>
-          <w:lang w:val="en-US" w:eastAsia="en-US"/>
-        </w:rPr>
-        <w:t>for</w:t>
-      </w:r>
-      <w:r>
-        <w:rPr>
-          <w:rFonts w:ascii="Cascadia Mono" w:eastAsiaTheme="minorHAnsi" w:hAnsi="Cascadia Mono" w:cs="Cascadia Mono"/>
-          <w:color w:val="000000"/>
-          <w:sz w:val="19"/>
-          <w:szCs w:val="19"/>
-          <w:lang w:val="en-US" w:eastAsia="en-US"/>
-        </w:rPr>
-        <w:t xml:space="preserve"> (</w:t>
-      </w:r>
-      <w:r>
-        <w:rPr>
-          <w:rFonts w:ascii="Cascadia Mono" w:eastAsiaTheme="minorHAnsi" w:hAnsi="Cascadia Mono" w:cs="Cascadia Mono"/>
-          <w:color w:val="0000FF"/>
-          <w:sz w:val="19"/>
-          <w:szCs w:val="19"/>
-          <w:lang w:val="en-US" w:eastAsia="en-US"/>
-        </w:rPr>
-        <w:t>int</w:t>
-      </w:r>
-      <w:r>
-        <w:rPr>
-          <w:rFonts w:ascii="Cascadia Mono" w:eastAsiaTheme="minorHAnsi" w:hAnsi="Cascadia Mono" w:cs="Cascadia Mono"/>
-          <w:color w:val="000000"/>
-          <w:sz w:val="19"/>
-          <w:szCs w:val="19"/>
-          <w:lang w:val="en-US" w:eastAsia="en-US"/>
-        </w:rPr>
-        <w:t xml:space="preserve"> </w:t>
-      </w:r>
-      <w:proofErr w:type="spellStart"/>
-      <w:r>
-        <w:rPr>
-          <w:rFonts w:ascii="Cascadia Mono" w:eastAsiaTheme="minorHAnsi" w:hAnsi="Cascadia Mono" w:cs="Cascadia Mono"/>
-          <w:color w:val="000000"/>
-          <w:sz w:val="19"/>
-          <w:szCs w:val="19"/>
-          <w:lang w:val="en-US" w:eastAsia="en-US"/>
-        </w:rPr>
-        <w:t>i</w:t>
-      </w:r>
-      <w:proofErr w:type="spellEnd"/>
-      <w:r>
-        <w:rPr>
-          <w:rFonts w:ascii="Cascadia Mono" w:eastAsiaTheme="minorHAnsi" w:hAnsi="Cascadia Mono" w:cs="Cascadia Mono"/>
-          <w:color w:val="000000"/>
-          <w:sz w:val="19"/>
-          <w:szCs w:val="19"/>
-          <w:lang w:val="en-US" w:eastAsia="en-US"/>
-        </w:rPr>
-        <w:t xml:space="preserve"> = 0; </w:t>
-      </w:r>
-      <w:proofErr w:type="spellStart"/>
-      <w:r>
-        <w:rPr>
-          <w:rFonts w:ascii="Cascadia Mono" w:eastAsiaTheme="minorHAnsi" w:hAnsi="Cascadia Mono" w:cs="Cascadia Mono"/>
-          <w:color w:val="000000"/>
-          <w:sz w:val="19"/>
-          <w:szCs w:val="19"/>
-          <w:lang w:val="en-US" w:eastAsia="en-US"/>
-        </w:rPr>
-        <w:t>i</w:t>
-      </w:r>
-      <w:proofErr w:type="spellEnd"/>
-      <w:r>
-        <w:rPr>
-          <w:rFonts w:ascii="Cascadia Mono" w:eastAsiaTheme="minorHAnsi" w:hAnsi="Cascadia Mono" w:cs="Cascadia Mono"/>
-          <w:color w:val="000000"/>
-          <w:sz w:val="19"/>
-          <w:szCs w:val="19"/>
-          <w:lang w:val="en-US" w:eastAsia="en-US"/>
-        </w:rPr>
-        <w:t xml:space="preserve"> &lt; </w:t>
-      </w:r>
-      <w:proofErr w:type="spellStart"/>
-      <w:r>
-        <w:rPr>
-          <w:rFonts w:ascii="Cascadia Mono" w:eastAsiaTheme="minorHAnsi" w:hAnsi="Cascadia Mono" w:cs="Cascadia Mono"/>
-          <w:color w:val="000000"/>
-          <w:sz w:val="19"/>
-          <w:szCs w:val="19"/>
-          <w:lang w:val="en-US" w:eastAsia="en-US"/>
-        </w:rPr>
-        <w:t>myList.Count</w:t>
-      </w:r>
-      <w:proofErr w:type="spellEnd"/>
-      <w:r>
-        <w:rPr>
-          <w:rFonts w:ascii="Cascadia Mono" w:eastAsiaTheme="minorHAnsi" w:hAnsi="Cascadia Mono" w:cs="Cascadia Mono"/>
-          <w:color w:val="000000"/>
-          <w:sz w:val="19"/>
-          <w:szCs w:val="19"/>
-          <w:lang w:val="en-US" w:eastAsia="en-US"/>
-        </w:rPr>
-        <w:t xml:space="preserve">; </w:t>
-      </w:r>
-      <w:proofErr w:type="spellStart"/>
-      <w:r>
-        <w:rPr>
-          <w:rFonts w:ascii="Cascadia Mono" w:eastAsiaTheme="minorHAnsi" w:hAnsi="Cascadia Mono" w:cs="Cascadia Mono"/>
-          <w:color w:val="000000"/>
-          <w:sz w:val="19"/>
-          <w:szCs w:val="19"/>
-          <w:lang w:val="en-US" w:eastAsia="en-US"/>
-        </w:rPr>
-        <w:t>i</w:t>
-      </w:r>
-      <w:proofErr w:type="spellEnd"/>
-      <w:r>
-        <w:rPr>
-          <w:rFonts w:ascii="Cascadia Mono" w:eastAsiaTheme="minorHAnsi" w:hAnsi="Cascadia Mono" w:cs="Cascadia Mono"/>
-          <w:color w:val="000000"/>
-          <w:sz w:val="19"/>
-          <w:szCs w:val="19"/>
-          <w:lang w:val="en-US" w:eastAsia="en-US"/>
-        </w:rPr>
-        <w:t>++)</w:t>
-      </w:r>
-    </w:p>
-    <w:p>
-      <w:pPr>
-        <w:autoSpaceDE w:val="0"/>
-        <w:autoSpaceDN w:val="0"/>
-        <w:adjustRightInd w:val="0"/>
-        <w:spacing w:after="0" w:line="240" w:lineRule="auto"/>
-        <w:rPr>
-          <w:rFonts w:ascii="Cascadia Mono" w:eastAsiaTheme="minorHAnsi" w:hAnsi="Cascadia Mono" w:cs="Cascadia Mono"/>
-          <w:color w:val="000000"/>
-          <w:sz w:val="19"/>
-          <w:szCs w:val="19"/>
-          <w:lang w:eastAsia="en-US"/>
-        </w:rPr>
-      </w:pPr>
-      <w:r>
-        <w:rPr>
-          <w:rFonts w:ascii="Cascadia Mono" w:eastAsiaTheme="minorHAnsi" w:hAnsi="Cascadia Mono" w:cs="Cascadia Mono"/>
-          <w:color w:val="000000"/>
-          <w:sz w:val="19"/>
-          <w:szCs w:val="19"/>
-          <w:lang w:val="en-US" w:eastAsia="en-US"/>
-        </w:rPr>
-        <w:t xml:space="preserve">            </w:t>
-      </w:r>
-      <w:r>
-        <w:rPr>
-          <w:rFonts w:ascii="Cascadia Mono" w:eastAsiaTheme="minorHAnsi" w:hAnsi="Cascadia Mono" w:cs="Cascadia Mono"/>
-          <w:color w:val="000000"/>
-          <w:sz w:val="19"/>
-          <w:szCs w:val="19"/>
-          <w:lang w:eastAsia="en-US"/>
-        </w:rPr>
-        <w:t>{</w:t>
-      </w:r>
-    </w:p>
-    <w:p>
-      <w:pPr>
-        <w:autoSpaceDE w:val="0"/>
-        <w:autoSpaceDN w:val="0"/>
-        <w:adjustRightInd w:val="0"/>
-        <w:spacing w:after="0" w:line="240" w:lineRule="auto"/>
-        <w:rPr>
-          <w:rFonts w:ascii="Cascadia Mono" w:eastAsiaTheme="minorHAnsi" w:hAnsi="Cascadia Mono" w:cs="Cascadia Mono"/>
-          <w:color w:val="000000"/>
-          <w:sz w:val="19"/>
-          <w:szCs w:val="19"/>
-          <w:lang w:eastAsia="en-US"/>
-        </w:rPr>
-      </w:pPr>
-      <w:r>
-        <w:rPr>
-          <w:rFonts w:ascii="Cascadia Mono" w:eastAsiaTheme="minorHAnsi" w:hAnsi="Cascadia Mono" w:cs="Cascadia Mono"/>
-          <w:color w:val="000000"/>
-          <w:sz w:val="19"/>
-          <w:szCs w:val="19"/>
-          <w:lang w:eastAsia="en-US"/>
-        </w:rPr>
-        <w:t xml:space="preserve">                </w:t>
-      </w:r>
-      <w:proofErr w:type="spellStart"/>
-      <w:r>
-        <w:rPr>
-          <w:rFonts w:ascii="Cascadia Mono" w:eastAsiaTheme="minorHAnsi" w:hAnsi="Cascadia Mono" w:cs="Cascadia Mono"/>
-          <w:color w:val="000000"/>
-          <w:sz w:val="19"/>
-          <w:szCs w:val="19"/>
-          <w:lang w:eastAsia="en-US"/>
-        </w:rPr>
-        <w:t>Console.WriteLine</w:t>
-      </w:r>
-      <w:proofErr w:type="spellEnd"/>
-      <w:r>
-        <w:rPr>
-          <w:rFonts w:ascii="Cascadia Mono" w:eastAsiaTheme="minorHAnsi" w:hAnsi="Cascadia Mono" w:cs="Cascadia Mono"/>
-          <w:color w:val="000000"/>
-          <w:sz w:val="19"/>
-          <w:szCs w:val="19"/>
-          <w:lang w:eastAsia="en-US"/>
-        </w:rPr>
-        <w:t>(</w:t>
-      </w:r>
-      <w:proofErr w:type="spellStart"/>
-      <w:r>
-        <w:rPr>
-          <w:rFonts w:ascii="Cascadia Mono" w:eastAsiaTheme="minorHAnsi" w:hAnsi="Cascadia Mono" w:cs="Cascadia Mono"/>
-          <w:color w:val="000000"/>
-          <w:sz w:val="19"/>
-          <w:szCs w:val="19"/>
-          <w:lang w:eastAsia="en-US"/>
-        </w:rPr>
-        <w:t>myList</w:t>
-      </w:r>
-      <w:proofErr w:type="spellEnd"/>
-      <w:r>
-        <w:rPr>
-          <w:rFonts w:ascii="Cascadia Mono" w:eastAsiaTheme="minorHAnsi" w:hAnsi="Cascadia Mono" w:cs="Cascadia Mono"/>
-          <w:color w:val="000000"/>
-          <w:sz w:val="19"/>
-          <w:szCs w:val="19"/>
-          <w:lang w:eastAsia="en-US"/>
-        </w:rPr>
-        <w:t>[i]);</w:t>
-      </w:r>
-    </w:p>
-    <w:p>
-      <w:pPr>
-        <w:autoSpaceDE w:val="0"/>
-        <w:autoSpaceDN w:val="0"/>
-        <w:adjustRightInd w:val="0"/>
-        <w:spacing w:after="0" w:line="240" w:lineRule="auto"/>
-        <w:rPr>
-          <w:rFonts w:ascii="Cascadia Mono" w:eastAsiaTheme="minorHAnsi" w:hAnsi="Cascadia Mono" w:cs="Cascadia Mono"/>
-          <w:color w:val="000000"/>
-          <w:sz w:val="19"/>
-          <w:szCs w:val="19"/>
-          <w:lang w:eastAsia="en-US"/>
-        </w:rPr>
-      </w:pPr>
-      <w:r>
-        <w:rPr>
-          <w:rFonts w:ascii="Cascadia Mono" w:eastAsiaTheme="minorHAnsi" w:hAnsi="Cascadia Mono" w:cs="Cascadia Mono"/>
-          <w:color w:val="000000"/>
-          <w:sz w:val="19"/>
-          <w:szCs w:val="19"/>
-          <w:lang w:eastAsia="en-US"/>
-        </w:rPr>
-        <w:t xml:space="preserve">            }</w:t>
-      </w:r>
-    </w:p>
-    <w:p>
-      <w:pPr>
-        <w:autoSpaceDE w:val="0"/>
-        <w:autoSpaceDN w:val="0"/>
-        <w:adjustRightInd w:val="0"/>
-        <w:spacing w:after="0" w:line="240" w:lineRule="auto"/>
-        <w:rPr>
-          <w:rFonts w:ascii="Cascadia Mono" w:eastAsiaTheme="minorHAnsi" w:hAnsi="Cascadia Mono" w:cs="Cascadia Mono"/>
-          <w:color w:val="000000"/>
-          <w:sz w:val="19"/>
-          <w:szCs w:val="19"/>
-          <w:lang w:eastAsia="en-US"/>
-        </w:rPr>
-      </w:pPr>
-      <w:r>
-        <w:rPr>
-          <w:rFonts w:ascii="Cascadia Mono" w:eastAsiaTheme="minorHAnsi" w:hAnsi="Cascadia Mono" w:cs="Cascadia Mono"/>
-          <w:color w:val="000000"/>
-          <w:sz w:val="19"/>
-          <w:szCs w:val="19"/>
-          <w:lang w:eastAsia="en-US"/>
-        </w:rPr>
-        <w:t xml:space="preserve">        }</w:t>
-      </w:r>
-    </w:p>
-    <w:p>
-      <w:pPr>
-        <w:autoSpaceDE w:val="0"/>
-        <w:autoSpaceDN w:val="0"/>
-        <w:adjustRightInd w:val="0"/>
-        <w:spacing w:after="0" w:line="240" w:lineRule="auto"/>
-        <w:rPr>
-          <w:rFonts w:ascii="Cascadia Mono" w:eastAsiaTheme="minorHAnsi" w:hAnsi="Cascadia Mono" w:cs="Cascadia Mono"/>
-          <w:color w:val="000000"/>
-          <w:sz w:val="19"/>
-          <w:szCs w:val="19"/>
-          <w:lang w:eastAsia="en-US"/>
-        </w:rPr>
-      </w:pPr>
-      <w:r>
-        <w:rPr>
-          <w:rFonts w:ascii="Cascadia Mono" w:eastAsiaTheme="minorHAnsi" w:hAnsi="Cascadia Mono" w:cs="Cascadia Mono"/>
-          <w:color w:val="000000"/>
-          <w:sz w:val="19"/>
-          <w:szCs w:val="19"/>
-          <w:lang w:eastAsia="en-US"/>
-        </w:rPr>
-        <w:t xml:space="preserve">    }</w:t>
-      </w:r>
-    </w:p>
-    <w:p>
-      <w:pPr>
-        <w:autoSpaceDE w:val="0"/>
-        <w:autoSpaceDN w:val="0"/>
-        <w:adjustRightInd w:val="0"/>
-        <w:spacing w:after="0" w:line="240" w:lineRule="auto"/>
-        <w:rPr>
-          <w:rFonts w:ascii="Cascadia Mono" w:eastAsiaTheme="minorHAnsi" w:hAnsi="Cascadia Mono" w:cs="Cascadia Mono"/>
-          <w:color w:val="000000"/>
-          <w:sz w:val="19"/>
-          <w:szCs w:val="19"/>
-          <w:lang w:eastAsia="en-US"/>
-        </w:rPr>
-      </w:pPr>
-      <w:r>
-        <w:rPr>
-          <w:rFonts w:ascii="Cascadia Mono" w:eastAsiaTheme="minorHAnsi" w:hAnsi="Cascadia Mono" w:cs="Cascadia Mono"/>
-          <w:color w:val="000000"/>
-          <w:sz w:val="19"/>
-          <w:szCs w:val="19"/>
-          <w:lang w:eastAsia="en-US"/>
-        </w:rPr>
-        <w:t>}</w:t>
-      </w:r>
-    </w:p>
-    <w:p>
-      <w:pPr>
-        <w:rPr>
-          <w:rFonts w:ascii="Times New Roman" w:hAnsi="Times New Roman"/>
-          <w:b/>
-          <w:bCs/>
-          <w:sz w:val="28"/>
-          <w:szCs w:val="28"/>
-          <w:lang w:val="en-US"/>
-        </w:rPr>
-      </w:pPr>
-    </w:p>
-    <w:p>
-      <w:pPr>
-        <w:rPr>
-          <w:rFonts w:ascii="Times New Roman" w:hAnsi="Times New Roman"/>
-          <w:b/>
-          <w:bCs/>
-          <w:color w:val="000000"/>
-          <w:sz w:val="28"/>
-          <w:szCs w:val="28"/>
-        </w:rPr>
-      </w:pPr>
-      <w:r>
-        <w:rPr>
-          <w:rFonts w:ascii="Times New Roman" w:hAnsi="Times New Roman"/>
-          <w:b/>
-          <w:bCs/>
-          <w:color w:val="000000"/>
-          <w:sz w:val="28"/>
-          <w:szCs w:val="28"/>
-        </w:rPr>
-        <w:t xml:space="preserve">         </w:t>
-      </w:r>
-    </w:p>
-    <w:p>
-      <w:pPr>
-        <w:rPr>
-          <w:rFonts w:ascii="Times New Roman" w:hAnsi="Times New Roman"/>
-          <w:b/>
-          <w:bCs/>
-          <w:color w:val="000000"/>
-          <w:sz w:val="28"/>
-          <w:szCs w:val="28"/>
-        </w:rPr>
-      </w:pPr>
-    </w:p>
-    <w:p>
-      <w:pPr>
-        <w:rPr>
-          <w:rFonts w:ascii="Times New Roman" w:hAnsi="Times New Roman"/>
-          <w:b/>
-          <w:bCs/>
-          <w:color w:val="000000"/>
-          <w:sz w:val="28"/>
-          <w:szCs w:val="28"/>
-        </w:rPr>
-      </w:pPr>
-      <w:r>
-        <w:rPr>
-          <w:rFonts w:ascii="Times New Roman" w:hAnsi="Times New Roman"/>
-          <w:b/>
-          <w:bCs/>
-          <w:color w:val="000000"/>
-          <w:sz w:val="28"/>
-          <w:szCs w:val="28"/>
-        </w:rPr>
-        <w:lastRenderedPageBreak/>
-        <w:t xml:space="preserve">              </w:t>
-      </w:r>
-      <w:r>
-        <w:rPr>
-          <w:rFonts w:ascii="Times New Roman" w:hAnsi="Times New Roman"/>
-          <w:b/>
-          <w:bCs/>
-          <w:color w:val="000000"/>
-          <w:sz w:val="28"/>
-          <w:szCs w:val="28"/>
-        </w:rPr>
-        <w:t xml:space="preserve">Таблица </w:t>
-      </w:r>
-      <w:r>
-        <w:rPr>
-          <w:rFonts w:ascii="Times New Roman" w:hAnsi="Times New Roman"/>
-          <w:b/>
-          <w:bCs/>
-          <w:color w:val="000000"/>
-          <w:sz w:val="28"/>
-          <w:szCs w:val="28"/>
-        </w:rPr>
-        <w:t>9</w:t>
-      </w:r>
-      <w:r>
-        <w:rPr>
-          <w:rFonts w:ascii="Times New Roman" w:hAnsi="Times New Roman"/>
-          <w:b/>
-          <w:bCs/>
-          <w:color w:val="000000"/>
-          <w:sz w:val="28"/>
-          <w:szCs w:val="28"/>
-        </w:rPr>
-        <w:t>.2</w:t>
-      </w:r>
-      <w:r>
-        <w:rPr>
-          <w:rFonts w:ascii="Times New Roman" w:hAnsi="Times New Roman"/>
-          <w:b/>
-          <w:bCs/>
-          <w:color w:val="000000"/>
-          <w:sz w:val="28"/>
-          <w:szCs w:val="28"/>
-        </w:rPr>
-        <w:t xml:space="preserve"> – Входные и выходные данные</w:t>
-      </w:r>
-    </w:p>
-    <w:tbl>
-      <w:tblPr>
-        <w:tblStyle w:val="ab"/>
-        <w:tblW w:w="0" w:type="auto"/>
-        <w:tblLook w:val="04A0" w:firstRow="1" w:lastRow="0" w:firstColumn="1" w:lastColumn="0" w:noHBand="0" w:noVBand="1"/>
-      </w:tblPr>
-      <w:tblGrid>
-        <w:gridCol w:w="4955"/>
-        <w:gridCol w:w="4956"/>
-      </w:tblGrid>
-      <w:tr>
-        <w:tc>
-          <w:tcPr>
-            <w:tcW w:w="4955" w:type="dxa"/>
-          </w:tcPr>
-          <w:p>
-            <w:pPr>
-              <w:spacing w:after="0" w:line="240" w:lineRule="auto"/>
-              <w:jc w:val="center"/>
-              <w:rPr>
-                <w:rFonts w:ascii="Times New Roman" w:hAnsi="Times New Roman"/>
-                <w:b/>
-                <w:bCs/>
-                <w:color w:val="000000"/>
-                <w:sz w:val="28"/>
-                <w:szCs w:val="28"/>
-              </w:rPr>
-            </w:pPr>
-            <w:r>
-              <w:rPr>
-                <w:rFonts w:ascii="Times New Roman" w:hAnsi="Times New Roman"/>
-                <w:b/>
-                <w:bCs/>
-                <w:color w:val="000000"/>
-                <w:sz w:val="28"/>
-                <w:szCs w:val="28"/>
-              </w:rPr>
-              <w:t>Входные данные</w:t>
-            </w:r>
-          </w:p>
-        </w:tc>
-        <w:tc>
-          <w:tcPr>
-            <w:tcW w:w="4956" w:type="dxa"/>
-          </w:tcPr>
-          <w:p>
-            <w:pPr>
-              <w:spacing w:after="0" w:line="240" w:lineRule="auto"/>
-              <w:jc w:val="center"/>
-              <w:rPr>
-                <w:rFonts w:ascii="Times New Roman" w:hAnsi="Times New Roman"/>
-                <w:b/>
-                <w:bCs/>
-                <w:color w:val="000000"/>
-                <w:sz w:val="28"/>
-                <w:szCs w:val="28"/>
-              </w:rPr>
-            </w:pPr>
-            <w:r>
-              <w:rPr>
-                <w:rFonts w:ascii="Times New Roman" w:hAnsi="Times New Roman"/>
-                <w:b/>
-                <w:bCs/>
-                <w:color w:val="000000"/>
-                <w:sz w:val="28"/>
-                <w:szCs w:val="28"/>
-              </w:rPr>
-              <w:t xml:space="preserve">Выходные данные </w:t>
-            </w:r>
-          </w:p>
-        </w:tc>
-      </w:tr>
-      <w:tr>
-        <w:tc>
-          <w:tcPr>
-            <w:tcW w:w="4955" w:type="dxa"/>
-          </w:tcPr>
-          <w:p>
-            <w:pPr>
-              <w:spacing w:after="0" w:line="240" w:lineRule="auto"/>
-              <w:jc w:val="center"/>
-              <w:rPr>
-                <w:rFonts w:ascii="Times New Roman" w:hAnsi="Times New Roman"/>
-                <w:b/>
-                <w:bCs/>
-                <w:color w:val="000000"/>
-                <w:sz w:val="28"/>
-                <w:szCs w:val="28"/>
-              </w:rPr>
-            </w:pPr>
-          </w:p>
-        </w:tc>
-        <w:tc>
-          <w:tcPr>
-            <w:tcW w:w="4956" w:type="dxa"/>
-          </w:tcPr>
-          <w:p>
-            <w:pPr>
-              <w:spacing w:after="0" w:line="240" w:lineRule="auto"/>
-              <w:jc w:val="center"/>
-              <w:rPr>
-                <w:rFonts w:ascii="Times New Roman" w:hAnsi="Times New Roman"/>
-                <w:b/>
-                <w:bCs/>
-                <w:color w:val="000000"/>
-                <w:sz w:val="28"/>
-                <w:szCs w:val="28"/>
-              </w:rPr>
-            </w:pPr>
-            <w:r>
-              <w:rPr>
-                <w:rFonts w:ascii="Times New Roman" w:hAnsi="Times New Roman"/>
-                <w:b/>
-                <w:bCs/>
-                <w:color w:val="000000"/>
-                <w:sz w:val="28"/>
-                <w:szCs w:val="28"/>
-              </w:rPr>
-              <w:t>Объекты в листе:</w:t>
-            </w:r>
-          </w:p>
-          <w:p>
-            <w:pPr>
-              <w:spacing w:after="0" w:line="240" w:lineRule="auto"/>
-              <w:jc w:val="center"/>
-              <w:rPr>
-                <w:rFonts w:ascii="Times New Roman" w:hAnsi="Times New Roman"/>
-                <w:b/>
-                <w:bCs/>
-                <w:color w:val="000000"/>
-                <w:sz w:val="28"/>
-                <w:szCs w:val="28"/>
-              </w:rPr>
-            </w:pPr>
-            <w:r>
-              <w:rPr>
-                <w:rFonts w:ascii="Times New Roman" w:hAnsi="Times New Roman"/>
-                <w:b/>
-                <w:bCs/>
-                <w:color w:val="000000"/>
-                <w:sz w:val="28"/>
-                <w:szCs w:val="28"/>
-              </w:rPr>
-              <w:t>5</w:t>
-            </w:r>
-          </w:p>
-          <w:p>
-            <w:pPr>
-              <w:spacing w:after="0" w:line="240" w:lineRule="auto"/>
-              <w:jc w:val="center"/>
-              <w:rPr>
-                <w:rFonts w:ascii="Times New Roman" w:hAnsi="Times New Roman"/>
-                <w:b/>
-                <w:bCs/>
-                <w:color w:val="000000"/>
-                <w:sz w:val="28"/>
-                <w:szCs w:val="28"/>
-              </w:rPr>
-            </w:pPr>
-            <w:r>
-              <w:rPr>
-                <w:rFonts w:ascii="Times New Roman" w:hAnsi="Times New Roman"/>
-                <w:b/>
-                <w:bCs/>
-                <w:color w:val="000000"/>
-                <w:sz w:val="28"/>
-                <w:szCs w:val="28"/>
-              </w:rPr>
-              <w:t>2</w:t>
-            </w:r>
-          </w:p>
-          <w:p>
-            <w:pPr>
-              <w:spacing w:after="0" w:line="240" w:lineRule="auto"/>
-              <w:jc w:val="center"/>
-              <w:rPr>
-                <w:rFonts w:ascii="Times New Roman" w:hAnsi="Times New Roman"/>
-                <w:b/>
-                <w:bCs/>
-                <w:color w:val="000000"/>
-                <w:sz w:val="28"/>
-                <w:szCs w:val="28"/>
-              </w:rPr>
-            </w:pPr>
-            <w:r>
-              <w:rPr>
-                <w:rFonts w:ascii="Times New Roman" w:hAnsi="Times New Roman"/>
-                <w:b/>
-                <w:bCs/>
-                <w:color w:val="000000"/>
-                <w:sz w:val="28"/>
-                <w:szCs w:val="28"/>
-              </w:rPr>
-              <w:t>8</w:t>
-            </w:r>
-          </w:p>
-          <w:p>
-            <w:pPr>
-              <w:spacing w:after="0" w:line="240" w:lineRule="auto"/>
-              <w:jc w:val="center"/>
-              <w:rPr>
-                <w:rFonts w:ascii="Times New Roman" w:hAnsi="Times New Roman"/>
-                <w:b/>
-                <w:bCs/>
-                <w:color w:val="000000"/>
-                <w:sz w:val="28"/>
-                <w:szCs w:val="28"/>
-              </w:rPr>
-            </w:pPr>
-            <w:r>
-              <w:rPr>
-                <w:rFonts w:ascii="Times New Roman" w:hAnsi="Times New Roman"/>
-                <w:b/>
-                <w:bCs/>
-                <w:color w:val="000000"/>
-                <w:sz w:val="28"/>
-                <w:szCs w:val="28"/>
-              </w:rPr>
-              <w:t>1</w:t>
-            </w:r>
-          </w:p>
-          <w:p>
-            <w:pPr>
-              <w:spacing w:after="0" w:line="240" w:lineRule="auto"/>
-              <w:jc w:val="center"/>
-              <w:rPr>
-                <w:rFonts w:ascii="Times New Roman" w:hAnsi="Times New Roman"/>
-                <w:b/>
-                <w:bCs/>
-                <w:color w:val="000000"/>
-                <w:sz w:val="28"/>
-                <w:szCs w:val="28"/>
-              </w:rPr>
-            </w:pPr>
-          </w:p>
-          <w:p>
-            <w:pPr>
-              <w:spacing w:after="0" w:line="240" w:lineRule="auto"/>
-              <w:jc w:val="center"/>
-              <w:rPr>
-                <w:rFonts w:ascii="Times New Roman" w:hAnsi="Times New Roman"/>
-                <w:b/>
-                <w:bCs/>
-                <w:color w:val="000000"/>
-                <w:sz w:val="28"/>
-                <w:szCs w:val="28"/>
-              </w:rPr>
-            </w:pPr>
-            <w:r>
-              <w:rPr>
-                <w:rFonts w:ascii="Times New Roman" w:hAnsi="Times New Roman"/>
-                <w:b/>
-                <w:bCs/>
-                <w:color w:val="000000"/>
-                <w:sz w:val="28"/>
-                <w:szCs w:val="28"/>
-              </w:rPr>
-              <w:t>Отсортированные объекты:</w:t>
-            </w:r>
-          </w:p>
-          <w:p>
-            <w:pPr>
-              <w:spacing w:after="0" w:line="240" w:lineRule="auto"/>
-              <w:jc w:val="center"/>
-              <w:rPr>
-                <w:rFonts w:ascii="Times New Roman" w:hAnsi="Times New Roman"/>
-                <w:b/>
-                <w:bCs/>
-                <w:color w:val="000000"/>
-                <w:sz w:val="28"/>
-                <w:szCs w:val="28"/>
-              </w:rPr>
-            </w:pPr>
-            <w:r>
-              <w:rPr>
-                <w:rFonts w:ascii="Times New Roman" w:hAnsi="Times New Roman"/>
-                <w:b/>
-                <w:bCs/>
-                <w:color w:val="000000"/>
-                <w:sz w:val="28"/>
-                <w:szCs w:val="28"/>
-              </w:rPr>
-              <w:t>1</w:t>
-            </w:r>
-          </w:p>
-          <w:p>
-            <w:pPr>
-              <w:spacing w:after="0" w:line="240" w:lineRule="auto"/>
-              <w:jc w:val="center"/>
-              <w:rPr>
-                <w:rFonts w:ascii="Times New Roman" w:hAnsi="Times New Roman"/>
-                <w:b/>
-                <w:bCs/>
-                <w:color w:val="000000"/>
-                <w:sz w:val="28"/>
-                <w:szCs w:val="28"/>
-              </w:rPr>
-            </w:pPr>
-            <w:r>
-              <w:rPr>
-                <w:rFonts w:ascii="Times New Roman" w:hAnsi="Times New Roman"/>
-                <w:b/>
-                <w:bCs/>
-                <w:color w:val="000000"/>
-                <w:sz w:val="28"/>
-                <w:szCs w:val="28"/>
-              </w:rPr>
-              <w:t>2</w:t>
-            </w:r>
-          </w:p>
-          <w:p>
-            <w:pPr>
-              <w:spacing w:after="0" w:line="240" w:lineRule="auto"/>
-              <w:jc w:val="center"/>
-              <w:rPr>
-                <w:rFonts w:ascii="Times New Roman" w:hAnsi="Times New Roman"/>
-                <w:b/>
-                <w:bCs/>
-                <w:color w:val="000000"/>
-                <w:sz w:val="28"/>
-                <w:szCs w:val="28"/>
-              </w:rPr>
-            </w:pPr>
-            <w:r>
-              <w:rPr>
-                <w:rFonts w:ascii="Times New Roman" w:hAnsi="Times New Roman"/>
-                <w:b/>
-                <w:bCs/>
-                <w:color w:val="000000"/>
-                <w:sz w:val="28"/>
-                <w:szCs w:val="28"/>
-              </w:rPr>
-              <w:t>5</w:t>
-            </w:r>
-          </w:p>
-          <w:p>
-            <w:pPr>
-              <w:spacing w:after="0" w:line="240" w:lineRule="auto"/>
-              <w:jc w:val="center"/>
-              <w:rPr>
-                <w:rFonts w:ascii="Times New Roman" w:hAnsi="Times New Roman"/>
-                <w:b/>
-                <w:bCs/>
-                <w:color w:val="000000"/>
-                <w:sz w:val="28"/>
-                <w:szCs w:val="28"/>
-              </w:rPr>
-            </w:pPr>
-            <w:r>
-              <w:rPr>
-                <w:rFonts w:ascii="Times New Roman" w:hAnsi="Times New Roman"/>
-                <w:b/>
-                <w:bCs/>
-                <w:color w:val="000000"/>
-                <w:sz w:val="28"/>
-                <w:szCs w:val="28"/>
-              </w:rPr>
-              <w:t>8</w:t>
-            </w:r>
-          </w:p>
-          <w:p>
-            <w:pPr>
-              <w:spacing w:after="0" w:line="240" w:lineRule="auto"/>
-              <w:jc w:val="center"/>
-              <w:rPr>
-                <w:rFonts w:ascii="Times New Roman" w:hAnsi="Times New Roman"/>
-                <w:b/>
-                <w:bCs/>
-                <w:color w:val="000000"/>
-                <w:sz w:val="28"/>
-                <w:szCs w:val="28"/>
-              </w:rPr>
-            </w:pPr>
-          </w:p>
-          <w:p>
-            <w:pPr>
-              <w:spacing w:after="0" w:line="240" w:lineRule="auto"/>
-              <w:jc w:val="center"/>
-              <w:rPr>
-                <w:rFonts w:ascii="Times New Roman" w:hAnsi="Times New Roman"/>
-                <w:b/>
-                <w:bCs/>
-                <w:color w:val="000000"/>
-                <w:sz w:val="28"/>
-                <w:szCs w:val="28"/>
-              </w:rPr>
-            </w:pPr>
-            <w:r>
-              <w:rPr>
-                <w:rFonts w:ascii="Times New Roman" w:hAnsi="Times New Roman"/>
-                <w:b/>
-                <w:bCs/>
-                <w:color w:val="000000"/>
-                <w:sz w:val="28"/>
-                <w:szCs w:val="28"/>
-              </w:rPr>
-              <w:t>Удален второй объект</w:t>
-            </w:r>
-          </w:p>
-          <w:p>
-            <w:pPr>
-              <w:spacing w:after="0" w:line="240" w:lineRule="auto"/>
-              <w:jc w:val="center"/>
-              <w:rPr>
-                <w:rFonts w:ascii="Times New Roman" w:hAnsi="Times New Roman"/>
-                <w:b/>
-                <w:bCs/>
-                <w:color w:val="000000"/>
-                <w:sz w:val="28"/>
-                <w:szCs w:val="28"/>
-              </w:rPr>
-            </w:pPr>
-            <w:r>
-              <w:rPr>
-                <w:rFonts w:ascii="Times New Roman" w:hAnsi="Times New Roman"/>
-                <w:b/>
-                <w:bCs/>
-                <w:color w:val="000000"/>
-                <w:sz w:val="28"/>
-                <w:szCs w:val="28"/>
-              </w:rPr>
-              <w:t>1</w:t>
-            </w:r>
-          </w:p>
-          <w:p>
-            <w:pPr>
-              <w:spacing w:after="0" w:line="240" w:lineRule="auto"/>
-              <w:jc w:val="center"/>
-              <w:rPr>
-                <w:rFonts w:ascii="Times New Roman" w:hAnsi="Times New Roman"/>
-                <w:b/>
-                <w:bCs/>
-                <w:color w:val="000000"/>
-                <w:sz w:val="28"/>
-                <w:szCs w:val="28"/>
-              </w:rPr>
-            </w:pPr>
-            <w:r>
-              <w:rPr>
-                <w:rFonts w:ascii="Times New Roman" w:hAnsi="Times New Roman"/>
-                <w:b/>
-                <w:bCs/>
-                <w:color w:val="000000"/>
-                <w:sz w:val="28"/>
-                <w:szCs w:val="28"/>
-              </w:rPr>
-              <w:t>5</w:t>
-            </w:r>
-          </w:p>
-          <w:p>
-            <w:pPr>
-              <w:spacing w:after="0" w:line="240" w:lineRule="auto"/>
-              <w:jc w:val="center"/>
-              <w:rPr>
-                <w:rFonts w:ascii="Times New Roman" w:hAnsi="Times New Roman"/>
-                <w:b/>
-                <w:bCs/>
-                <w:color w:val="000000"/>
-                <w:sz w:val="28"/>
-                <w:szCs w:val="28"/>
-              </w:rPr>
-            </w:pPr>
-            <w:r>
-              <w:rPr>
-                <w:rFonts w:ascii="Times New Roman" w:hAnsi="Times New Roman"/>
-                <w:b/>
-                <w:bCs/>
-                <w:color w:val="000000"/>
-                <w:sz w:val="28"/>
-                <w:szCs w:val="28"/>
-              </w:rPr>
-              <w:t>8</w:t>
-            </w:r>
-          </w:p>
-          <w:p>
-            <w:pPr>
-              <w:spacing w:after="0" w:line="240" w:lineRule="auto"/>
-              <w:jc w:val="center"/>
-              <w:rPr>
-                <w:rFonts w:ascii="Times New Roman" w:hAnsi="Times New Roman"/>
-                <w:b/>
-                <w:bCs/>
-                <w:color w:val="000000"/>
-                <w:sz w:val="28"/>
-                <w:szCs w:val="28"/>
-              </w:rPr>
-            </w:pPr>
-          </w:p>
-          <w:p>
-            <w:pPr>
-              <w:spacing w:after="0" w:line="240" w:lineRule="auto"/>
-              <w:jc w:val="center"/>
-              <w:rPr>
-                <w:rFonts w:ascii="Times New Roman" w:hAnsi="Times New Roman"/>
-                <w:b/>
-                <w:bCs/>
-                <w:color w:val="000000"/>
-                <w:sz w:val="28"/>
-                <w:szCs w:val="28"/>
-              </w:rPr>
-            </w:pPr>
-            <w:r>
-              <w:rPr>
-                <w:rFonts w:ascii="Times New Roman" w:hAnsi="Times New Roman"/>
-                <w:b/>
-                <w:bCs/>
-                <w:color w:val="000000"/>
-                <w:sz w:val="28"/>
-                <w:szCs w:val="28"/>
-              </w:rPr>
-              <w:t>Найденный</w:t>
-            </w:r>
-            <w:r>
-              <w:rPr>
-                <w:rFonts w:ascii="Times New Roman" w:hAnsi="Times New Roman"/>
-                <w:b/>
-                <w:bCs/>
-                <w:color w:val="000000"/>
-                <w:sz w:val="28"/>
-                <w:szCs w:val="28"/>
-              </w:rPr>
-              <w:t xml:space="preserve"> объект: 8</w:t>
-            </w:r>
-          </w:p>
-        </w:tc>
-      </w:tr>
-    </w:tbl>
-    <w:p>
-      <w:pPr>
-        <w:rPr>
-          <w:rFonts w:ascii="Times New Roman" w:hAnsi="Times New Roman"/>
-          <w:b/>
-          <w:bCs/>
-          <w:sz w:val="28"/>
-          <w:szCs w:val="28"/>
-        </w:rPr>
-      </w:pPr>
-    </w:p>
-    <w:p>
-      <w:pPr>
-        <w:rPr>
-          <w:rFonts w:ascii="Times New Roman" w:hAnsi="Times New Roman"/>
-          <w:b/>
-          <w:bCs/>
-          <w:sz w:val="28"/>
-          <w:szCs w:val="28"/>
-        </w:rPr>
-      </w:pPr>
-    </w:p>
-    <w:p>
-      <w:pPr>
-        <w:rPr>
-          <w:rFonts w:ascii="Times New Roman" w:hAnsi="Times New Roman"/>
-          <w:b/>
-          <w:bCs/>
-          <w:sz w:val="28"/>
-          <w:szCs w:val="28"/>
-        </w:rPr>
-      </w:pPr>
-      <w:r>
-        <w:rPr>
-          <w:rFonts w:ascii="Times New Roman" w:hAnsi="Times New Roman"/>
-          <w:b/>
-          <w:bCs/>
-          <w:sz w:val="28"/>
-          <w:szCs w:val="28"/>
-        </w:rPr>
-        <w:t xml:space="preserve">Анализ результата </w:t>
-      </w:r>
-    </w:p>
-    <w:p>
-      <w:pPr>
-        <w:rPr>
-          <w:rFonts w:ascii="Times New Roman" w:hAnsi="Times New Roman"/>
-          <w:b/>
-          <w:bCs/>
-          <w:sz w:val="28"/>
-          <w:szCs w:val="28"/>
-        </w:rPr>
-      </w:pPr>
-      <w:r>
-        <w:rPr>
-          <w:rFonts w:ascii="Times New Roman" w:hAnsi="Times New Roman"/>
-          <w:b/>
-          <w:bCs/>
-          <w:sz w:val="28"/>
-          <w:szCs w:val="28"/>
-        </w:rPr>
-        <w:drawing>
-          <wp:inline distT="0" distB="0" distL="0" distR="0" wp14:anchorId="499E2D95" wp14:editId="72389818">
-            <wp:extent cx="4253446" cy="3194050"/>
-            <wp:effectExtent l="0" t="0" r="0" b="6350"/>
-            <wp:docPr id="69" name="Рисунок 69"/>
-            <wp:cNvGraphicFramePr>
-              <a:graphicFrameLocks xmlns:a="http://schemas.openxmlformats.org/drawingml/2006/main" noChangeAspect="1"/>
-            </wp:cNvGraphicFramePr>
-            <a:graphic xmlns:a="http://schemas.openxmlformats.org/drawingml/2006/main">
-              <a:graphicData uri="http://schemas.openxmlformats.org/drawingml/2006/picture">
-                <pic:pic xmlns:pic="http://schemas.openxmlformats.org/drawingml/2006/picture">
-                  <pic:nvPicPr>
-                    <pic:cNvPr id="1" name=""/>
-                    <pic:cNvPicPr/>
-                  </pic:nvPicPr>
-                  <pic:blipFill>
-                    <a:blip r:embed="rId8"/>
-                    <a:stretch>
-                      <a:fillRect/>
-                    </a:stretch>
-                  </pic:blipFill>
-                  <pic:spPr>
-                    <a:xfrm>
-                      <a:off x="0" y="0"/>
-                      <a:ext cx="4261097" cy="3199796"/>
-                    </a:xfrm>
-                    <a:prstGeom prst="rect">
-                      <a:avLst/>
-                    </a:prstGeom>
-                  </pic:spPr>
-                </pic:pic>
-              </a:graphicData>
-            </a:graphic>
-          </wp:inline>
-        </w:drawing>
-      </w:r>
-    </w:p>
-    <w:p>
-      <w:pPr>
-        <w:rPr>
-          <w:rFonts w:ascii="Times New Roman" w:hAnsi="Times New Roman"/>
-          <w:b/>
-          <w:bCs/>
-          <w:sz w:val="28"/>
-          <w:szCs w:val="28"/>
-        </w:rPr>
-      </w:pPr>
-    </w:p>
-    <w:p>
-      <w:pPr>
-        <w:rPr>
-          <w:rFonts w:ascii="Times New Roman" w:hAnsi="Times New Roman"/>
-          <w:b/>
-          <w:bCs/>
-          <w:sz w:val="28"/>
-          <w:szCs w:val="28"/>
-        </w:rPr>
-      </w:pPr>
-    </w:p>
-    <w:p>
-      <w:pPr>
-        <w:rPr>
-          <w:rFonts w:ascii="Times New Roman" w:hAnsi="Times New Roman"/>
-          <w:b/>
-          <w:bCs/>
-          <w:sz w:val="28"/>
-          <w:szCs w:val="28"/>
-        </w:rPr>
-      </w:pPr>
-    </w:p>
-    <w:p>
-      <w:pPr>
-        <w:rPr>
-          <w:rFonts w:ascii="Times New Roman" w:hAnsi="Times New Roman"/>
-          <w:b/>
-          <w:bCs/>
-          <w:sz w:val="28"/>
-          <w:szCs w:val="28"/>
-        </w:rPr>
-      </w:pPr>
-    </w:p>
     <w:sectPr>
-      <w:footerReference w:type="even" r:id="rId9"/>
-      <w:footerReference w:type="default" r:id="rId10"/>
-      <w:headerReference w:type="first" r:id="rId11"/>
-      <w:footerReference w:type="first" r:id="rId12"/>
+      <w:footerReference w:type="even" r:id="rId8"/>
+      <w:footerReference w:type="default" r:id="rId9"/>
+      <w:headerReference w:type="first" r:id="rId10"/>
+      <w:footerReference w:type="first" r:id="rId11"/>
       <w:pgSz w:w="11906" w:h="16838"/>
       <w:pgMar w:top="851" w:right="567" w:bottom="1560" w:left="1418" w:header="454" w:footer="397" w:gutter="0"/>
       <w:pgNumType w:start="39"/>

--- a/Day 9/Отчет/Отчет 9.docx
+++ b/Day 9/Отчет/Отчет 9.docx
@@ -51,16 +51,16 @@
         <w:ind w:left="360"/>
         <w:rPr>
           <w:rFonts w:ascii="Times New Roman" w:hAnsi="Times New Roman"/>
-          <w:sz w:val="24"/>
-          <w:szCs w:val="24"/>
+          <w:sz w:val="28"/>
+          <w:szCs w:val="28"/>
         </w:rPr>
       </w:pPr>
       <w:r>
         <w:rPr>
           <w:rFonts w:ascii="Times New Roman" w:hAnsi="Times New Roman"/>
           <w:b/>
-          <w:sz w:val="24"/>
-          <w:szCs w:val="24"/>
+          <w:sz w:val="28"/>
+          <w:szCs w:val="28"/>
         </w:rPr>
         <w:t>Реализация системы отмены действий (</w:t>
       </w:r>
@@ -69,8 +69,8 @@
         <w:rPr>
           <w:rFonts w:ascii="Times New Roman" w:hAnsi="Times New Roman"/>
           <w:b/>
-          <w:sz w:val="24"/>
-          <w:szCs w:val="24"/>
+          <w:sz w:val="28"/>
+          <w:szCs w:val="28"/>
         </w:rPr>
         <w:t>Undo</w:t>
       </w:r>
@@ -79,8 +79,8 @@
         <w:rPr>
           <w:rFonts w:ascii="Times New Roman" w:hAnsi="Times New Roman"/>
           <w:b/>
-          <w:sz w:val="24"/>
-          <w:szCs w:val="24"/>
+          <w:sz w:val="28"/>
+          <w:szCs w:val="28"/>
         </w:rPr>
         <w:t>/</w:t>
       </w:r>
@@ -89,8 +89,8 @@
         <w:rPr>
           <w:rFonts w:ascii="Times New Roman" w:hAnsi="Times New Roman"/>
           <w:b/>
-          <w:sz w:val="24"/>
-          <w:szCs w:val="24"/>
+          <w:sz w:val="28"/>
+          <w:szCs w:val="28"/>
         </w:rPr>
         <w:t>Redo</w:t>
       </w:r>
@@ -99,8 +99,8 @@
         <w:rPr>
           <w:rFonts w:ascii="Times New Roman" w:hAnsi="Times New Roman"/>
           <w:b/>
-          <w:sz w:val="24"/>
-          <w:szCs w:val="24"/>
+          <w:sz w:val="28"/>
+          <w:szCs w:val="28"/>
         </w:rPr>
         <w:t xml:space="preserve">) с помощью </w:t>
       </w:r>
@@ -109,8 +109,8 @@
         <w:rPr>
           <w:rFonts w:ascii="Times New Roman" w:hAnsi="Times New Roman"/>
           <w:b/>
-          <w:sz w:val="24"/>
-          <w:szCs w:val="24"/>
+          <w:sz w:val="28"/>
+          <w:szCs w:val="28"/>
         </w:rPr>
         <w:t>Stack</w:t>
       </w:r>
@@ -123,12 +123,16 @@
           <w:numId w:val="4"/>
         </w:numPr>
         <w:spacing w:after="160" w:line="259" w:lineRule="auto"/>
+        <w:rPr>
+          <w:sz w:val="28"/>
+          <w:szCs w:val="28"/>
+        </w:rPr>
       </w:pPr>
       <w:r>
         <w:rPr>
           <w:rFonts w:ascii="Times New Roman" w:hAnsi="Times New Roman"/>
-          <w:sz w:val="24"/>
-          <w:szCs w:val="24"/>
+          <w:sz w:val="28"/>
+          <w:szCs w:val="28"/>
         </w:rPr>
         <w:t xml:space="preserve">Класс </w:t>
       </w:r>
@@ -136,16 +140,16 @@
         <w:rPr>
           <w:rFonts w:ascii="Times New Roman" w:hAnsi="Times New Roman"/>
           <w:b/>
-          <w:sz w:val="24"/>
-          <w:szCs w:val="24"/>
+          <w:sz w:val="28"/>
+          <w:szCs w:val="28"/>
         </w:rPr>
         <w:t>Command</w:t>
       </w:r>
       <w:r>
         <w:rPr>
           <w:rFonts w:ascii="Times New Roman" w:hAnsi="Times New Roman"/>
-          <w:sz w:val="24"/>
-          <w:szCs w:val="24"/>
+          <w:sz w:val="28"/>
+          <w:szCs w:val="28"/>
         </w:rPr>
         <w:t xml:space="preserve"> представляет действие с описанием.</w:t>
       </w:r>
@@ -157,12 +161,16 @@
           <w:numId w:val="4"/>
         </w:numPr>
         <w:spacing w:after="160" w:line="259" w:lineRule="auto"/>
+        <w:rPr>
+          <w:sz w:val="28"/>
+          <w:szCs w:val="28"/>
+        </w:rPr>
       </w:pPr>
       <w:r>
         <w:rPr>
           <w:rFonts w:ascii="Times New Roman" w:hAnsi="Times New Roman"/>
-          <w:sz w:val="24"/>
-          <w:szCs w:val="24"/>
+          <w:sz w:val="28"/>
+          <w:szCs w:val="28"/>
         </w:rPr>
         <w:t xml:space="preserve">Класс </w:t>
       </w:r>
@@ -171,8 +179,8 @@
         <w:rPr>
           <w:rFonts w:ascii="Times New Roman" w:hAnsi="Times New Roman"/>
           <w:b/>
-          <w:sz w:val="24"/>
-          <w:szCs w:val="24"/>
+          <w:sz w:val="28"/>
+          <w:szCs w:val="28"/>
         </w:rPr>
         <w:t>CommandManager</w:t>
       </w:r>
@@ -180,8 +188,8 @@
       <w:r>
         <w:rPr>
           <w:rFonts w:ascii="Times New Roman" w:hAnsi="Times New Roman"/>
-          <w:sz w:val="24"/>
-          <w:szCs w:val="24"/>
+          <w:sz w:val="28"/>
+          <w:szCs w:val="28"/>
         </w:rPr>
         <w:t xml:space="preserve"> управляет двумя стеками: выполненных команд и отмененных команд.</w:t>
       </w:r>
@@ -194,22 +202,24 @@
         </w:numPr>
         <w:spacing w:after="160" w:line="259" w:lineRule="auto"/>
         <w:rPr>
+          <w:sz w:val="28"/>
+          <w:szCs w:val="28"/>
           <w:lang w:val="en-US"/>
         </w:rPr>
       </w:pPr>
       <w:r>
         <w:rPr>
           <w:rFonts w:ascii="Times New Roman" w:hAnsi="Times New Roman"/>
-          <w:sz w:val="24"/>
-          <w:szCs w:val="24"/>
+          <w:sz w:val="28"/>
+          <w:szCs w:val="28"/>
         </w:rPr>
         <w:t>Реализовать</w:t>
       </w:r>
       <w:r>
         <w:rPr>
           <w:rFonts w:ascii="Times New Roman" w:hAnsi="Times New Roman"/>
-          <w:sz w:val="24"/>
-          <w:szCs w:val="24"/>
+          <w:sz w:val="28"/>
+          <w:szCs w:val="28"/>
           <w:lang w:val="en-US"/>
         </w:rPr>
         <w:t xml:space="preserve"> </w:t>
@@ -217,16 +227,16 @@
       <w:r>
         <w:rPr>
           <w:rFonts w:ascii="Times New Roman" w:hAnsi="Times New Roman"/>
-          <w:sz w:val="24"/>
-          <w:szCs w:val="24"/>
+          <w:sz w:val="28"/>
+          <w:szCs w:val="28"/>
         </w:rPr>
         <w:t>методы</w:t>
       </w:r>
       <w:r>
         <w:rPr>
           <w:rFonts w:ascii="Times New Roman" w:hAnsi="Times New Roman"/>
-          <w:sz w:val="24"/>
-          <w:szCs w:val="24"/>
+          <w:sz w:val="28"/>
+          <w:szCs w:val="28"/>
           <w:lang w:val="en-US"/>
         </w:rPr>
         <w:t xml:space="preserve"> </w:t>
@@ -235,8 +245,8 @@
       <w:r>
         <w:rPr>
           <w:rFonts w:ascii="Times New Roman" w:hAnsi="Times New Roman"/>
-          <w:sz w:val="24"/>
-          <w:szCs w:val="24"/>
+          <w:sz w:val="28"/>
+          <w:szCs w:val="28"/>
           <w:lang w:val="en-US"/>
         </w:rPr>
         <w:t>Execute(</w:t>
@@ -245,8 +255,8 @@
       <w:r>
         <w:rPr>
           <w:rFonts w:ascii="Times New Roman" w:hAnsi="Times New Roman"/>
-          <w:sz w:val="24"/>
-          <w:szCs w:val="24"/>
+          <w:sz w:val="28"/>
+          <w:szCs w:val="28"/>
           <w:lang w:val="en-US"/>
         </w:rPr>
         <w:t>Command), Undo(), Redo().</w:t>
@@ -2087,9 +2097,8 @@
           <w:color w:val="000000"/>
           <w:sz w:val="19"/>
           <w:szCs w:val="19"/>
-          <w:lang w:eastAsia="en-US"/>
-        </w:rPr>
-        <w:lastRenderedPageBreak/>
+          <w:lang w:val="en-US" w:eastAsia="en-US"/>
+        </w:rPr>
         <w:t xml:space="preserve">           </w:t>
       </w:r>
       <w:r>
@@ -2993,8 +3002,6 @@
               <w:jc w:val="center"/>
               <w:rPr>
                 <w:rFonts w:ascii="Times New Roman" w:hAnsi="Times New Roman"/>
-                <w:b/>
-                <w:bCs/>
                 <w:color w:val="000000"/>
                 <w:sz w:val="28"/>
                 <w:szCs w:val="28"/>
@@ -3003,8 +3010,6 @@
             <w:r>
               <w:rPr>
                 <w:rFonts w:ascii="Times New Roman" w:hAnsi="Times New Roman"/>
-                <w:b/>
-                <w:bCs/>
                 <w:color w:val="000000"/>
                 <w:sz w:val="28"/>
                 <w:szCs w:val="28"/>
@@ -3018,8 +3023,6 @@
               <w:jc w:val="center"/>
               <w:rPr>
                 <w:rFonts w:ascii="Times New Roman" w:hAnsi="Times New Roman"/>
-                <w:b/>
-                <w:bCs/>
                 <w:color w:val="000000"/>
                 <w:sz w:val="28"/>
                 <w:szCs w:val="28"/>
@@ -3028,8 +3031,6 @@
             <w:r>
               <w:rPr>
                 <w:rFonts w:ascii="Times New Roman" w:hAnsi="Times New Roman"/>
-                <w:b/>
-                <w:bCs/>
                 <w:color w:val="000000"/>
                 <w:sz w:val="28"/>
                 <w:szCs w:val="28"/>
@@ -3043,8 +3044,6 @@
               <w:jc w:val="center"/>
               <w:rPr>
                 <w:rFonts w:ascii="Times New Roman" w:hAnsi="Times New Roman"/>
-                <w:b/>
-                <w:bCs/>
                 <w:color w:val="000000"/>
                 <w:sz w:val="28"/>
                 <w:szCs w:val="28"/>
@@ -3053,8 +3052,6 @@
             <w:r>
               <w:rPr>
                 <w:rFonts w:ascii="Times New Roman" w:hAnsi="Times New Roman"/>
-                <w:b/>
-                <w:bCs/>
                 <w:color w:val="000000"/>
                 <w:sz w:val="28"/>
                 <w:szCs w:val="28"/>
@@ -3068,8 +3065,6 @@
               <w:jc w:val="center"/>
               <w:rPr>
                 <w:rFonts w:ascii="Times New Roman" w:hAnsi="Times New Roman"/>
-                <w:b/>
-                <w:bCs/>
                 <w:color w:val="000000"/>
                 <w:sz w:val="28"/>
                 <w:szCs w:val="28"/>
@@ -3078,8 +3073,6 @@
             <w:r>
               <w:rPr>
                 <w:rFonts w:ascii="Times New Roman" w:hAnsi="Times New Roman"/>
-                <w:b/>
-                <w:bCs/>
                 <w:color w:val="000000"/>
                 <w:sz w:val="28"/>
                 <w:szCs w:val="28"/>
@@ -3093,8 +3086,6 @@
               <w:jc w:val="center"/>
               <w:rPr>
                 <w:rFonts w:ascii="Times New Roman" w:hAnsi="Times New Roman"/>
-                <w:b/>
-                <w:bCs/>
                 <w:color w:val="000000"/>
                 <w:sz w:val="28"/>
                 <w:szCs w:val="28"/>
@@ -3103,8 +3094,6 @@
             <w:r>
               <w:rPr>
                 <w:rFonts w:ascii="Times New Roman" w:hAnsi="Times New Roman"/>
-                <w:b/>
-                <w:bCs/>
                 <w:color w:val="000000"/>
                 <w:sz w:val="28"/>
                 <w:szCs w:val="28"/>
@@ -3118,8 +3107,6 @@
               <w:jc w:val="center"/>
               <w:rPr>
                 <w:rFonts w:ascii="Times New Roman" w:hAnsi="Times New Roman"/>
-                <w:b/>
-                <w:bCs/>
                 <w:color w:val="000000"/>
                 <w:sz w:val="28"/>
                 <w:szCs w:val="28"/>
@@ -3128,8 +3115,6 @@
             <w:r>
               <w:rPr>
                 <w:rFonts w:ascii="Times New Roman" w:hAnsi="Times New Roman"/>
-                <w:b/>
-                <w:bCs/>
                 <w:color w:val="000000"/>
                 <w:sz w:val="28"/>
                 <w:szCs w:val="28"/>
@@ -3143,8 +3128,6 @@
               <w:jc w:val="center"/>
               <w:rPr>
                 <w:rFonts w:ascii="Times New Roman" w:hAnsi="Times New Roman"/>
-                <w:b/>
-                <w:bCs/>
                 <w:color w:val="000000"/>
                 <w:sz w:val="28"/>
                 <w:szCs w:val="28"/>
@@ -3153,8 +3136,6 @@
             <w:r>
               <w:rPr>
                 <w:rFonts w:ascii="Times New Roman" w:hAnsi="Times New Roman"/>
-                <w:b/>
-                <w:bCs/>
                 <w:color w:val="000000"/>
                 <w:sz w:val="28"/>
                 <w:szCs w:val="28"/>
@@ -3199,6 +3180,7 @@
     </w:p>
     <w:p>
       <w:pPr>
+        <w:jc w:val="center"/>
         <w:rPr>
           <w:rFonts w:ascii="Times New Roman" w:hAnsi="Times New Roman"/>
           <w:b/>
@@ -6757,10 +6739,22 @@
                             <w:jc w:val="center"/>
                             <w:rPr>
                               <w:rFonts w:ascii="Times New Roman" w:hAnsi="Times New Roman"/>
+                              <w:b/>
+                              <w:bCs/>
                               <w:sz w:val="28"/>
                               <w:szCs w:val="28"/>
                             </w:rPr>
                           </w:pPr>
+                          <w:r>
+                            <w:rPr>
+                              <w:rFonts w:ascii="Times New Roman" w:hAnsi="Times New Roman"/>
+                              <w:b/>
+                              <w:bCs/>
+                              <w:sz w:val="28"/>
+                              <w:szCs w:val="28"/>
+                            </w:rPr>
+                            <w:t>Коллекции, классы-прототипы, обобщения</w:t>
+                          </w:r>
                         </w:p>
                         <w:p>
                           <w:pPr>
@@ -6791,7 +6785,11 @@
         </mc:Choice>
         <mc:Fallback>
           <w:pict>
-            <v:shape w14:anchorId="33F1EC67" id="Text Box 102" o:spid="_x0000_s1043" type="#_x0000_t202" style="position:absolute;margin-left:176.65pt;margin-top:-16.85pt;width:191.7pt;height:31.6pt;z-index:251714560;visibility:visible;mso-wrap-style:square;mso-width-percent:0;mso-height-percent:0;mso-wrap-distance-left:9pt;mso-wrap-distance-top:0;mso-wrap-distance-right:9pt;mso-wrap-distance-bottom:0;mso-position-horizontal:absolute;mso-position-horizontal-relative:text;mso-position-vertical:absolute;mso-position-vertical-relative:text;mso-width-percent:0;mso-height-percent:0;mso-width-relative:page;mso-height-relative:page;v-text-anchor:top" o:gfxdata="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" filled="f" stroked="f">
+            <v:shapetype w14:anchorId="33F1EC67" id="_x0000_t202" coordsize="21600,21600" o:spt="202" path="m,l,21600r21600,l21600,xe">
+              <v:stroke joinstyle="miter"/>
+              <v:path gradientshapeok="t" o:connecttype="rect"/>
+            </v:shapetype>
+            <v:shape id="Text Box 102" o:spid="_x0000_s1043" type="#_x0000_t202" style="position:absolute;margin-left:176.65pt;margin-top:-16.85pt;width:191.7pt;height:31.6pt;z-index:251714560;visibility:visible;mso-wrap-style:square;mso-width-percent:0;mso-height-percent:0;mso-wrap-distance-left:9pt;mso-wrap-distance-top:0;mso-wrap-distance-right:9pt;mso-wrap-distance-bottom:0;mso-position-horizontal:absolute;mso-position-horizontal-relative:text;mso-position-vertical:absolute;mso-position-vertical-relative:text;mso-width-percent:0;mso-height-percent:0;mso-width-relative:page;mso-height-relative:page;v-text-anchor:top" o:gfxdata="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" filled="f" stroked="f">
               <v:textbox inset="0,0,0,0">
                 <w:txbxContent>
                   <w:p>
@@ -6799,10 +6797,22 @@
                       <w:jc w:val="center"/>
                       <w:rPr>
                         <w:rFonts w:ascii="Times New Roman" w:hAnsi="Times New Roman"/>
+                        <w:b/>
+                        <w:bCs/>
                         <w:sz w:val="28"/>
                         <w:szCs w:val="28"/>
                       </w:rPr>
                     </w:pPr>
+                    <w:r>
+                      <w:rPr>
+                        <w:rFonts w:ascii="Times New Roman" w:hAnsi="Times New Roman"/>
+                        <w:b/>
+                        <w:bCs/>
+                        <w:sz w:val="28"/>
+                        <w:szCs w:val="28"/>
+                      </w:rPr>
+                      <w:t>Коллекции, классы-прототипы, обобщения</w:t>
+                    </w:r>
                   </w:p>
                   <w:p>
                     <w:pPr>
